--- a/project1 report.docx
+++ b/project1 report.docx
@@ -220,34 +220,6 @@
       <w:r>
         <w:rPr>
           <w:rFonts w:ascii="Liberation Mono" w:hAnsi="Liberation Mono"/>
-        </w:rPr>
-      </w:r>
-    </w:p>
-    <w:p>
-      <w:pPr>
-        <w:pStyle w:val="Normal"/>
-        <w:rPr>
-          <w:rFonts w:ascii="Liberation Mono" w:hAnsi="Liberation Mono"/>
-        </w:rPr>
-      </w:pPr>
-      <w:r>
-        <w:rPr>
-          <w:rFonts w:ascii="Liberation Mono" w:hAnsi="Liberation Mono"/>
-        </w:rPr>
-      </w:r>
-    </w:p>
-    <w:p>
-      <w:pPr>
-        <w:pStyle w:val="Normal"/>
-        <w:rPr>
-          <w:rFonts w:ascii="Liberation Mono" w:hAnsi="Liberation Mono"/>
-          <w:sz w:val="40"/>
-          <w:szCs w:val="40"/>
-        </w:rPr>
-      </w:pPr>
-      <w:r>
-        <w:rPr>
-          <w:rFonts w:ascii="Liberation Mono" w:hAnsi="Liberation Mono"/>
           <w:sz w:val="40"/>
           <w:szCs w:val="40"/>
         </w:rPr>
@@ -323,6 +295,59 @@
           <w:sz w:val="40"/>
           <w:szCs w:val="40"/>
         </w:rPr>
+        <w:t>Gentry Atkinson</w:t>
+      </w:r>
+    </w:p>
+    <w:p>
+      <w:pPr>
+        <w:pStyle w:val="Normal"/>
+        <w:rPr>
+          <w:rFonts w:ascii="Liberation Mono" w:hAnsi="Liberation Mono"/>
+          <w:sz w:val="40"/>
+          <w:szCs w:val="40"/>
+        </w:rPr>
+      </w:pPr>
+      <w:r>
+        <w:rPr>
+          <w:rFonts w:ascii="Liberation Mono" w:hAnsi="Liberation Mono"/>
+          <w:sz w:val="40"/>
+          <w:szCs w:val="40"/>
+        </w:rPr>
+        <w:t>Vishal Kumar Mainka Ganeshbapu</w:t>
+      </w:r>
+    </w:p>
+    <w:p>
+      <w:pPr>
+        <w:pStyle w:val="Normal"/>
+        <w:rPr>
+          <w:rFonts w:ascii="Liberation Mono" w:hAnsi="Liberation Mono"/>
+          <w:sz w:val="40"/>
+          <w:szCs w:val="40"/>
+        </w:rPr>
+      </w:pPr>
+      <w:r>
+        <w:rPr>
+          <w:rFonts w:ascii="Liberation Mono" w:hAnsi="Liberation Mono"/>
+          <w:sz w:val="40"/>
+          <w:szCs w:val="40"/>
+        </w:rPr>
+      </w:r>
+    </w:p>
+    <w:p>
+      <w:pPr>
+        <w:pStyle w:val="Normal"/>
+        <w:rPr>
+          <w:rFonts w:ascii="Liberation Mono" w:hAnsi="Liberation Mono"/>
+          <w:sz w:val="40"/>
+          <w:szCs w:val="40"/>
+        </w:rPr>
+      </w:pPr>
+      <w:r>
+        <w:rPr>
+          <w:rFonts w:ascii="Liberation Mono" w:hAnsi="Liberation Mono"/>
+          <w:sz w:val="40"/>
+          <w:szCs w:val="40"/>
+        </w:rPr>
       </w:r>
     </w:p>
     <w:p>
@@ -590,16 +615,1203 @@
         </w:numPr>
         <w:rPr>
           <w:rFonts w:ascii="Liberation Mono" w:hAnsi="Liberation Mono"/>
-          <w:sz w:val="40"/>
-          <w:szCs w:val="40"/>
-        </w:rPr>
-      </w:pPr>
-      <w:r>
-        <w:rPr>
-          <w:rFonts w:ascii="Liberation Mono" w:hAnsi="Liberation Mono"/>
-          <w:sz w:val="40"/>
-          <w:szCs w:val="40"/>
-        </w:rPr>
+          <w:sz w:val="32"/>
+          <w:szCs w:val="32"/>
+        </w:rPr>
+      </w:pPr>
+      <w:r>
+        <w:rPr>
+          <w:rFonts w:ascii="Liberation Mono" w:hAnsi="Liberation Mono"/>
+          <w:sz w:val="32"/>
+          <w:szCs w:val="32"/>
+        </w:rPr>
+        <w:t>Introduction</w:t>
+        <w:tab/>
+        <w:tab/>
+        <w:tab/>
+        <w:tab/>
+        <w:tab/>
+        <w:tab/>
+        <w:t>2</w:t>
+      </w:r>
+    </w:p>
+    <w:p>
+      <w:pPr>
+        <w:pStyle w:val="Normal"/>
+        <w:numPr>
+          <w:ilvl w:val="1"/>
+          <w:numId w:val="1"/>
+        </w:numPr>
+        <w:rPr>
+          <w:rFonts w:ascii="Liberation Mono" w:hAnsi="Liberation Mono"/>
+          <w:sz w:val="32"/>
+          <w:szCs w:val="32"/>
+        </w:rPr>
+      </w:pPr>
+      <w:r>
+        <w:rPr>
+          <w:rFonts w:ascii="Liberation Mono" w:hAnsi="Liberation Mono"/>
+          <w:sz w:val="32"/>
+          <w:szCs w:val="32"/>
+        </w:rPr>
+        <w:t>Problem Statement</w:t>
+      </w:r>
+    </w:p>
+    <w:p>
+      <w:pPr>
+        <w:pStyle w:val="Normal"/>
+        <w:numPr>
+          <w:ilvl w:val="1"/>
+          <w:numId w:val="1"/>
+        </w:numPr>
+        <w:rPr>
+          <w:rFonts w:ascii="Liberation Mono" w:hAnsi="Liberation Mono"/>
+          <w:sz w:val="32"/>
+          <w:szCs w:val="32"/>
+        </w:rPr>
+      </w:pPr>
+      <w:r>
+        <w:rPr>
+          <w:rFonts w:ascii="Liberation Mono" w:hAnsi="Liberation Mono"/>
+          <w:sz w:val="32"/>
+          <w:szCs w:val="32"/>
+        </w:rPr>
+        <w:t>Solution</w:t>
+      </w:r>
+    </w:p>
+    <w:p>
+      <w:pPr>
+        <w:pStyle w:val="Normal"/>
+        <w:numPr>
+          <w:ilvl w:val="0"/>
+          <w:numId w:val="1"/>
+        </w:numPr>
+        <w:rPr>
+          <w:rFonts w:ascii="Liberation Mono" w:hAnsi="Liberation Mono"/>
+          <w:sz w:val="32"/>
+          <w:szCs w:val="32"/>
+        </w:rPr>
+      </w:pPr>
+      <w:r>
+        <w:rPr>
+          <w:rFonts w:ascii="Liberation Mono" w:hAnsi="Liberation Mono"/>
+          <w:sz w:val="32"/>
+          <w:szCs w:val="32"/>
+        </w:rPr>
+        <w:t>Contributors</w:t>
+        <w:tab/>
+        <w:tab/>
+        <w:tab/>
+        <w:tab/>
+        <w:tab/>
+        <w:tab/>
+        <w:t>3</w:t>
+      </w:r>
+    </w:p>
+    <w:p>
+      <w:pPr>
+        <w:pStyle w:val="Normal"/>
+        <w:numPr>
+          <w:ilvl w:val="0"/>
+          <w:numId w:val="1"/>
+        </w:numPr>
+        <w:rPr>
+          <w:rFonts w:ascii="Liberation Mono" w:hAnsi="Liberation Mono"/>
+          <w:sz w:val="32"/>
+          <w:szCs w:val="32"/>
+        </w:rPr>
+      </w:pPr>
+      <w:r>
+        <w:rPr>
+          <w:rFonts w:ascii="Liberation Mono" w:hAnsi="Liberation Mono"/>
+          <w:sz w:val="32"/>
+          <w:szCs w:val="32"/>
+        </w:rPr>
+        <w:t>Analysis of the Problem</w:t>
+        <w:tab/>
+        <w:tab/>
+        <w:tab/>
+        <w:t>4</w:t>
+      </w:r>
+    </w:p>
+    <w:p>
+      <w:pPr>
+        <w:pStyle w:val="Normal"/>
+        <w:numPr>
+          <w:ilvl w:val="1"/>
+          <w:numId w:val="1"/>
+        </w:numPr>
+        <w:rPr>
+          <w:rFonts w:ascii="Liberation Mono" w:hAnsi="Liberation Mono"/>
+          <w:sz w:val="32"/>
+          <w:szCs w:val="32"/>
+        </w:rPr>
+      </w:pPr>
+      <w:r>
+        <w:rPr>
+          <w:rFonts w:ascii="Liberation Mono" w:hAnsi="Liberation Mono"/>
+          <w:sz w:val="32"/>
+          <w:szCs w:val="32"/>
+        </w:rPr>
+        <w:t>Domain and Goal</w:t>
+      </w:r>
+    </w:p>
+    <w:p>
+      <w:pPr>
+        <w:pStyle w:val="Normal"/>
+        <w:numPr>
+          <w:ilvl w:val="1"/>
+          <w:numId w:val="1"/>
+        </w:numPr>
+        <w:rPr>
+          <w:rFonts w:ascii="Liberation Mono" w:hAnsi="Liberation Mono"/>
+          <w:sz w:val="32"/>
+          <w:szCs w:val="32"/>
+        </w:rPr>
+      </w:pPr>
+      <w:r>
+        <w:rPr>
+          <w:rFonts w:ascii="Liberation Mono" w:hAnsi="Liberation Mono"/>
+          <w:sz w:val="32"/>
+          <w:szCs w:val="32"/>
+        </w:rPr>
+        <w:t>Problems with existing code</w:t>
+      </w:r>
+    </w:p>
+    <w:p>
+      <w:pPr>
+        <w:pStyle w:val="Normal"/>
+        <w:numPr>
+          <w:ilvl w:val="1"/>
+          <w:numId w:val="1"/>
+        </w:numPr>
+        <w:rPr>
+          <w:rFonts w:ascii="Liberation Mono" w:hAnsi="Liberation Mono"/>
+          <w:sz w:val="32"/>
+          <w:szCs w:val="32"/>
+        </w:rPr>
+      </w:pPr>
+      <w:r>
+        <w:rPr>
+          <w:rFonts w:ascii="Liberation Mono" w:hAnsi="Liberation Mono"/>
+          <w:sz w:val="32"/>
+          <w:szCs w:val="32"/>
+        </w:rPr>
+        <w:t>Proposed Solution</w:t>
+      </w:r>
+    </w:p>
+    <w:p>
+      <w:pPr>
+        <w:pStyle w:val="Normal"/>
+        <w:numPr>
+          <w:ilvl w:val="0"/>
+          <w:numId w:val="1"/>
+        </w:numPr>
+        <w:rPr>
+          <w:rFonts w:ascii="Liberation Mono" w:hAnsi="Liberation Mono"/>
+          <w:sz w:val="32"/>
+          <w:szCs w:val="32"/>
+        </w:rPr>
+      </w:pPr>
+      <w:r>
+        <w:rPr>
+          <w:rFonts w:ascii="Liberation Mono" w:hAnsi="Liberation Mono"/>
+          <w:sz w:val="32"/>
+          <w:szCs w:val="32"/>
+        </w:rPr>
+        <w:t>Knowledge Base Design</w:t>
+        <w:tab/>
+        <w:tab/>
+        <w:tab/>
+        <w:t>5</w:t>
+      </w:r>
+    </w:p>
+    <w:p>
+      <w:pPr>
+        <w:pStyle w:val="Normal"/>
+        <w:numPr>
+          <w:ilvl w:val="1"/>
+          <w:numId w:val="1"/>
+        </w:numPr>
+        <w:rPr>
+          <w:rFonts w:ascii="Liberation Mono" w:hAnsi="Liberation Mono"/>
+          <w:sz w:val="32"/>
+          <w:szCs w:val="32"/>
+        </w:rPr>
+      </w:pPr>
+      <w:r>
+        <w:rPr>
+          <w:rFonts w:ascii="Liberation Mono" w:hAnsi="Liberation Mono"/>
+          <w:sz w:val="32"/>
+          <w:szCs w:val="32"/>
+        </w:rPr>
+        <w:t>Decision Tree</w:t>
+      </w:r>
+    </w:p>
+    <w:p>
+      <w:pPr>
+        <w:pStyle w:val="Normal"/>
+        <w:numPr>
+          <w:ilvl w:val="1"/>
+          <w:numId w:val="1"/>
+        </w:numPr>
+        <w:rPr>
+          <w:rFonts w:ascii="Liberation Mono" w:hAnsi="Liberation Mono"/>
+          <w:sz w:val="32"/>
+          <w:szCs w:val="32"/>
+        </w:rPr>
+      </w:pPr>
+      <w:r>
+        <w:rPr>
+          <w:rFonts w:ascii="Liberation Mono" w:hAnsi="Liberation Mono"/>
+          <w:sz w:val="32"/>
+          <w:szCs w:val="32"/>
+        </w:rPr>
+        <w:t>Rules Formation</w:t>
+      </w:r>
+    </w:p>
+    <w:p>
+      <w:pPr>
+        <w:pStyle w:val="Normal"/>
+        <w:numPr>
+          <w:ilvl w:val="0"/>
+          <w:numId w:val="1"/>
+        </w:numPr>
+        <w:rPr>
+          <w:rFonts w:ascii="Liberation Mono" w:hAnsi="Liberation Mono"/>
+          <w:sz w:val="32"/>
+          <w:szCs w:val="32"/>
+        </w:rPr>
+      </w:pPr>
+      <w:r>
+        <w:rPr>
+          <w:rFonts w:ascii="Liberation Mono" w:hAnsi="Liberation Mono"/>
+          <w:sz w:val="32"/>
+          <w:szCs w:val="32"/>
+        </w:rPr>
+        <w:t>Inference Engine Design</w:t>
+        <w:tab/>
+        <w:tab/>
+        <w:tab/>
+        <w:t>6</w:t>
+      </w:r>
+    </w:p>
+    <w:p>
+      <w:pPr>
+        <w:pStyle w:val="Normal"/>
+        <w:numPr>
+          <w:ilvl w:val="1"/>
+          <w:numId w:val="1"/>
+        </w:numPr>
+        <w:rPr>
+          <w:rFonts w:ascii="Liberation Mono" w:hAnsi="Liberation Mono"/>
+          <w:sz w:val="32"/>
+          <w:szCs w:val="32"/>
+        </w:rPr>
+      </w:pPr>
+      <w:r>
+        <w:rPr>
+          <w:rFonts w:ascii="Liberation Mono" w:hAnsi="Liberation Mono"/>
+          <w:sz w:val="32"/>
+          <w:szCs w:val="32"/>
+        </w:rPr>
+        <w:t>Backward Chaining Tree</w:t>
+      </w:r>
+    </w:p>
+    <w:p>
+      <w:pPr>
+        <w:pStyle w:val="Normal"/>
+        <w:numPr>
+          <w:ilvl w:val="1"/>
+          <w:numId w:val="1"/>
+        </w:numPr>
+        <w:rPr>
+          <w:rFonts w:ascii="Liberation Mono" w:hAnsi="Liberation Mono"/>
+          <w:sz w:val="32"/>
+          <w:szCs w:val="32"/>
+        </w:rPr>
+      </w:pPr>
+      <w:r>
+        <w:rPr>
+          <w:rFonts w:ascii="Liberation Mono" w:hAnsi="Liberation Mono"/>
+          <w:sz w:val="32"/>
+          <w:szCs w:val="32"/>
+        </w:rPr>
+        <w:t>Rules For Backward Chaining</w:t>
+      </w:r>
+    </w:p>
+    <w:p>
+      <w:pPr>
+        <w:pStyle w:val="Normal"/>
+        <w:numPr>
+          <w:ilvl w:val="1"/>
+          <w:numId w:val="1"/>
+        </w:numPr>
+        <w:rPr>
+          <w:rFonts w:ascii="Liberation Mono" w:hAnsi="Liberation Mono"/>
+          <w:sz w:val="32"/>
+          <w:szCs w:val="32"/>
+        </w:rPr>
+      </w:pPr>
+      <w:r>
+        <w:rPr>
+          <w:rFonts w:ascii="Liberation Mono" w:hAnsi="Liberation Mono"/>
+          <w:sz w:val="32"/>
+          <w:szCs w:val="32"/>
+        </w:rPr>
+        <w:t>Forward Chaining Tree</w:t>
+      </w:r>
+    </w:p>
+    <w:p>
+      <w:pPr>
+        <w:pStyle w:val="Normal"/>
+        <w:numPr>
+          <w:ilvl w:val="1"/>
+          <w:numId w:val="1"/>
+        </w:numPr>
+        <w:rPr>
+          <w:rFonts w:ascii="Liberation Mono" w:hAnsi="Liberation Mono"/>
+          <w:sz w:val="32"/>
+          <w:szCs w:val="32"/>
+        </w:rPr>
+      </w:pPr>
+      <w:r>
+        <w:rPr>
+          <w:rFonts w:ascii="Liberation Mono" w:hAnsi="Liberation Mono"/>
+          <w:sz w:val="32"/>
+          <w:szCs w:val="32"/>
+        </w:rPr>
+        <w:t>Rules For Forward Chaining</w:t>
+      </w:r>
+    </w:p>
+    <w:p>
+      <w:pPr>
+        <w:pStyle w:val="Normal"/>
+        <w:numPr>
+          <w:ilvl w:val="0"/>
+          <w:numId w:val="1"/>
+        </w:numPr>
+        <w:rPr>
+          <w:rFonts w:ascii="Liberation Mono" w:hAnsi="Liberation Mono"/>
+          <w:sz w:val="32"/>
+          <w:szCs w:val="32"/>
+        </w:rPr>
+      </w:pPr>
+      <w:r>
+        <w:rPr>
+          <w:rFonts w:ascii="Liberation Mono" w:hAnsi="Liberation Mono"/>
+          <w:sz w:val="32"/>
+          <w:szCs w:val="32"/>
+        </w:rPr>
+        <w:t>Methodology</w:t>
+        <w:tab/>
+        <w:tab/>
+        <w:tab/>
+        <w:tab/>
+        <w:tab/>
+        <w:tab/>
+        <w:tab/>
+        <w:t>7</w:t>
+      </w:r>
+    </w:p>
+    <w:p>
+      <w:pPr>
+        <w:pStyle w:val="Normal"/>
+        <w:numPr>
+          <w:ilvl w:val="1"/>
+          <w:numId w:val="1"/>
+        </w:numPr>
+        <w:rPr>
+          <w:rFonts w:ascii="Liberation Mono" w:hAnsi="Liberation Mono"/>
+          <w:sz w:val="32"/>
+          <w:szCs w:val="32"/>
+        </w:rPr>
+      </w:pPr>
+      <w:r>
+        <w:rPr>
+          <w:rFonts w:ascii="Liberation Mono" w:hAnsi="Liberation Mono"/>
+          <w:sz w:val="32"/>
+          <w:szCs w:val="32"/>
+        </w:rPr>
+        <w:t>Algorithm</w:t>
+      </w:r>
+    </w:p>
+    <w:p>
+      <w:pPr>
+        <w:pStyle w:val="Normal"/>
+        <w:numPr>
+          <w:ilvl w:val="1"/>
+          <w:numId w:val="1"/>
+        </w:numPr>
+        <w:rPr>
+          <w:rFonts w:ascii="Liberation Mono" w:hAnsi="Liberation Mono"/>
+          <w:sz w:val="32"/>
+          <w:szCs w:val="32"/>
+        </w:rPr>
+      </w:pPr>
+      <w:r>
+        <w:rPr>
+          <w:rFonts w:ascii="Liberation Mono" w:hAnsi="Liberation Mono"/>
+          <w:sz w:val="32"/>
+          <w:szCs w:val="32"/>
+        </w:rPr>
+        <w:t>Data Structures</w:t>
+      </w:r>
+    </w:p>
+    <w:p>
+      <w:pPr>
+        <w:pStyle w:val="Normal"/>
+        <w:numPr>
+          <w:ilvl w:val="0"/>
+          <w:numId w:val="1"/>
+        </w:numPr>
+        <w:rPr>
+          <w:rFonts w:ascii="Liberation Mono" w:hAnsi="Liberation Mono"/>
+          <w:sz w:val="32"/>
+          <w:szCs w:val="32"/>
+        </w:rPr>
+      </w:pPr>
+      <w:r>
+        <w:rPr>
+          <w:rFonts w:ascii="Liberation Mono" w:hAnsi="Liberation Mono"/>
+          <w:sz w:val="32"/>
+          <w:szCs w:val="32"/>
+        </w:rPr>
+        <w:t>Program Implementation</w:t>
+        <w:tab/>
+        <w:tab/>
+        <w:tab/>
+        <w:t>8</w:t>
+      </w:r>
+    </w:p>
+    <w:p>
+      <w:pPr>
+        <w:pStyle w:val="Normal"/>
+        <w:numPr>
+          <w:ilvl w:val="0"/>
+          <w:numId w:val="1"/>
+        </w:numPr>
+        <w:rPr>
+          <w:rFonts w:ascii="Liberation Mono" w:hAnsi="Liberation Mono"/>
+          <w:sz w:val="32"/>
+          <w:szCs w:val="32"/>
+        </w:rPr>
+      </w:pPr>
+      <w:r>
+        <w:rPr>
+          <w:rFonts w:ascii="Liberation Mono" w:hAnsi="Liberation Mono"/>
+          <w:sz w:val="32"/>
+          <w:szCs w:val="32"/>
+        </w:rPr>
+        <w:t>Sample Run</w:t>
+        <w:tab/>
+        <w:tab/>
+        <w:tab/>
+        <w:tab/>
+        <w:tab/>
+        <w:tab/>
+        <w:tab/>
+        <w:t>9</w:t>
+      </w:r>
+    </w:p>
+    <w:p>
+      <w:pPr>
+        <w:pStyle w:val="Normal"/>
+        <w:numPr>
+          <w:ilvl w:val="1"/>
+          <w:numId w:val="1"/>
+        </w:numPr>
+        <w:rPr>
+          <w:rFonts w:ascii="Liberation Mono" w:hAnsi="Liberation Mono"/>
+          <w:sz w:val="32"/>
+          <w:szCs w:val="32"/>
+        </w:rPr>
+      </w:pPr>
+      <w:r>
+        <w:rPr>
+          <w:rFonts w:ascii="Liberation Mono" w:hAnsi="Liberation Mono"/>
+          <w:sz w:val="32"/>
+          <w:szCs w:val="32"/>
+        </w:rPr>
+        <w:t>Sample 1</w:t>
+      </w:r>
+    </w:p>
+    <w:p>
+      <w:pPr>
+        <w:pStyle w:val="Normal"/>
+        <w:numPr>
+          <w:ilvl w:val="1"/>
+          <w:numId w:val="1"/>
+        </w:numPr>
+        <w:rPr>
+          <w:rFonts w:ascii="Liberation Mono" w:hAnsi="Liberation Mono"/>
+          <w:sz w:val="32"/>
+          <w:szCs w:val="32"/>
+        </w:rPr>
+      </w:pPr>
+      <w:r>
+        <w:rPr>
+          <w:rFonts w:ascii="Liberation Mono" w:hAnsi="Liberation Mono"/>
+          <w:sz w:val="32"/>
+          <w:szCs w:val="32"/>
+        </w:rPr>
+        <w:t>Sample 2</w:t>
+      </w:r>
+    </w:p>
+    <w:p>
+      <w:pPr>
+        <w:pStyle w:val="Normal"/>
+        <w:numPr>
+          <w:ilvl w:val="1"/>
+          <w:numId w:val="1"/>
+        </w:numPr>
+        <w:rPr>
+          <w:rFonts w:ascii="Liberation Mono" w:hAnsi="Liberation Mono"/>
+          <w:sz w:val="32"/>
+          <w:szCs w:val="32"/>
+        </w:rPr>
+      </w:pPr>
+      <w:r>
+        <w:rPr>
+          <w:rFonts w:ascii="Liberation Mono" w:hAnsi="Liberation Mono"/>
+          <w:sz w:val="32"/>
+          <w:szCs w:val="32"/>
+        </w:rPr>
+        <w:t>Sample 3</w:t>
+      </w:r>
+    </w:p>
+    <w:p>
+      <w:pPr>
+        <w:pStyle w:val="Normal"/>
+        <w:numPr>
+          <w:ilvl w:val="0"/>
+          <w:numId w:val="1"/>
+        </w:numPr>
+        <w:rPr>
+          <w:rFonts w:ascii="Liberation Mono" w:hAnsi="Liberation Mono"/>
+          <w:sz w:val="32"/>
+          <w:szCs w:val="32"/>
+        </w:rPr>
+      </w:pPr>
+      <w:r>
+        <w:rPr>
+          <w:rFonts w:ascii="Liberation Mono" w:hAnsi="Liberation Mono"/>
+          <w:sz w:val="32"/>
+          <w:szCs w:val="32"/>
+        </w:rPr>
+        <w:t>Analysis of Program Results</w:t>
+        <w:tab/>
+        <w:t>10</w:t>
+      </w:r>
+    </w:p>
+    <w:p>
+      <w:pPr>
+        <w:pStyle w:val="Normal"/>
+        <w:numPr>
+          <w:ilvl w:val="0"/>
+          <w:numId w:val="1"/>
+        </w:numPr>
+        <w:rPr>
+          <w:rFonts w:ascii="Liberation Mono" w:hAnsi="Liberation Mono"/>
+          <w:sz w:val="32"/>
+          <w:szCs w:val="32"/>
+        </w:rPr>
+      </w:pPr>
+      <w:r>
+        <w:rPr>
+          <w:rFonts w:ascii="Liberation Mono" w:hAnsi="Liberation Mono"/>
+          <w:sz w:val="32"/>
+          <w:szCs w:val="32"/>
+        </w:rPr>
+        <w:t>Comparison of Systems</w:t>
+        <w:tab/>
+        <w:tab/>
+        <w:tab/>
+        <w:t>11</w:t>
+      </w:r>
+    </w:p>
+    <w:p>
+      <w:pPr>
+        <w:pStyle w:val="Normal"/>
+        <w:rPr>
+          <w:rFonts w:ascii="Liberation Mono" w:hAnsi="Liberation Mono"/>
+          <w:sz w:val="32"/>
+          <w:szCs w:val="32"/>
+        </w:rPr>
+      </w:pPr>
+      <w:r>
+        <w:rPr>
+          <w:rFonts w:ascii="Liberation Mono" w:hAnsi="Liberation Mono"/>
+          <w:sz w:val="32"/>
+          <w:szCs w:val="32"/>
+        </w:rPr>
+      </w:r>
+    </w:p>
+    <w:p>
+      <w:pPr>
+        <w:pStyle w:val="Normal"/>
+        <w:rPr>
+          <w:rFonts w:ascii="Liberation Mono" w:hAnsi="Liberation Mono"/>
+          <w:sz w:val="32"/>
+          <w:szCs w:val="32"/>
+        </w:rPr>
+      </w:pPr>
+      <w:r>
+        <w:rPr>
+          <w:rFonts w:ascii="Liberation Mono" w:hAnsi="Liberation Mono"/>
+          <w:sz w:val="32"/>
+          <w:szCs w:val="32"/>
+        </w:rPr>
+      </w:r>
+    </w:p>
+    <w:p>
+      <w:pPr>
+        <w:pStyle w:val="Normal"/>
+        <w:rPr>
+          <w:rFonts w:ascii="Liberation Mono" w:hAnsi="Liberation Mono"/>
+          <w:sz w:val="40"/>
+          <w:szCs w:val="40"/>
+        </w:rPr>
+      </w:pPr>
+      <w:r>
+        <w:rPr>
+          <w:rFonts w:ascii="Liberation Mono" w:hAnsi="Liberation Mono"/>
+          <w:sz w:val="40"/>
+          <w:szCs w:val="40"/>
+        </w:rPr>
+      </w:r>
+    </w:p>
+    <w:p>
+      <w:pPr>
+        <w:pStyle w:val="Normal"/>
+        <w:rPr>
+          <w:rFonts w:ascii="Liberation Mono" w:hAnsi="Liberation Mono"/>
+          <w:sz w:val="40"/>
+          <w:szCs w:val="40"/>
+        </w:rPr>
+      </w:pPr>
+      <w:r>
+        <w:rPr>
+          <w:rFonts w:ascii="Liberation Mono" w:hAnsi="Liberation Mono"/>
+          <w:sz w:val="40"/>
+          <w:szCs w:val="40"/>
+        </w:rPr>
+      </w:r>
+    </w:p>
+    <w:p>
+      <w:pPr>
+        <w:pStyle w:val="Normal"/>
+        <w:rPr>
+          <w:rFonts w:ascii="Liberation Mono" w:hAnsi="Liberation Mono"/>
+          <w:sz w:val="40"/>
+          <w:szCs w:val="40"/>
+        </w:rPr>
+      </w:pPr>
+      <w:r>
+        <w:rPr>
+          <w:rFonts w:ascii="Liberation Mono" w:hAnsi="Liberation Mono"/>
+          <w:sz w:val="40"/>
+          <w:szCs w:val="40"/>
+        </w:rPr>
+      </w:r>
+    </w:p>
+    <w:p>
+      <w:pPr>
+        <w:pStyle w:val="Normal"/>
+        <w:rPr>
+          <w:rFonts w:ascii="Liberation Mono" w:hAnsi="Liberation Mono"/>
+          <w:sz w:val="40"/>
+          <w:szCs w:val="40"/>
+        </w:rPr>
+      </w:pPr>
+      <w:r>
+        <w:rPr>
+          <w:rFonts w:ascii="Liberation Mono" w:hAnsi="Liberation Mono"/>
+          <w:sz w:val="40"/>
+          <w:szCs w:val="40"/>
+        </w:rPr>
+      </w:r>
+    </w:p>
+    <w:p>
+      <w:pPr>
+        <w:pStyle w:val="Normal"/>
+        <w:rPr>
+          <w:rFonts w:ascii="Liberation Mono" w:hAnsi="Liberation Mono"/>
+          <w:sz w:val="40"/>
+          <w:szCs w:val="40"/>
+        </w:rPr>
+      </w:pPr>
+      <w:r>
+        <w:rPr>
+          <w:rFonts w:ascii="Liberation Mono" w:hAnsi="Liberation Mono"/>
+          <w:sz w:val="40"/>
+          <w:szCs w:val="40"/>
+        </w:rPr>
+      </w:r>
+    </w:p>
+    <w:p>
+      <w:pPr>
+        <w:pStyle w:val="Normal"/>
+        <w:rPr>
+          <w:rFonts w:ascii="Liberation Mono" w:hAnsi="Liberation Mono"/>
+          <w:sz w:val="40"/>
+          <w:szCs w:val="40"/>
+        </w:rPr>
+      </w:pPr>
+      <w:r>
+        <w:rPr>
+          <w:rFonts w:ascii="Liberation Mono" w:hAnsi="Liberation Mono"/>
+          <w:sz w:val="40"/>
+          <w:szCs w:val="40"/>
+        </w:rPr>
+      </w:r>
+    </w:p>
+    <w:p>
+      <w:pPr>
+        <w:pStyle w:val="Normal"/>
+        <w:rPr>
+          <w:rFonts w:ascii="Liberation Mono" w:hAnsi="Liberation Mono"/>
+          <w:b/>
+          <w:b/>
+          <w:bCs/>
+          <w:sz w:val="40"/>
+          <w:szCs w:val="40"/>
+        </w:rPr>
+      </w:pPr>
+      <w:r>
+        <w:rPr>
+          <w:rFonts w:ascii="Liberation Mono" w:hAnsi="Liberation Mono"/>
+          <w:b/>
+          <w:bCs/>
+          <w:sz w:val="40"/>
+          <w:szCs w:val="40"/>
+        </w:rPr>
+        <w:t>Introduction</w:t>
+      </w:r>
+    </w:p>
+    <w:p>
+      <w:pPr>
+        <w:pStyle w:val="Normal"/>
+        <w:rPr>
+          <w:rFonts w:ascii="Liberation Mono" w:hAnsi="Liberation Mono"/>
+          <w:b/>
+          <w:b/>
+          <w:bCs/>
+          <w:sz w:val="40"/>
+          <w:szCs w:val="40"/>
+        </w:rPr>
+      </w:pPr>
+      <w:r>
+        <w:rPr>
+          <w:rFonts w:ascii="Liberation Mono" w:hAnsi="Liberation Mono"/>
+          <w:b/>
+          <w:bCs/>
+          <w:sz w:val="40"/>
+          <w:szCs w:val="40"/>
+        </w:rPr>
+      </w:r>
+    </w:p>
+    <w:p>
+      <w:pPr>
+        <w:pStyle w:val="Normal"/>
+        <w:rPr>
+          <w:rFonts w:ascii="Liberation Mono" w:hAnsi="Liberation Mono"/>
+          <w:b/>
+          <w:b/>
+          <w:bCs/>
+          <w:sz w:val="24"/>
+          <w:szCs w:val="24"/>
+        </w:rPr>
+      </w:pPr>
+      <w:r>
+        <w:rPr>
+          <w:rFonts w:ascii="Liberation Mono" w:hAnsi="Liberation Mono"/>
+          <w:b/>
+          <w:bCs/>
+          <w:sz w:val="24"/>
+          <w:szCs w:val="24"/>
+        </w:rPr>
+        <w:t>1.1 Problem Statement</w:t>
+      </w:r>
+    </w:p>
+    <w:p>
+      <w:pPr>
+        <w:pStyle w:val="Normal"/>
+        <w:rPr>
+          <w:rFonts w:ascii="Liberation Mono" w:hAnsi="Liberation Mono"/>
+          <w:b/>
+          <w:b/>
+          <w:bCs/>
+          <w:sz w:val="24"/>
+          <w:szCs w:val="24"/>
+        </w:rPr>
+      </w:pPr>
+      <w:r>
+        <w:rPr>
+          <w:rFonts w:ascii="Liberation Mono" w:hAnsi="Liberation Mono"/>
+          <w:b/>
+          <w:bCs/>
+          <w:sz w:val="24"/>
+          <w:szCs w:val="24"/>
+        </w:rPr>
+      </w:r>
+    </w:p>
+    <w:p>
+      <w:pPr>
+        <w:pStyle w:val="Normal"/>
+        <w:rPr>
+          <w:rFonts w:ascii="Liberation Mono" w:hAnsi="Liberation Mono"/>
+          <w:b w:val="false"/>
+          <w:b w:val="false"/>
+          <w:bCs w:val="false"/>
+          <w:sz w:val="24"/>
+          <w:szCs w:val="24"/>
+        </w:rPr>
+      </w:pPr>
+      <w:r>
+        <w:rPr>
+          <w:rFonts w:ascii="Liberation Mono" w:hAnsi="Liberation Mono"/>
+          <w:b w:val="false"/>
+          <w:bCs w:val="false"/>
+          <w:sz w:val="24"/>
+          <w:szCs w:val="24"/>
+        </w:rPr>
+        <w:t>According to the National Center for Education Statistics, the current cost of attending a 4-year institution of higher education is currently more than $26,000 annually in the United States. With these high costs being placed of students it is imperative that we give students the tools to complete their educations as efficiently as possible and to realize the greatest result from their education after they’ve graduated.</w:t>
+      </w:r>
+    </w:p>
+    <w:p>
+      <w:pPr>
+        <w:pStyle w:val="Normal"/>
+        <w:rPr>
+          <w:rFonts w:ascii="Liberation Mono" w:hAnsi="Liberation Mono"/>
+          <w:b w:val="false"/>
+          <w:b w:val="false"/>
+          <w:bCs w:val="false"/>
+          <w:sz w:val="24"/>
+          <w:szCs w:val="24"/>
+        </w:rPr>
+      </w:pPr>
+      <w:r>
+        <w:rPr>
+          <w:rFonts w:ascii="Liberation Mono" w:hAnsi="Liberation Mono"/>
+          <w:b w:val="false"/>
+          <w:bCs w:val="false"/>
+          <w:sz w:val="24"/>
+          <w:szCs w:val="24"/>
+        </w:rPr>
+      </w:r>
+    </w:p>
+    <w:p>
+      <w:pPr>
+        <w:pStyle w:val="Normal"/>
+        <w:rPr>
+          <w:rFonts w:ascii="Liberation Mono" w:hAnsi="Liberation Mono"/>
+          <w:b w:val="false"/>
+          <w:b w:val="false"/>
+          <w:bCs w:val="false"/>
+          <w:sz w:val="24"/>
+          <w:szCs w:val="24"/>
+        </w:rPr>
+      </w:pPr>
+      <w:r>
+        <w:rPr>
+          <w:rFonts w:ascii="Liberation Mono" w:hAnsi="Liberation Mono"/>
+          <w:b w:val="false"/>
+          <w:bCs w:val="false"/>
+          <w:sz w:val="24"/>
+          <w:szCs w:val="24"/>
+        </w:rPr>
+        <w:t>Giving students expert guidance as early as possible in their educations will help them realize the greatest benefit from the cost of their education. But our nation collectively also invests a great amount in the education of our students on top of their contribution of tuition. We rely on students being properly placed in positions were they can excel. Properly pairing well educated students with high-demand jobs assures the greatest return to the community for the expense of educating a young adult.</w:t>
+      </w:r>
+    </w:p>
+    <w:p>
+      <w:pPr>
+        <w:pStyle w:val="Normal"/>
+        <w:rPr>
+          <w:rFonts w:ascii="Liberation Mono" w:hAnsi="Liberation Mono"/>
+          <w:b w:val="false"/>
+          <w:b w:val="false"/>
+          <w:bCs w:val="false"/>
+          <w:sz w:val="24"/>
+          <w:szCs w:val="24"/>
+        </w:rPr>
+      </w:pPr>
+      <w:r>
+        <w:rPr>
+          <w:rFonts w:ascii="Liberation Mono" w:hAnsi="Liberation Mono"/>
+          <w:b w:val="false"/>
+          <w:bCs w:val="false"/>
+          <w:sz w:val="24"/>
+          <w:szCs w:val="24"/>
+        </w:rPr>
+      </w:r>
+    </w:p>
+    <w:p>
+      <w:pPr>
+        <w:pStyle w:val="Normal"/>
+        <w:rPr>
+          <w:rFonts w:ascii="Liberation Mono" w:hAnsi="Liberation Mono"/>
+          <w:b w:val="false"/>
+          <w:b w:val="false"/>
+          <w:bCs w:val="false"/>
+          <w:sz w:val="24"/>
+          <w:szCs w:val="24"/>
+        </w:rPr>
+      </w:pPr>
+      <w:r>
+        <w:rPr>
+          <w:rFonts w:ascii="Liberation Mono" w:hAnsi="Liberation Mono"/>
+          <w:b w:val="false"/>
+          <w:bCs w:val="false"/>
+          <w:sz w:val="24"/>
+          <w:szCs w:val="24"/>
+        </w:rPr>
+        <w:t>The earlier a student can be given the expert guidance the better. Early guidance will allow a student to shape their education most effectively. But human guidance is often an expensive commodity. With college attendance rates steadily rising, undergraduate counselors find themselves advising larger groups of students without additional resources. It is therefore greatly advantageous to students, institutions, and society that an automated career recommender be developed.</w:t>
+      </w:r>
+    </w:p>
+    <w:p>
+      <w:pPr>
+        <w:pStyle w:val="Normal"/>
+        <w:rPr>
+          <w:rFonts w:ascii="Liberation Mono" w:hAnsi="Liberation Mono"/>
+          <w:b w:val="false"/>
+          <w:b w:val="false"/>
+          <w:bCs w:val="false"/>
+          <w:sz w:val="24"/>
+          <w:szCs w:val="24"/>
+        </w:rPr>
+      </w:pPr>
+      <w:r>
+        <w:rPr>
+          <w:rFonts w:ascii="Liberation Mono" w:hAnsi="Liberation Mono"/>
+          <w:b w:val="false"/>
+          <w:bCs w:val="false"/>
+          <w:sz w:val="24"/>
+          <w:szCs w:val="24"/>
+        </w:rPr>
+      </w:r>
+    </w:p>
+    <w:p>
+      <w:pPr>
+        <w:pStyle w:val="Normal"/>
+        <w:rPr>
+          <w:rFonts w:ascii="Liberation Mono" w:hAnsi="Liberation Mono"/>
+          <w:b w:val="false"/>
+          <w:b w:val="false"/>
+          <w:bCs w:val="false"/>
+          <w:sz w:val="24"/>
+          <w:szCs w:val="24"/>
+        </w:rPr>
+      </w:pPr>
+      <w:r>
+        <w:rPr>
+          <w:rFonts w:ascii="Liberation Mono" w:hAnsi="Liberation Mono"/>
+          <w:b/>
+          <w:bCs/>
+          <w:sz w:val="24"/>
+          <w:szCs w:val="24"/>
+        </w:rPr>
+        <w:t>1.2 Solution</w:t>
+      </w:r>
+    </w:p>
+    <w:p>
+      <w:pPr>
+        <w:pStyle w:val="Normal"/>
+        <w:rPr>
+          <w:b/>
+          <w:b/>
+          <w:bCs/>
+        </w:rPr>
+      </w:pPr>
+      <w:r>
+        <w:rPr>
+          <w:rFonts w:ascii="Liberation Mono" w:hAnsi="Liberation Mono"/>
+          <w:b w:val="false"/>
+          <w:bCs w:val="false"/>
+          <w:sz w:val="24"/>
+          <w:szCs w:val="24"/>
+        </w:rPr>
+      </w:r>
+    </w:p>
+    <w:p>
+      <w:pPr>
+        <w:pStyle w:val="Normal"/>
+        <w:rPr>
+          <w:rFonts w:ascii="Liberation Mono" w:hAnsi="Liberation Mono"/>
+          <w:b w:val="false"/>
+          <w:b w:val="false"/>
+          <w:bCs w:val="false"/>
+          <w:sz w:val="24"/>
+          <w:szCs w:val="24"/>
+        </w:rPr>
+      </w:pPr>
+      <w:r>
+        <w:rPr>
+          <w:rFonts w:ascii="Liberation Mono" w:hAnsi="Liberation Mono"/>
+          <w:b w:val="false"/>
+          <w:bCs w:val="false"/>
+          <w:sz w:val="24"/>
+          <w:szCs w:val="24"/>
+        </w:rPr>
+        <w:t>Modern students have nearly continuous exposure to computer and network resources. By placing an automated recommender system at their disposal, students will be given access to to early and regular career guidance.</w:t>
+      </w:r>
+    </w:p>
+    <w:p>
+      <w:pPr>
+        <w:pStyle w:val="Normal"/>
+        <w:rPr>
+          <w:rFonts w:ascii="Liberation Mono" w:hAnsi="Liberation Mono"/>
+          <w:b w:val="false"/>
+          <w:b w:val="false"/>
+          <w:bCs w:val="false"/>
+          <w:sz w:val="24"/>
+          <w:szCs w:val="24"/>
+        </w:rPr>
+      </w:pPr>
+      <w:r>
+        <w:rPr>
+          <w:rFonts w:ascii="Liberation Mono" w:hAnsi="Liberation Mono"/>
+          <w:b w:val="false"/>
+          <w:bCs w:val="false"/>
+          <w:sz w:val="24"/>
+          <w:szCs w:val="24"/>
+        </w:rPr>
+      </w:r>
+    </w:p>
+    <w:p>
+      <w:pPr>
+        <w:pStyle w:val="Normal"/>
+        <w:rPr>
+          <w:rFonts w:ascii="Liberation Mono" w:hAnsi="Liberation Mono"/>
+          <w:b w:val="false"/>
+          <w:b w:val="false"/>
+          <w:bCs w:val="false"/>
+          <w:sz w:val="24"/>
+          <w:szCs w:val="24"/>
+        </w:rPr>
+      </w:pPr>
+      <w:r>
+        <w:rPr>
+          <w:rFonts w:ascii="Liberation Mono" w:hAnsi="Liberation Mono"/>
+          <w:b w:val="false"/>
+          <w:bCs w:val="false"/>
+          <w:sz w:val="24"/>
+          <w:szCs w:val="24"/>
+        </w:rPr>
+        <w:t>Any automated that is applied in this problem domain will need to be able to recommend a large variety of professions to a student based on his or her interests. Furthermore it would be beneficial if this system could recommend not only a profession but a specific area within a profession.</w:t>
+      </w:r>
+    </w:p>
+    <w:p>
+      <w:pPr>
+        <w:pStyle w:val="Normal"/>
+        <w:rPr>
+          <w:rFonts w:ascii="Liberation Mono" w:hAnsi="Liberation Mono"/>
+          <w:b w:val="false"/>
+          <w:b w:val="false"/>
+          <w:bCs w:val="false"/>
+          <w:sz w:val="24"/>
+          <w:szCs w:val="24"/>
+        </w:rPr>
+      </w:pPr>
+      <w:r>
+        <w:rPr>
+          <w:rFonts w:ascii="Liberation Mono" w:hAnsi="Liberation Mono"/>
+          <w:b w:val="false"/>
+          <w:bCs w:val="false"/>
+          <w:sz w:val="24"/>
+          <w:szCs w:val="24"/>
+        </w:rPr>
+      </w:r>
+    </w:p>
+    <w:p>
+      <w:pPr>
+        <w:pStyle w:val="Normal"/>
+        <w:rPr>
+          <w:rFonts w:ascii="Liberation Mono" w:hAnsi="Liberation Mono"/>
+          <w:b w:val="false"/>
+          <w:b w:val="false"/>
+          <w:bCs w:val="false"/>
+          <w:sz w:val="24"/>
+          <w:szCs w:val="24"/>
+        </w:rPr>
+      </w:pPr>
+      <w:r>
+        <w:rPr>
+          <w:rFonts w:ascii="Liberation Mono" w:hAnsi="Liberation Mono"/>
+          <w:b w:val="false"/>
+          <w:bCs w:val="false"/>
+          <w:sz w:val="24"/>
+          <w:szCs w:val="24"/>
+        </w:rPr>
+        <w:t>The focus of this project will be the implementation of a system which fits these criteria.</w:t>
+      </w:r>
+    </w:p>
+    <w:p>
+      <w:pPr>
+        <w:pStyle w:val="Normal"/>
+        <w:rPr>
+          <w:rFonts w:ascii="Liberation Mono" w:hAnsi="Liberation Mono"/>
+          <w:b/>
+          <w:b/>
+          <w:bCs/>
+          <w:sz w:val="40"/>
+          <w:szCs w:val="40"/>
+        </w:rPr>
+      </w:pPr>
+      <w:r>
+        <w:rPr>
+          <w:rFonts w:ascii="Liberation Mono" w:hAnsi="Liberation Mono"/>
+          <w:b/>
+          <w:bCs/>
+          <w:sz w:val="40"/>
+          <w:szCs w:val="40"/>
+        </w:rPr>
+        <w:t>Contributors:</w:t>
+      </w:r>
+    </w:p>
+    <w:p>
+      <w:pPr>
+        <w:pStyle w:val="Normal"/>
+        <w:rPr>
+          <w:rFonts w:ascii="Liberation Mono" w:hAnsi="Liberation Mono"/>
+          <w:b/>
+          <w:b/>
+          <w:bCs/>
+          <w:sz w:val="40"/>
+          <w:szCs w:val="40"/>
+        </w:rPr>
+      </w:pPr>
+      <w:r>
+        <w:rPr>
+          <w:rFonts w:ascii="Liberation Mono" w:hAnsi="Liberation Mono"/>
+          <w:b/>
+          <w:bCs/>
+          <w:sz w:val="40"/>
+          <w:szCs w:val="40"/>
+        </w:rPr>
+      </w:r>
+    </w:p>
+    <w:p>
+      <w:pPr>
+        <w:pStyle w:val="Normal"/>
+        <w:rPr>
+          <w:rFonts w:ascii="Liberation Mono" w:hAnsi="Liberation Mono"/>
+          <w:b/>
+          <w:b/>
+          <w:bCs/>
+          <w:sz w:val="24"/>
+          <w:szCs w:val="24"/>
+        </w:rPr>
+      </w:pPr>
+      <w:r>
+        <w:rPr>
+          <w:rFonts w:ascii="Liberation Mono" w:hAnsi="Liberation Mono"/>
+          <w:b/>
+          <w:bCs/>
+          <w:sz w:val="24"/>
+          <w:szCs w:val="24"/>
+        </w:rPr>
+        <w:t>2.1 Gentry Atkinson</w:t>
       </w:r>
     </w:p>
     <w:sectPr>

--- a/project1 report.docx
+++ b/project1 report.docx
@@ -307,6 +307,8 @@
           <w:szCs w:val="40"/>
         </w:rPr>
       </w:pPr>
+      <w:bookmarkStart w:id="0" w:name="__DdeLink__1518_1158102049"/>
+      <w:bookmarkEnd w:id="0"/>
       <w:r>
         <w:rPr>
           <w:rFonts w:ascii="Liberation Mono" w:hAnsi="Liberation Mono"/>
@@ -1812,6 +1814,379 @@
           <w:szCs w:val="24"/>
         </w:rPr>
         <w:t>2.1 Gentry Atkinson</w:t>
+      </w:r>
+    </w:p>
+    <w:p>
+      <w:pPr>
+        <w:pStyle w:val="Normal"/>
+        <w:rPr>
+          <w:rFonts w:ascii="Liberation Mono" w:hAnsi="Liberation Mono"/>
+          <w:b/>
+          <w:b/>
+          <w:bCs/>
+          <w:sz w:val="24"/>
+          <w:szCs w:val="24"/>
+        </w:rPr>
+      </w:pPr>
+      <w:r>
+        <w:rPr>
+          <w:rFonts w:ascii="Liberation Mono" w:hAnsi="Liberation Mono"/>
+          <w:b/>
+          <w:bCs/>
+          <w:sz w:val="24"/>
+          <w:szCs w:val="24"/>
+        </w:rPr>
+      </w:r>
+    </w:p>
+    <w:p>
+      <w:pPr>
+        <w:pStyle w:val="Normal"/>
+        <w:numPr>
+          <w:ilvl w:val="0"/>
+          <w:numId w:val="2"/>
+        </w:numPr>
+        <w:rPr>
+          <w:rFonts w:ascii="Liberation Mono" w:hAnsi="Liberation Mono"/>
+          <w:b w:val="false"/>
+          <w:b w:val="false"/>
+          <w:bCs w:val="false"/>
+          <w:sz w:val="24"/>
+          <w:szCs w:val="24"/>
+        </w:rPr>
+      </w:pPr>
+      <w:r>
+        <w:rPr>
+          <w:rFonts w:ascii="Liberation Mono" w:hAnsi="Liberation Mono"/>
+          <w:b w:val="false"/>
+          <w:bCs w:val="false"/>
+          <w:sz w:val="24"/>
+          <w:szCs w:val="24"/>
+        </w:rPr>
+        <w:t>Graphics and Report</w:t>
+      </w:r>
+    </w:p>
+    <w:p>
+      <w:pPr>
+        <w:pStyle w:val="Normal"/>
+        <w:numPr>
+          <w:ilvl w:val="0"/>
+          <w:numId w:val="2"/>
+        </w:numPr>
+        <w:rPr>
+          <w:rFonts w:ascii="Liberation Mono" w:hAnsi="Liberation Mono"/>
+          <w:b w:val="false"/>
+          <w:b w:val="false"/>
+          <w:bCs w:val="false"/>
+          <w:sz w:val="24"/>
+          <w:szCs w:val="24"/>
+        </w:rPr>
+      </w:pPr>
+      <w:r>
+        <w:rPr>
+          <w:rFonts w:ascii="Liberation Mono" w:hAnsi="Liberation Mono"/>
+          <w:b w:val="false"/>
+          <w:bCs w:val="false"/>
+          <w:sz w:val="24"/>
+          <w:szCs w:val="24"/>
+        </w:rPr>
+        <w:t>Rules Base</w:t>
+      </w:r>
+    </w:p>
+    <w:p>
+      <w:pPr>
+        <w:pStyle w:val="Normal"/>
+        <w:numPr>
+          <w:ilvl w:val="0"/>
+          <w:numId w:val="2"/>
+        </w:numPr>
+        <w:rPr>
+          <w:rFonts w:ascii="Liberation Mono" w:hAnsi="Liberation Mono"/>
+          <w:b w:val="false"/>
+          <w:b w:val="false"/>
+          <w:bCs w:val="false"/>
+          <w:sz w:val="24"/>
+          <w:szCs w:val="24"/>
+        </w:rPr>
+      </w:pPr>
+      <w:r>
+        <w:rPr>
+          <w:rFonts w:ascii="Liberation Mono" w:hAnsi="Liberation Mono"/>
+          <w:b w:val="false"/>
+          <w:bCs w:val="false"/>
+          <w:sz w:val="24"/>
+          <w:szCs w:val="24"/>
+        </w:rPr>
+        <w:t>Variable Lists</w:t>
+      </w:r>
+    </w:p>
+    <w:p>
+      <w:pPr>
+        <w:pStyle w:val="Normal"/>
+        <w:numPr>
+          <w:ilvl w:val="0"/>
+          <w:numId w:val="2"/>
+        </w:numPr>
+        <w:rPr>
+          <w:rFonts w:ascii="Liberation Mono" w:hAnsi="Liberation Mono"/>
+          <w:b w:val="false"/>
+          <w:b w:val="false"/>
+          <w:bCs w:val="false"/>
+          <w:sz w:val="24"/>
+          <w:szCs w:val="24"/>
+        </w:rPr>
+      </w:pPr>
+      <w:r>
+        <w:rPr>
+          <w:rFonts w:ascii="Liberation Mono" w:hAnsi="Liberation Mono"/>
+          <w:b w:val="false"/>
+          <w:bCs w:val="false"/>
+          <w:sz w:val="24"/>
+          <w:szCs w:val="24"/>
+        </w:rPr>
+        <w:t>Definition of Profession Conditions</w:t>
+      </w:r>
+    </w:p>
+    <w:p>
+      <w:pPr>
+        <w:pStyle w:val="Normal"/>
+        <w:rPr>
+          <w:rFonts w:ascii="Liberation Mono" w:hAnsi="Liberation Mono"/>
+          <w:b w:val="false"/>
+          <w:b w:val="false"/>
+          <w:bCs w:val="false"/>
+          <w:sz w:val="24"/>
+          <w:szCs w:val="24"/>
+        </w:rPr>
+      </w:pPr>
+      <w:r>
+        <w:rPr>
+          <w:rFonts w:ascii="Liberation Mono" w:hAnsi="Liberation Mono"/>
+          <w:b w:val="false"/>
+          <w:bCs w:val="false"/>
+          <w:sz w:val="24"/>
+          <w:szCs w:val="24"/>
+        </w:rPr>
+      </w:r>
+    </w:p>
+    <w:p>
+      <w:pPr>
+        <w:pStyle w:val="Normal"/>
+        <w:rPr>
+          <w:rFonts w:ascii="Liberation Mono" w:hAnsi="Liberation Mono"/>
+          <w:b/>
+          <w:b/>
+          <w:bCs/>
+          <w:sz w:val="24"/>
+          <w:szCs w:val="24"/>
+        </w:rPr>
+      </w:pPr>
+      <w:r>
+        <w:rPr>
+          <w:rFonts w:ascii="Liberation Mono" w:hAnsi="Liberation Mono"/>
+          <w:b/>
+          <w:bCs/>
+          <w:sz w:val="24"/>
+          <w:szCs w:val="24"/>
+        </w:rPr>
+        <w:t>2.2 Vishal Kumar Mainka Ganeshbapu</w:t>
+      </w:r>
+    </w:p>
+    <w:p>
+      <w:pPr>
+        <w:pStyle w:val="Normal"/>
+        <w:numPr>
+          <w:ilvl w:val="0"/>
+          <w:numId w:val="3"/>
+        </w:numPr>
+        <w:rPr>
+          <w:rFonts w:ascii="Liberation Mono" w:hAnsi="Liberation Mono"/>
+          <w:b w:val="false"/>
+          <w:b w:val="false"/>
+          <w:bCs w:val="false"/>
+          <w:sz w:val="24"/>
+          <w:szCs w:val="24"/>
+        </w:rPr>
+      </w:pPr>
+      <w:r>
+        <w:rPr>
+          <w:rFonts w:ascii="Liberation Mono" w:hAnsi="Liberation Mono"/>
+          <w:b w:val="false"/>
+          <w:bCs w:val="false"/>
+          <w:sz w:val="24"/>
+          <w:szCs w:val="24"/>
+        </w:rPr>
+        <w:t>Object Oriented code re-factoring</w:t>
+      </w:r>
+    </w:p>
+    <w:p>
+      <w:pPr>
+        <w:pStyle w:val="Normal"/>
+        <w:numPr>
+          <w:ilvl w:val="0"/>
+          <w:numId w:val="3"/>
+        </w:numPr>
+        <w:rPr>
+          <w:rFonts w:ascii="Liberation Mono" w:hAnsi="Liberation Mono"/>
+          <w:b w:val="false"/>
+          <w:b w:val="false"/>
+          <w:bCs w:val="false"/>
+          <w:sz w:val="24"/>
+          <w:szCs w:val="24"/>
+        </w:rPr>
+      </w:pPr>
+      <w:r>
+        <w:rPr>
+          <w:rFonts w:ascii="Liberation Mono" w:hAnsi="Liberation Mono"/>
+          <w:b w:val="false"/>
+          <w:bCs w:val="false"/>
+          <w:sz w:val="24"/>
+          <w:szCs w:val="24"/>
+        </w:rPr>
+        <w:t>Development of Data Structures</w:t>
+      </w:r>
+    </w:p>
+    <w:p>
+      <w:pPr>
+        <w:pStyle w:val="Normal"/>
+        <w:numPr>
+          <w:ilvl w:val="0"/>
+          <w:numId w:val="3"/>
+        </w:numPr>
+        <w:rPr>
+          <w:rFonts w:ascii="Liberation Mono" w:hAnsi="Liberation Mono"/>
+          <w:b w:val="false"/>
+          <w:b w:val="false"/>
+          <w:bCs w:val="false"/>
+          <w:sz w:val="24"/>
+          <w:szCs w:val="24"/>
+        </w:rPr>
+      </w:pPr>
+      <w:r>
+        <w:rPr>
+          <w:rFonts w:ascii="Liberation Mono" w:hAnsi="Liberation Mono"/>
+          <w:b w:val="false"/>
+          <w:bCs w:val="false"/>
+          <w:sz w:val="24"/>
+          <w:szCs w:val="24"/>
+        </w:rPr>
+        <w:t>Industry Research</w:t>
+      </w:r>
+    </w:p>
+    <w:p>
+      <w:pPr>
+        <w:pStyle w:val="Normal"/>
+        <w:numPr>
+          <w:ilvl w:val="0"/>
+          <w:numId w:val="3"/>
+        </w:numPr>
+        <w:rPr>
+          <w:rFonts w:ascii="Liberation Mono" w:hAnsi="Liberation Mono"/>
+          <w:b w:val="false"/>
+          <w:b w:val="false"/>
+          <w:bCs w:val="false"/>
+          <w:sz w:val="24"/>
+          <w:szCs w:val="24"/>
+        </w:rPr>
+      </w:pPr>
+      <w:r>
+        <w:rPr>
+          <w:rFonts w:ascii="Liberation Mono" w:hAnsi="Liberation Mono"/>
+          <w:b w:val="false"/>
+          <w:bCs w:val="false"/>
+          <w:sz w:val="24"/>
+          <w:szCs w:val="24"/>
+        </w:rPr>
+        <w:t>Definition of Area Conditions</w:t>
+      </w:r>
+    </w:p>
+    <w:p>
+      <w:pPr>
+        <w:pStyle w:val="Normal"/>
+        <w:rPr>
+          <w:rFonts w:ascii="Liberation Mono" w:hAnsi="Liberation Mono"/>
+          <w:b w:val="false"/>
+          <w:b w:val="false"/>
+          <w:bCs w:val="false"/>
+          <w:sz w:val="24"/>
+          <w:szCs w:val="24"/>
+        </w:rPr>
+      </w:pPr>
+      <w:r>
+        <w:rPr>
+          <w:rFonts w:ascii="Liberation Mono" w:hAnsi="Liberation Mono"/>
+          <w:b w:val="false"/>
+          <w:bCs w:val="false"/>
+          <w:sz w:val="24"/>
+          <w:szCs w:val="24"/>
+        </w:rPr>
+      </w:r>
+    </w:p>
+    <w:p>
+      <w:pPr>
+        <w:pStyle w:val="Normal"/>
+        <w:rPr>
+          <w:rFonts w:ascii="Liberation Mono" w:hAnsi="Liberation Mono"/>
+          <w:b/>
+          <w:b/>
+          <w:bCs/>
+          <w:sz w:val="24"/>
+          <w:szCs w:val="24"/>
+        </w:rPr>
+      </w:pPr>
+      <w:r>
+        <w:rPr>
+          <w:rFonts w:ascii="Liberation Mono" w:hAnsi="Liberation Mono"/>
+          <w:b/>
+          <w:bCs/>
+          <w:sz w:val="24"/>
+          <w:szCs w:val="24"/>
+        </w:rPr>
+        <w:t>2.3 Outside Contributors</w:t>
+      </w:r>
+    </w:p>
+    <w:p>
+      <w:pPr>
+        <w:pStyle w:val="Normal"/>
+        <w:rPr>
+          <w:rFonts w:ascii="Liberation Mono" w:hAnsi="Liberation Mono"/>
+          <w:b/>
+          <w:b/>
+          <w:bCs/>
+          <w:sz w:val="24"/>
+          <w:szCs w:val="24"/>
+        </w:rPr>
+      </w:pPr>
+      <w:r>
+        <w:rPr>
+          <w:rFonts w:ascii="Liberation Mono" w:hAnsi="Liberation Mono"/>
+          <w:b/>
+          <w:bCs/>
+          <w:sz w:val="24"/>
+          <w:szCs w:val="24"/>
+        </w:rPr>
+      </w:r>
+    </w:p>
+    <w:p>
+      <w:pPr>
+        <w:pStyle w:val="Normal"/>
+        <w:rPr>
+          <w:rFonts w:ascii="Liberation Mono" w:hAnsi="Liberation Mono"/>
+          <w:b w:val="false"/>
+          <w:b w:val="false"/>
+          <w:bCs w:val="false"/>
+          <w:sz w:val="24"/>
+          <w:szCs w:val="24"/>
+        </w:rPr>
+      </w:pPr>
+      <w:r>
+        <w:rPr>
+          <w:rFonts w:ascii="Liberation Mono" w:hAnsi="Liberation Mono"/>
+          <w:b w:val="false"/>
+          <w:bCs w:val="false"/>
+          <w:sz w:val="24"/>
+          <w:szCs w:val="24"/>
+        </w:rPr>
+        <w:t>This project would like to thank Dr. Moonis Ali of Texas State University for providing the example code that this project was built from.</w:t>
       </w:r>
     </w:p>
     <w:sectPr>
@@ -1950,6 +2325,298 @@
   <w:abstractNum w:abstractNumId="2">
     <w:lvl w:ilvl="0">
       <w:start w:val="1"/>
+      <w:numFmt w:val="bullet"/>
+      <w:lvlText w:val=""/>
+      <w:lvlJc w:val="left"/>
+      <w:pPr>
+        <w:tabs>
+          <w:tab w:val="num" w:pos="720"/>
+        </w:tabs>
+        <w:ind w:left="720" w:hanging="360"/>
+      </w:pPr>
+      <w:rPr>
+        <w:rFonts w:ascii="Symbol" w:hAnsi="Symbol" w:cs="Symbol" w:hint="default"/>
+        <w:rFonts w:cs="OpenSymbol"/>
+      </w:rPr>
+    </w:lvl>
+    <w:lvl w:ilvl="1">
+      <w:start w:val="1"/>
+      <w:numFmt w:val="bullet"/>
+      <w:lvlText w:val="◦"/>
+      <w:lvlJc w:val="left"/>
+      <w:pPr>
+        <w:tabs>
+          <w:tab w:val="num" w:pos="1080"/>
+        </w:tabs>
+        <w:ind w:left="1080" w:hanging="360"/>
+      </w:pPr>
+      <w:rPr>
+        <w:rFonts w:ascii="OpenSymbol" w:hAnsi="OpenSymbol" w:cs="OpenSymbol" w:hint="default"/>
+        <w:rFonts w:cs="OpenSymbol"/>
+      </w:rPr>
+    </w:lvl>
+    <w:lvl w:ilvl="2">
+      <w:start w:val="1"/>
+      <w:numFmt w:val="bullet"/>
+      <w:lvlText w:val="▪"/>
+      <w:lvlJc w:val="left"/>
+      <w:pPr>
+        <w:tabs>
+          <w:tab w:val="num" w:pos="1440"/>
+        </w:tabs>
+        <w:ind w:left="1440" w:hanging="360"/>
+      </w:pPr>
+      <w:rPr>
+        <w:rFonts w:ascii="OpenSymbol" w:hAnsi="OpenSymbol" w:cs="OpenSymbol" w:hint="default"/>
+        <w:rFonts w:cs="OpenSymbol"/>
+      </w:rPr>
+    </w:lvl>
+    <w:lvl w:ilvl="3">
+      <w:start w:val="1"/>
+      <w:numFmt w:val="bullet"/>
+      <w:lvlText w:val=""/>
+      <w:lvlJc w:val="left"/>
+      <w:pPr>
+        <w:tabs>
+          <w:tab w:val="num" w:pos="1800"/>
+        </w:tabs>
+        <w:ind w:left="1800" w:hanging="360"/>
+      </w:pPr>
+      <w:rPr>
+        <w:rFonts w:ascii="Symbol" w:hAnsi="Symbol" w:cs="Symbol" w:hint="default"/>
+        <w:rFonts w:cs="OpenSymbol"/>
+      </w:rPr>
+    </w:lvl>
+    <w:lvl w:ilvl="4">
+      <w:start w:val="1"/>
+      <w:numFmt w:val="bullet"/>
+      <w:lvlText w:val="◦"/>
+      <w:lvlJc w:val="left"/>
+      <w:pPr>
+        <w:tabs>
+          <w:tab w:val="num" w:pos="2160"/>
+        </w:tabs>
+        <w:ind w:left="2160" w:hanging="360"/>
+      </w:pPr>
+      <w:rPr>
+        <w:rFonts w:ascii="OpenSymbol" w:hAnsi="OpenSymbol" w:cs="OpenSymbol" w:hint="default"/>
+        <w:rFonts w:cs="OpenSymbol"/>
+      </w:rPr>
+    </w:lvl>
+    <w:lvl w:ilvl="5">
+      <w:start w:val="1"/>
+      <w:numFmt w:val="bullet"/>
+      <w:lvlText w:val="▪"/>
+      <w:lvlJc w:val="left"/>
+      <w:pPr>
+        <w:tabs>
+          <w:tab w:val="num" w:pos="2520"/>
+        </w:tabs>
+        <w:ind w:left="2520" w:hanging="360"/>
+      </w:pPr>
+      <w:rPr>
+        <w:rFonts w:ascii="OpenSymbol" w:hAnsi="OpenSymbol" w:cs="OpenSymbol" w:hint="default"/>
+        <w:rFonts w:cs="OpenSymbol"/>
+      </w:rPr>
+    </w:lvl>
+    <w:lvl w:ilvl="6">
+      <w:start w:val="1"/>
+      <w:numFmt w:val="bullet"/>
+      <w:lvlText w:val=""/>
+      <w:lvlJc w:val="left"/>
+      <w:pPr>
+        <w:tabs>
+          <w:tab w:val="num" w:pos="2880"/>
+        </w:tabs>
+        <w:ind w:left="2880" w:hanging="360"/>
+      </w:pPr>
+      <w:rPr>
+        <w:rFonts w:ascii="Symbol" w:hAnsi="Symbol" w:cs="Symbol" w:hint="default"/>
+        <w:rFonts w:cs="OpenSymbol"/>
+      </w:rPr>
+    </w:lvl>
+    <w:lvl w:ilvl="7">
+      <w:start w:val="1"/>
+      <w:numFmt w:val="bullet"/>
+      <w:lvlText w:val="◦"/>
+      <w:lvlJc w:val="left"/>
+      <w:pPr>
+        <w:tabs>
+          <w:tab w:val="num" w:pos="3240"/>
+        </w:tabs>
+        <w:ind w:left="3240" w:hanging="360"/>
+      </w:pPr>
+      <w:rPr>
+        <w:rFonts w:ascii="OpenSymbol" w:hAnsi="OpenSymbol" w:cs="OpenSymbol" w:hint="default"/>
+        <w:rFonts w:cs="OpenSymbol"/>
+      </w:rPr>
+    </w:lvl>
+    <w:lvl w:ilvl="8">
+      <w:start w:val="1"/>
+      <w:numFmt w:val="bullet"/>
+      <w:lvlText w:val="▪"/>
+      <w:lvlJc w:val="left"/>
+      <w:pPr>
+        <w:tabs>
+          <w:tab w:val="num" w:pos="3600"/>
+        </w:tabs>
+        <w:ind w:left="3600" w:hanging="360"/>
+      </w:pPr>
+      <w:rPr>
+        <w:rFonts w:ascii="OpenSymbol" w:hAnsi="OpenSymbol" w:cs="OpenSymbol" w:hint="default"/>
+        <w:rFonts w:cs="OpenSymbol"/>
+      </w:rPr>
+    </w:lvl>
+  </w:abstractNum>
+  <w:abstractNum w:abstractNumId="3">
+    <w:lvl w:ilvl="0">
+      <w:start w:val="1"/>
+      <w:numFmt w:val="bullet"/>
+      <w:lvlText w:val=""/>
+      <w:lvlJc w:val="left"/>
+      <w:pPr>
+        <w:tabs>
+          <w:tab w:val="num" w:pos="720"/>
+        </w:tabs>
+        <w:ind w:left="720" w:hanging="360"/>
+      </w:pPr>
+      <w:rPr>
+        <w:rFonts w:ascii="Symbol" w:hAnsi="Symbol" w:cs="Symbol" w:hint="default"/>
+        <w:rFonts w:cs="OpenSymbol"/>
+      </w:rPr>
+    </w:lvl>
+    <w:lvl w:ilvl="1">
+      <w:start w:val="1"/>
+      <w:numFmt w:val="bullet"/>
+      <w:lvlText w:val="◦"/>
+      <w:lvlJc w:val="left"/>
+      <w:pPr>
+        <w:tabs>
+          <w:tab w:val="num" w:pos="1080"/>
+        </w:tabs>
+        <w:ind w:left="1080" w:hanging="360"/>
+      </w:pPr>
+      <w:rPr>
+        <w:rFonts w:ascii="OpenSymbol" w:hAnsi="OpenSymbol" w:cs="OpenSymbol" w:hint="default"/>
+        <w:rFonts w:cs="OpenSymbol"/>
+      </w:rPr>
+    </w:lvl>
+    <w:lvl w:ilvl="2">
+      <w:start w:val="1"/>
+      <w:numFmt w:val="bullet"/>
+      <w:lvlText w:val="▪"/>
+      <w:lvlJc w:val="left"/>
+      <w:pPr>
+        <w:tabs>
+          <w:tab w:val="num" w:pos="1440"/>
+        </w:tabs>
+        <w:ind w:left="1440" w:hanging="360"/>
+      </w:pPr>
+      <w:rPr>
+        <w:rFonts w:ascii="OpenSymbol" w:hAnsi="OpenSymbol" w:cs="OpenSymbol" w:hint="default"/>
+        <w:rFonts w:cs="OpenSymbol"/>
+      </w:rPr>
+    </w:lvl>
+    <w:lvl w:ilvl="3">
+      <w:start w:val="1"/>
+      <w:numFmt w:val="bullet"/>
+      <w:lvlText w:val=""/>
+      <w:lvlJc w:val="left"/>
+      <w:pPr>
+        <w:tabs>
+          <w:tab w:val="num" w:pos="1800"/>
+        </w:tabs>
+        <w:ind w:left="1800" w:hanging="360"/>
+      </w:pPr>
+      <w:rPr>
+        <w:rFonts w:ascii="Symbol" w:hAnsi="Symbol" w:cs="Symbol" w:hint="default"/>
+        <w:rFonts w:cs="OpenSymbol"/>
+      </w:rPr>
+    </w:lvl>
+    <w:lvl w:ilvl="4">
+      <w:start w:val="1"/>
+      <w:numFmt w:val="bullet"/>
+      <w:lvlText w:val="◦"/>
+      <w:lvlJc w:val="left"/>
+      <w:pPr>
+        <w:tabs>
+          <w:tab w:val="num" w:pos="2160"/>
+        </w:tabs>
+        <w:ind w:left="2160" w:hanging="360"/>
+      </w:pPr>
+      <w:rPr>
+        <w:rFonts w:ascii="OpenSymbol" w:hAnsi="OpenSymbol" w:cs="OpenSymbol" w:hint="default"/>
+        <w:rFonts w:cs="OpenSymbol"/>
+      </w:rPr>
+    </w:lvl>
+    <w:lvl w:ilvl="5">
+      <w:start w:val="1"/>
+      <w:numFmt w:val="bullet"/>
+      <w:lvlText w:val="▪"/>
+      <w:lvlJc w:val="left"/>
+      <w:pPr>
+        <w:tabs>
+          <w:tab w:val="num" w:pos="2520"/>
+        </w:tabs>
+        <w:ind w:left="2520" w:hanging="360"/>
+      </w:pPr>
+      <w:rPr>
+        <w:rFonts w:ascii="OpenSymbol" w:hAnsi="OpenSymbol" w:cs="OpenSymbol" w:hint="default"/>
+        <w:rFonts w:cs="OpenSymbol"/>
+      </w:rPr>
+    </w:lvl>
+    <w:lvl w:ilvl="6">
+      <w:start w:val="1"/>
+      <w:numFmt w:val="bullet"/>
+      <w:lvlText w:val=""/>
+      <w:lvlJc w:val="left"/>
+      <w:pPr>
+        <w:tabs>
+          <w:tab w:val="num" w:pos="2880"/>
+        </w:tabs>
+        <w:ind w:left="2880" w:hanging="360"/>
+      </w:pPr>
+      <w:rPr>
+        <w:rFonts w:ascii="Symbol" w:hAnsi="Symbol" w:cs="Symbol" w:hint="default"/>
+        <w:rFonts w:cs="OpenSymbol"/>
+      </w:rPr>
+    </w:lvl>
+    <w:lvl w:ilvl="7">
+      <w:start w:val="1"/>
+      <w:numFmt w:val="bullet"/>
+      <w:lvlText w:val="◦"/>
+      <w:lvlJc w:val="left"/>
+      <w:pPr>
+        <w:tabs>
+          <w:tab w:val="num" w:pos="3240"/>
+        </w:tabs>
+        <w:ind w:left="3240" w:hanging="360"/>
+      </w:pPr>
+      <w:rPr>
+        <w:rFonts w:ascii="OpenSymbol" w:hAnsi="OpenSymbol" w:cs="OpenSymbol" w:hint="default"/>
+        <w:rFonts w:cs="OpenSymbol"/>
+      </w:rPr>
+    </w:lvl>
+    <w:lvl w:ilvl="8">
+      <w:start w:val="1"/>
+      <w:numFmt w:val="bullet"/>
+      <w:lvlText w:val="▪"/>
+      <w:lvlJc w:val="left"/>
+      <w:pPr>
+        <w:tabs>
+          <w:tab w:val="num" w:pos="3600"/>
+        </w:tabs>
+        <w:ind w:left="3600" w:hanging="360"/>
+      </w:pPr>
+      <w:rPr>
+        <w:rFonts w:ascii="OpenSymbol" w:hAnsi="OpenSymbol" w:cs="OpenSymbol" w:hint="default"/>
+        <w:rFonts w:cs="OpenSymbol"/>
+      </w:rPr>
+    </w:lvl>
+  </w:abstractNum>
+  <w:abstractNum w:abstractNumId="4">
+    <w:lvl w:ilvl="0">
+      <w:start w:val="1"/>
       <w:numFmt w:val="none"/>
       <w:suff w:val="nothing"/>
       <w:lvlText w:val=""/>
@@ -2071,6 +2738,12 @@
   </w:num>
   <w:num w:numId="2">
     <w:abstractNumId w:val="2"/>
+  </w:num>
+  <w:num w:numId="3">
+    <w:abstractNumId w:val="3"/>
+  </w:num>
+  <w:num w:numId="4">
+    <w:abstractNumId w:val="4"/>
   </w:num>
 </w:numbering>
 </file>
@@ -2110,6 +2783,13 @@
     <w:name w:val="Numbering Symbols"/>
     <w:qFormat/>
     <w:rPr/>
+  </w:style>
+  <w:style w:type="character" w:styleId="Bullets">
+    <w:name w:val="Bullets"/>
+    <w:qFormat/>
+    <w:rPr>
+      <w:rFonts w:ascii="OpenSymbol" w:hAnsi="OpenSymbol" w:eastAsia="OpenSymbol" w:cs="OpenSymbol"/>
+    </w:rPr>
   </w:style>
   <w:style w:type="paragraph" w:styleId="Heading">
     <w:name w:val="Heading"/>

--- a/project1 report.docx
+++ b/project1 report.docx
@@ -5,377 +5,357 @@
     <w:p>
       <w:pPr>
         <w:rPr>
-          <w:rFonts w:ascii="Liberation Mono" w:hAnsi="Liberation Mono"/>
-        </w:rPr>
-      </w:pPr>
-    </w:p>
-    <w:p>
-      <w:pPr>
-        <w:rPr>
-          <w:rFonts w:ascii="Liberation Mono" w:hAnsi="Liberation Mono"/>
-        </w:rPr>
-      </w:pPr>
-    </w:p>
-    <w:p>
-      <w:pPr>
-        <w:rPr>
-          <w:rFonts w:ascii="Liberation Mono" w:hAnsi="Liberation Mono"/>
-        </w:rPr>
-      </w:pPr>
-    </w:p>
-    <w:p>
-      <w:pPr>
-        <w:rPr>
-          <w:rFonts w:ascii="Liberation Mono" w:hAnsi="Liberation Mono"/>
-        </w:rPr>
-      </w:pPr>
-    </w:p>
-    <w:p>
-      <w:pPr>
-        <w:rPr>
-          <w:rFonts w:ascii="Liberation Mono" w:hAnsi="Liberation Mono"/>
-        </w:rPr>
-      </w:pPr>
-    </w:p>
-    <w:p>
-      <w:pPr>
-        <w:rPr>
-          <w:rFonts w:ascii="Liberation Mono" w:hAnsi="Liberation Mono"/>
-        </w:rPr>
-      </w:pPr>
-    </w:p>
-    <w:p>
-      <w:pPr>
-        <w:rPr>
-          <w:rFonts w:ascii="Liberation Mono" w:hAnsi="Liberation Mono"/>
-        </w:rPr>
-      </w:pPr>
-    </w:p>
-    <w:p>
-      <w:pPr>
-        <w:rPr>
-          <w:rFonts w:ascii="Liberation Mono" w:hAnsi="Liberation Mono"/>
-        </w:rPr>
-      </w:pPr>
-    </w:p>
-    <w:p>
-      <w:pPr>
-        <w:rPr>
-          <w:rFonts w:ascii="Liberation Mono" w:hAnsi="Liberation Mono"/>
-        </w:rPr>
-      </w:pPr>
-    </w:p>
-    <w:p>
-      <w:pPr>
-        <w:rPr>
-          <w:rFonts w:ascii="Liberation Mono" w:hAnsi="Liberation Mono"/>
-        </w:rPr>
-      </w:pPr>
-    </w:p>
-    <w:p>
-      <w:pPr>
-        <w:rPr>
-          <w:rFonts w:ascii="Liberation Mono" w:hAnsi="Liberation Mono"/>
-        </w:rPr>
-      </w:pPr>
-    </w:p>
-    <w:p>
-      <w:pPr>
-        <w:rPr>
-          <w:rFonts w:ascii="Liberation Mono" w:hAnsi="Liberation Mono"/>
-        </w:rPr>
-      </w:pPr>
-    </w:p>
-    <w:p>
-      <w:pPr>
-        <w:rPr>
-          <w:rFonts w:ascii="Liberation Mono" w:hAnsi="Liberation Mono"/>
-        </w:rPr>
-      </w:pPr>
-    </w:p>
-    <w:p>
-      <w:pPr>
-        <w:rPr>
-          <w:rFonts w:ascii="Liberation Mono" w:hAnsi="Liberation Mono"/>
-        </w:rPr>
-      </w:pPr>
-    </w:p>
-    <w:p>
-      <w:pPr>
-        <w:rPr>
-          <w:rFonts w:ascii="Liberation Mono" w:hAnsi="Liberation Mono"/>
-        </w:rPr>
-      </w:pPr>
-    </w:p>
-    <w:p>
-      <w:pPr>
-        <w:rPr>
-          <w:rFonts w:ascii="Liberation Mono" w:hAnsi="Liberation Mono"/>
-        </w:rPr>
-      </w:pPr>
-    </w:p>
-    <w:p>
-      <w:pPr>
-        <w:rPr>
-          <w:rFonts w:ascii="Liberation Mono" w:hAnsi="Liberation Mono"/>
-        </w:rPr>
-      </w:pPr>
-      <w:r>
-        <w:rPr>
-          <w:rFonts w:ascii="Liberation Mono" w:hAnsi="Liberation Mono"/>
+          <w:rFonts w:ascii="Times" w:hAnsi="Times"/>
+          <w:sz w:val="28"/>
+          <w:szCs w:val="28"/>
+        </w:rPr>
+      </w:pPr>
+    </w:p>
+    <w:p>
+      <w:pPr>
+        <w:rPr>
+          <w:rFonts w:ascii="Times" w:hAnsi="Times"/>
+          <w:sz w:val="28"/>
+          <w:szCs w:val="28"/>
+        </w:rPr>
+      </w:pPr>
+    </w:p>
+    <w:p>
+      <w:pPr>
+        <w:rPr>
+          <w:rFonts w:ascii="Times" w:hAnsi="Times"/>
+          <w:sz w:val="28"/>
+          <w:szCs w:val="28"/>
+        </w:rPr>
+      </w:pPr>
+    </w:p>
+    <w:p>
+      <w:pPr>
+        <w:rPr>
+          <w:rFonts w:ascii="Times" w:hAnsi="Times"/>
+          <w:sz w:val="28"/>
+          <w:szCs w:val="28"/>
+        </w:rPr>
+      </w:pPr>
+    </w:p>
+    <w:p>
+      <w:pPr>
+        <w:rPr>
+          <w:rFonts w:ascii="Times" w:hAnsi="Times"/>
+          <w:sz w:val="28"/>
+          <w:szCs w:val="28"/>
+        </w:rPr>
+      </w:pPr>
+    </w:p>
+    <w:p>
+      <w:pPr>
+        <w:rPr>
+          <w:rFonts w:ascii="Times" w:hAnsi="Times"/>
+          <w:sz w:val="28"/>
+          <w:szCs w:val="28"/>
+        </w:rPr>
+      </w:pPr>
+    </w:p>
+    <w:p>
+      <w:pPr>
+        <w:spacing w:line="600" w:lineRule="auto"/>
+        <w:jc w:val="center"/>
+        <w:rPr>
+          <w:rFonts w:ascii="Times" w:hAnsi="Times"/>
+          <w:b/>
           <w:sz w:val="40"/>
           <w:szCs w:val="40"/>
         </w:rPr>
-        <w:t>CS5346</w:t>
-      </w:r>
-    </w:p>
-    <w:p>
-      <w:pPr>
-        <w:rPr>
-          <w:rFonts w:ascii="Liberation Mono" w:hAnsi="Liberation Mono"/>
+      </w:pPr>
+      <w:r>
+        <w:rPr>
+          <w:rFonts w:ascii="Times" w:hAnsi="Times"/>
+          <w:b/>
           <w:sz w:val="40"/>
           <w:szCs w:val="40"/>
         </w:rPr>
-      </w:pPr>
-      <w:r>
-        <w:rPr>
-          <w:rFonts w:ascii="Liberation Mono" w:hAnsi="Liberation Mono"/>
+        <w:t>CS5346</w:t>
+      </w:r>
+    </w:p>
+    <w:p>
+      <w:pPr>
+        <w:spacing w:line="600" w:lineRule="auto"/>
+        <w:jc w:val="center"/>
+        <w:rPr>
+          <w:rFonts w:ascii="Times" w:hAnsi="Times"/>
+          <w:b/>
           <w:sz w:val="40"/>
           <w:szCs w:val="40"/>
         </w:rPr>
-        <w:t xml:space="preserve">Project 1: </w:t>
-      </w:r>
-    </w:p>
-    <w:p>
-      <w:pPr>
-        <w:rPr>
-          <w:rFonts w:ascii="Liberation Mono" w:hAnsi="Liberation Mono"/>
+      </w:pPr>
+    </w:p>
+    <w:p>
+      <w:pPr>
+        <w:spacing w:line="600" w:lineRule="auto"/>
+        <w:jc w:val="center"/>
+        <w:rPr>
+          <w:rFonts w:ascii="Times" w:hAnsi="Times"/>
+          <w:b/>
           <w:sz w:val="40"/>
           <w:szCs w:val="40"/>
         </w:rPr>
       </w:pPr>
       <w:r>
         <w:rPr>
-          <w:rFonts w:ascii="Liberation Mono" w:hAnsi="Liberation Mono"/>
+          <w:rFonts w:ascii="Times" w:hAnsi="Times"/>
+          <w:b/>
           <w:sz w:val="40"/>
           <w:szCs w:val="40"/>
         </w:rPr>
-        <w:tab/>
-        <w:t>Expert Profession Recommender System</w:t>
-      </w:r>
-    </w:p>
-    <w:p>
-      <w:pPr>
-        <w:rPr>
-          <w:rFonts w:ascii="Liberation Mono" w:hAnsi="Liberation Mono"/>
+        <w:t>Project 1:</w:t>
+      </w:r>
+    </w:p>
+    <w:p>
+      <w:pPr>
+        <w:spacing w:line="600" w:lineRule="auto"/>
+        <w:jc w:val="center"/>
+        <w:rPr>
+          <w:rFonts w:ascii="Times" w:hAnsi="Times"/>
+          <w:b/>
           <w:sz w:val="40"/>
           <w:szCs w:val="40"/>
         </w:rPr>
       </w:pPr>
-    </w:p>
-    <w:p>
-      <w:pPr>
-        <w:rPr>
-          <w:rFonts w:ascii="Liberation Mono" w:hAnsi="Liberation Mono"/>
+      <w:r>
+        <w:rPr>
+          <w:rFonts w:ascii="Times" w:hAnsi="Times"/>
+          <w:b/>
           <w:sz w:val="40"/>
           <w:szCs w:val="40"/>
         </w:rPr>
-      </w:pPr>
-      <w:r>
-        <w:rPr>
-          <w:rFonts w:ascii="Liberation Mono" w:hAnsi="Liberation Mono"/>
-          <w:sz w:val="40"/>
-          <w:szCs w:val="40"/>
+        <w:t>Expert Profession Recommender System</w:t>
+      </w:r>
+      <w:bookmarkStart w:id="0" w:name="_GoBack"/>
+      <w:bookmarkEnd w:id="0"/>
+    </w:p>
+    <w:p>
+      <w:pPr>
+        <w:spacing w:line="600" w:lineRule="auto"/>
+        <w:jc w:val="center"/>
+        <w:rPr>
+          <w:rFonts w:ascii="Times" w:hAnsi="Times"/>
+          <w:sz w:val="28"/>
+          <w:szCs w:val="28"/>
+        </w:rPr>
+      </w:pPr>
+    </w:p>
+    <w:p>
+      <w:pPr>
+        <w:spacing w:line="600" w:lineRule="auto"/>
+        <w:jc w:val="center"/>
+        <w:rPr>
+          <w:rFonts w:ascii="Times" w:hAnsi="Times"/>
+          <w:sz w:val="28"/>
+          <w:szCs w:val="28"/>
+        </w:rPr>
+      </w:pPr>
+    </w:p>
+    <w:p>
+      <w:pPr>
+        <w:spacing w:line="600" w:lineRule="auto"/>
+        <w:ind w:left="4254" w:firstLine="709"/>
+        <w:jc w:val="center"/>
+        <w:rPr>
+          <w:rFonts w:ascii="Times" w:hAnsi="Times"/>
+          <w:sz w:val="28"/>
+          <w:szCs w:val="28"/>
+        </w:rPr>
+      </w:pPr>
+      <w:r>
+        <w:rPr>
+          <w:rFonts w:ascii="Times" w:hAnsi="Times"/>
+          <w:sz w:val="28"/>
+          <w:szCs w:val="28"/>
+        </w:rPr>
+        <w:t>By:</w:t>
+      </w:r>
+    </w:p>
+    <w:p>
+      <w:pPr>
+        <w:spacing w:line="600" w:lineRule="auto"/>
+        <w:jc w:val="right"/>
+        <w:rPr>
+          <w:rFonts w:ascii="Times" w:hAnsi="Times"/>
+          <w:sz w:val="28"/>
+          <w:szCs w:val="28"/>
+        </w:rPr>
+      </w:pPr>
+      <w:r>
+        <w:rPr>
+          <w:rFonts w:ascii="Times" w:hAnsi="Times"/>
+          <w:sz w:val="28"/>
+          <w:szCs w:val="28"/>
         </w:rPr>
         <w:t>Gentry Atkinson</w:t>
       </w:r>
     </w:p>
     <w:p>
       <w:pPr>
-        <w:rPr>
-          <w:rFonts w:ascii="Liberation Mono" w:hAnsi="Liberation Mono"/>
-          <w:sz w:val="40"/>
-          <w:szCs w:val="40"/>
-        </w:rPr>
-      </w:pPr>
-      <w:bookmarkStart w:id="0" w:name="__DdeLink__1518_1158102049"/>
-      <w:bookmarkEnd w:id="0"/>
-      <w:r>
-        <w:rPr>
-          <w:rFonts w:ascii="Liberation Mono" w:hAnsi="Liberation Mono"/>
-          <w:sz w:val="40"/>
-          <w:szCs w:val="40"/>
-        </w:rPr>
-        <w:t>Vishal Kumar M.</w:t>
-      </w:r>
-      <w:r>
-        <w:rPr>
-          <w:rFonts w:ascii="Liberation Mono" w:hAnsi="Liberation Mono"/>
-          <w:sz w:val="40"/>
-          <w:szCs w:val="40"/>
-        </w:rPr>
-        <w:t xml:space="preserve"> G.</w:t>
-      </w:r>
-      <w:bookmarkStart w:id="1" w:name="_GoBack"/>
+        <w:spacing w:line="600" w:lineRule="auto"/>
+        <w:jc w:val="right"/>
+        <w:rPr>
+          <w:rFonts w:ascii="Times" w:hAnsi="Times"/>
+          <w:sz w:val="28"/>
+          <w:szCs w:val="28"/>
+        </w:rPr>
+      </w:pPr>
+      <w:bookmarkStart w:id="1" w:name="__DdeLink__1518_1158102049"/>
       <w:bookmarkEnd w:id="1"/>
-    </w:p>
-    <w:p>
-      <w:pPr>
-        <w:rPr>
-          <w:rFonts w:ascii="Liberation Mono" w:hAnsi="Liberation Mono"/>
-          <w:sz w:val="40"/>
-          <w:szCs w:val="40"/>
-        </w:rPr>
-      </w:pPr>
-    </w:p>
-    <w:p>
-      <w:pPr>
-        <w:rPr>
-          <w:rFonts w:ascii="Liberation Mono" w:hAnsi="Liberation Mono"/>
-          <w:sz w:val="40"/>
-          <w:szCs w:val="40"/>
-        </w:rPr>
-      </w:pPr>
-    </w:p>
-    <w:p>
-      <w:pPr>
-        <w:rPr>
-          <w:rFonts w:ascii="Liberation Mono" w:hAnsi="Liberation Mono"/>
-          <w:sz w:val="40"/>
-          <w:szCs w:val="40"/>
-        </w:rPr>
-      </w:pPr>
-    </w:p>
-    <w:p>
-      <w:pPr>
-        <w:rPr>
-          <w:rFonts w:ascii="Liberation Mono" w:hAnsi="Liberation Mono"/>
-          <w:sz w:val="40"/>
-          <w:szCs w:val="40"/>
-        </w:rPr>
-      </w:pPr>
-    </w:p>
-    <w:p>
-      <w:pPr>
-        <w:rPr>
-          <w:rFonts w:ascii="Liberation Mono" w:hAnsi="Liberation Mono"/>
-          <w:sz w:val="40"/>
-          <w:szCs w:val="40"/>
-        </w:rPr>
-      </w:pPr>
-    </w:p>
-    <w:p>
-      <w:pPr>
-        <w:rPr>
-          <w:rFonts w:ascii="Liberation Mono" w:hAnsi="Liberation Mono"/>
-          <w:sz w:val="40"/>
-          <w:szCs w:val="40"/>
-        </w:rPr>
-      </w:pPr>
-    </w:p>
-    <w:p>
-      <w:pPr>
-        <w:rPr>
-          <w:rFonts w:ascii="Liberation Mono" w:hAnsi="Liberation Mono"/>
-          <w:sz w:val="40"/>
-          <w:szCs w:val="40"/>
-        </w:rPr>
-      </w:pPr>
-    </w:p>
-    <w:p>
-      <w:pPr>
-        <w:rPr>
-          <w:rFonts w:ascii="Liberation Mono" w:hAnsi="Liberation Mono"/>
-          <w:sz w:val="40"/>
-          <w:szCs w:val="40"/>
-        </w:rPr>
-      </w:pPr>
-    </w:p>
-    <w:p>
-      <w:pPr>
-        <w:rPr>
-          <w:rFonts w:ascii="Liberation Mono" w:hAnsi="Liberation Mono"/>
-          <w:sz w:val="40"/>
-          <w:szCs w:val="40"/>
-        </w:rPr>
-      </w:pPr>
-    </w:p>
-    <w:p>
-      <w:pPr>
-        <w:rPr>
-          <w:rFonts w:ascii="Liberation Mono" w:hAnsi="Liberation Mono"/>
-          <w:sz w:val="40"/>
-          <w:szCs w:val="40"/>
-        </w:rPr>
-      </w:pPr>
-    </w:p>
-    <w:p>
-      <w:pPr>
-        <w:rPr>
-          <w:rFonts w:ascii="Liberation Mono" w:hAnsi="Liberation Mono"/>
-          <w:sz w:val="40"/>
-          <w:szCs w:val="40"/>
-        </w:rPr>
-      </w:pPr>
-    </w:p>
-    <w:p>
-      <w:pPr>
-        <w:rPr>
-          <w:rFonts w:ascii="Liberation Mono" w:hAnsi="Liberation Mono"/>
-          <w:sz w:val="40"/>
-          <w:szCs w:val="40"/>
-        </w:rPr>
-      </w:pPr>
-    </w:p>
-    <w:p>
-      <w:pPr>
-        <w:rPr>
-          <w:rFonts w:ascii="Liberation Mono" w:hAnsi="Liberation Mono"/>
-          <w:sz w:val="40"/>
-          <w:szCs w:val="40"/>
-        </w:rPr>
-      </w:pPr>
-    </w:p>
-    <w:p>
-      <w:pPr>
-        <w:rPr>
-          <w:rFonts w:ascii="Liberation Mono" w:hAnsi="Liberation Mono"/>
-          <w:sz w:val="40"/>
-          <w:szCs w:val="40"/>
-        </w:rPr>
-      </w:pPr>
-    </w:p>
-    <w:p>
-      <w:pPr>
-        <w:rPr>
-          <w:rFonts w:ascii="Liberation Mono" w:hAnsi="Liberation Mono"/>
-          <w:sz w:val="40"/>
-          <w:szCs w:val="40"/>
-        </w:rPr>
-      </w:pPr>
-    </w:p>
-    <w:p>
-      <w:pPr>
-        <w:rPr>
-          <w:rFonts w:ascii="Liberation Mono" w:hAnsi="Liberation Mono"/>
-          <w:sz w:val="40"/>
-          <w:szCs w:val="40"/>
-        </w:rPr>
-      </w:pPr>
-    </w:p>
-    <w:p>
-      <w:pPr>
-        <w:rPr>
-          <w:rFonts w:ascii="Liberation Mono" w:hAnsi="Liberation Mono"/>
-          <w:sz w:val="40"/>
-          <w:szCs w:val="40"/>
-        </w:rPr>
-      </w:pPr>
-      <w:r>
-        <w:rPr>
-          <w:rFonts w:ascii="Liberation Mono" w:hAnsi="Liberation Mono"/>
-          <w:sz w:val="40"/>
-          <w:szCs w:val="40"/>
+      <w:r>
+        <w:rPr>
+          <w:rFonts w:ascii="Times" w:hAnsi="Times"/>
+          <w:sz w:val="28"/>
+          <w:szCs w:val="28"/>
+        </w:rPr>
+        <w:t>Vishal Kumar M. G.</w:t>
+      </w:r>
+    </w:p>
+    <w:p>
+      <w:pPr>
+        <w:rPr>
+          <w:rFonts w:ascii="Times" w:hAnsi="Times"/>
+          <w:sz w:val="28"/>
+          <w:szCs w:val="28"/>
+        </w:rPr>
+      </w:pPr>
+    </w:p>
+    <w:p>
+      <w:pPr>
+        <w:rPr>
+          <w:rFonts w:ascii="Times" w:hAnsi="Times"/>
+          <w:sz w:val="28"/>
+          <w:szCs w:val="28"/>
+        </w:rPr>
+      </w:pPr>
+    </w:p>
+    <w:p>
+      <w:pPr>
+        <w:rPr>
+          <w:rFonts w:ascii="Times" w:hAnsi="Times"/>
+          <w:sz w:val="28"/>
+          <w:szCs w:val="28"/>
+        </w:rPr>
+      </w:pPr>
+    </w:p>
+    <w:p>
+      <w:pPr>
+        <w:rPr>
+          <w:rFonts w:ascii="Times" w:hAnsi="Times"/>
+          <w:sz w:val="28"/>
+          <w:szCs w:val="28"/>
+        </w:rPr>
+      </w:pPr>
+    </w:p>
+    <w:p>
+      <w:pPr>
+        <w:rPr>
+          <w:rFonts w:ascii="Times" w:hAnsi="Times"/>
+          <w:sz w:val="28"/>
+          <w:szCs w:val="28"/>
+        </w:rPr>
+      </w:pPr>
+    </w:p>
+    <w:p>
+      <w:pPr>
+        <w:rPr>
+          <w:rFonts w:ascii="Times" w:hAnsi="Times"/>
+          <w:sz w:val="28"/>
+          <w:szCs w:val="28"/>
+        </w:rPr>
+      </w:pPr>
+    </w:p>
+    <w:p>
+      <w:pPr>
+        <w:rPr>
+          <w:rFonts w:ascii="Times" w:hAnsi="Times"/>
+          <w:sz w:val="28"/>
+          <w:szCs w:val="28"/>
+        </w:rPr>
+      </w:pPr>
+    </w:p>
+    <w:p>
+      <w:pPr>
+        <w:rPr>
+          <w:rFonts w:ascii="Times" w:hAnsi="Times"/>
+          <w:sz w:val="28"/>
+          <w:szCs w:val="28"/>
+        </w:rPr>
+      </w:pPr>
+    </w:p>
+    <w:p>
+      <w:pPr>
+        <w:rPr>
+          <w:rFonts w:ascii="Times" w:hAnsi="Times"/>
+          <w:sz w:val="28"/>
+          <w:szCs w:val="28"/>
+        </w:rPr>
+      </w:pPr>
+    </w:p>
+    <w:p>
+      <w:pPr>
+        <w:rPr>
+          <w:rFonts w:ascii="Times" w:hAnsi="Times"/>
+          <w:sz w:val="28"/>
+          <w:szCs w:val="28"/>
+        </w:rPr>
+      </w:pPr>
+    </w:p>
+    <w:p>
+      <w:pPr>
+        <w:rPr>
+          <w:rFonts w:ascii="Times" w:hAnsi="Times"/>
+          <w:sz w:val="28"/>
+          <w:szCs w:val="28"/>
+        </w:rPr>
+      </w:pPr>
+    </w:p>
+    <w:p>
+      <w:pPr>
+        <w:rPr>
+          <w:rFonts w:ascii="Times" w:hAnsi="Times"/>
+          <w:sz w:val="28"/>
+          <w:szCs w:val="28"/>
+        </w:rPr>
+      </w:pPr>
+    </w:p>
+    <w:p>
+      <w:pPr>
+        <w:rPr>
+          <w:rFonts w:ascii="Times" w:hAnsi="Times"/>
+          <w:sz w:val="28"/>
+          <w:szCs w:val="28"/>
+        </w:rPr>
+      </w:pPr>
+    </w:p>
+    <w:p>
+      <w:pPr>
+        <w:rPr>
+          <w:rFonts w:ascii="Times" w:hAnsi="Times"/>
+          <w:sz w:val="28"/>
+          <w:szCs w:val="28"/>
+        </w:rPr>
+      </w:pPr>
+    </w:p>
+    <w:p>
+      <w:pPr>
+        <w:rPr>
+          <w:rFonts w:ascii="Times" w:hAnsi="Times"/>
+          <w:b/>
+          <w:sz w:val="28"/>
+          <w:szCs w:val="28"/>
+        </w:rPr>
+      </w:pPr>
+      <w:r>
+        <w:rPr>
+          <w:rFonts w:ascii="Times" w:hAnsi="Times"/>
+          <w:b/>
+          <w:sz w:val="28"/>
+          <w:szCs w:val="28"/>
         </w:rPr>
         <w:t>Table of Contents:</w:t>
       </w:r>
@@ -387,66 +367,113 @@
           <w:numId w:val="1"/>
         </w:numPr>
         <w:rPr>
-          <w:rFonts w:ascii="Liberation Mono" w:hAnsi="Liberation Mono"/>
-          <w:sz w:val="32"/>
-          <w:szCs w:val="32"/>
-        </w:rPr>
-      </w:pPr>
-      <w:r>
-        <w:rPr>
-          <w:rFonts w:ascii="Liberation Mono" w:hAnsi="Liberation Mono"/>
-          <w:sz w:val="32"/>
-          <w:szCs w:val="32"/>
+          <w:rFonts w:ascii="Times" w:hAnsi="Times"/>
+          <w:sz w:val="28"/>
+          <w:szCs w:val="28"/>
+        </w:rPr>
+      </w:pPr>
+      <w:r>
+        <w:rPr>
+          <w:rFonts w:ascii="Times" w:hAnsi="Times"/>
+          <w:sz w:val="28"/>
+          <w:szCs w:val="28"/>
         </w:rPr>
         <w:t>Introduction</w:t>
       </w:r>
       <w:r>
         <w:rPr>
-          <w:rFonts w:ascii="Liberation Mono" w:hAnsi="Liberation Mono"/>
-          <w:sz w:val="32"/>
-          <w:szCs w:val="32"/>
-        </w:rPr>
-        <w:tab/>
-      </w:r>
-      <w:r>
-        <w:rPr>
-          <w:rFonts w:ascii="Liberation Mono" w:hAnsi="Liberation Mono"/>
-          <w:sz w:val="32"/>
-          <w:szCs w:val="32"/>
-        </w:rPr>
-        <w:tab/>
-      </w:r>
-      <w:r>
-        <w:rPr>
-          <w:rFonts w:ascii="Liberation Mono" w:hAnsi="Liberation Mono"/>
-          <w:sz w:val="32"/>
-          <w:szCs w:val="32"/>
-        </w:rPr>
-        <w:tab/>
-      </w:r>
-      <w:r>
-        <w:rPr>
-          <w:rFonts w:ascii="Liberation Mono" w:hAnsi="Liberation Mono"/>
-          <w:sz w:val="32"/>
-          <w:szCs w:val="32"/>
-        </w:rPr>
-        <w:tab/>
-      </w:r>
-      <w:r>
-        <w:rPr>
-          <w:rFonts w:ascii="Liberation Mono" w:hAnsi="Liberation Mono"/>
-          <w:sz w:val="32"/>
-          <w:szCs w:val="32"/>
-        </w:rPr>
-        <w:tab/>
-      </w:r>
-      <w:r>
-        <w:rPr>
-          <w:rFonts w:ascii="Liberation Mono" w:hAnsi="Liberation Mono"/>
-          <w:sz w:val="32"/>
-          <w:szCs w:val="32"/>
-        </w:rPr>
-        <w:tab/>
+          <w:rFonts w:ascii="Times" w:hAnsi="Times"/>
+          <w:sz w:val="28"/>
+          <w:szCs w:val="28"/>
+        </w:rPr>
+        <w:tab/>
+      </w:r>
+      <w:r>
+        <w:rPr>
+          <w:rFonts w:ascii="Times" w:hAnsi="Times"/>
+          <w:sz w:val="28"/>
+          <w:szCs w:val="28"/>
+        </w:rPr>
+        <w:tab/>
+      </w:r>
+      <w:r>
+        <w:rPr>
+          <w:rFonts w:ascii="Times" w:hAnsi="Times"/>
+          <w:sz w:val="28"/>
+          <w:szCs w:val="28"/>
+        </w:rPr>
+        <w:tab/>
+      </w:r>
+      <w:r>
+        <w:rPr>
+          <w:rFonts w:ascii="Times" w:hAnsi="Times"/>
+          <w:sz w:val="28"/>
+          <w:szCs w:val="28"/>
+        </w:rPr>
+        <w:tab/>
+      </w:r>
+      <w:r>
+        <w:rPr>
+          <w:rFonts w:ascii="Times" w:hAnsi="Times"/>
+          <w:sz w:val="28"/>
+          <w:szCs w:val="28"/>
+        </w:rPr>
+        <w:tab/>
+      </w:r>
+      <w:r>
+        <w:rPr>
+          <w:rFonts w:ascii="Times" w:hAnsi="Times"/>
+          <w:sz w:val="28"/>
+          <w:szCs w:val="28"/>
+        </w:rPr>
+        <w:tab/>
+      </w:r>
+      <w:r>
+        <w:rPr>
+          <w:rFonts w:ascii="Times" w:hAnsi="Times"/>
+          <w:sz w:val="28"/>
+          <w:szCs w:val="28"/>
+        </w:rPr>
+        <w:tab/>
+      </w:r>
+      <w:r>
+        <w:rPr>
+          <w:rFonts w:ascii="Times" w:hAnsi="Times"/>
+          <w:sz w:val="28"/>
+          <w:szCs w:val="28"/>
+        </w:rPr>
+        <w:tab/>
+      </w:r>
+      <w:r>
+        <w:rPr>
+          <w:rFonts w:ascii="Times" w:hAnsi="Times"/>
+          <w:sz w:val="28"/>
+          <w:szCs w:val="28"/>
+        </w:rPr>
+        <w:tab/>
+      </w:r>
+      <w:r>
+        <w:rPr>
+          <w:rFonts w:ascii="Times" w:hAnsi="Times"/>
+          <w:sz w:val="28"/>
+          <w:szCs w:val="28"/>
+        </w:rPr>
+        <w:tab/>
+      </w:r>
+      <w:r>
+        <w:rPr>
+          <w:rFonts w:ascii="Times" w:hAnsi="Times"/>
+          <w:sz w:val="28"/>
+          <w:szCs w:val="28"/>
+        </w:rPr>
+        <w:tab/>
+      </w:r>
+      <w:r>
+        <w:rPr>
+          <w:rFonts w:ascii="Times" w:hAnsi="Times"/>
+          <w:sz w:val="28"/>
+          <w:szCs w:val="28"/>
+        </w:rPr>
         <w:t>2</w:t>
       </w:r>
     </w:p>
@@ -457,16 +484,16 @@
           <w:numId w:val="1"/>
         </w:numPr>
         <w:rPr>
-          <w:rFonts w:ascii="Liberation Mono" w:hAnsi="Liberation Mono"/>
-          <w:sz w:val="32"/>
-          <w:szCs w:val="32"/>
-        </w:rPr>
-      </w:pPr>
-      <w:r>
-        <w:rPr>
-          <w:rFonts w:ascii="Liberation Mono" w:hAnsi="Liberation Mono"/>
-          <w:sz w:val="32"/>
-          <w:szCs w:val="32"/>
+          <w:rFonts w:ascii="Times" w:hAnsi="Times"/>
+          <w:sz w:val="28"/>
+          <w:szCs w:val="28"/>
+        </w:rPr>
+      </w:pPr>
+      <w:r>
+        <w:rPr>
+          <w:rFonts w:ascii="Times" w:hAnsi="Times"/>
+          <w:sz w:val="28"/>
+          <w:szCs w:val="28"/>
         </w:rPr>
         <w:t>Problem Statement</w:t>
       </w:r>
@@ -478,16 +505,16 @@
           <w:numId w:val="1"/>
         </w:numPr>
         <w:rPr>
-          <w:rFonts w:ascii="Liberation Mono" w:hAnsi="Liberation Mono"/>
-          <w:sz w:val="32"/>
-          <w:szCs w:val="32"/>
-        </w:rPr>
-      </w:pPr>
-      <w:r>
-        <w:rPr>
-          <w:rFonts w:ascii="Liberation Mono" w:hAnsi="Liberation Mono"/>
-          <w:sz w:val="32"/>
-          <w:szCs w:val="32"/>
+          <w:rFonts w:ascii="Times" w:hAnsi="Times"/>
+          <w:sz w:val="28"/>
+          <w:szCs w:val="28"/>
+        </w:rPr>
+      </w:pPr>
+      <w:r>
+        <w:rPr>
+          <w:rFonts w:ascii="Times" w:hAnsi="Times"/>
+          <w:sz w:val="28"/>
+          <w:szCs w:val="28"/>
         </w:rPr>
         <w:t>Solution</w:t>
       </w:r>
@@ -499,66 +526,105 @@
           <w:numId w:val="1"/>
         </w:numPr>
         <w:rPr>
-          <w:rFonts w:ascii="Liberation Mono" w:hAnsi="Liberation Mono"/>
-          <w:sz w:val="32"/>
-          <w:szCs w:val="32"/>
-        </w:rPr>
-      </w:pPr>
-      <w:r>
-        <w:rPr>
-          <w:rFonts w:ascii="Liberation Mono" w:hAnsi="Liberation Mono"/>
-          <w:sz w:val="32"/>
-          <w:szCs w:val="32"/>
+          <w:rFonts w:ascii="Times" w:hAnsi="Times"/>
+          <w:sz w:val="28"/>
+          <w:szCs w:val="28"/>
+        </w:rPr>
+      </w:pPr>
+      <w:r>
+        <w:rPr>
+          <w:rFonts w:ascii="Times" w:hAnsi="Times"/>
+          <w:sz w:val="28"/>
+          <w:szCs w:val="28"/>
         </w:rPr>
         <w:t>Contributors</w:t>
       </w:r>
       <w:r>
         <w:rPr>
-          <w:rFonts w:ascii="Liberation Mono" w:hAnsi="Liberation Mono"/>
-          <w:sz w:val="32"/>
-          <w:szCs w:val="32"/>
-        </w:rPr>
-        <w:tab/>
-      </w:r>
-      <w:r>
-        <w:rPr>
-          <w:rFonts w:ascii="Liberation Mono" w:hAnsi="Liberation Mono"/>
-          <w:sz w:val="32"/>
-          <w:szCs w:val="32"/>
-        </w:rPr>
-        <w:tab/>
-      </w:r>
-      <w:r>
-        <w:rPr>
-          <w:rFonts w:ascii="Liberation Mono" w:hAnsi="Liberation Mono"/>
-          <w:sz w:val="32"/>
-          <w:szCs w:val="32"/>
-        </w:rPr>
-        <w:tab/>
-      </w:r>
-      <w:r>
-        <w:rPr>
-          <w:rFonts w:ascii="Liberation Mono" w:hAnsi="Liberation Mono"/>
-          <w:sz w:val="32"/>
-          <w:szCs w:val="32"/>
-        </w:rPr>
-        <w:tab/>
-      </w:r>
-      <w:r>
-        <w:rPr>
-          <w:rFonts w:ascii="Liberation Mono" w:hAnsi="Liberation Mono"/>
-          <w:sz w:val="32"/>
-          <w:szCs w:val="32"/>
-        </w:rPr>
-        <w:tab/>
-      </w:r>
-      <w:r>
-        <w:rPr>
-          <w:rFonts w:ascii="Liberation Mono" w:hAnsi="Liberation Mono"/>
-          <w:sz w:val="32"/>
-          <w:szCs w:val="32"/>
-        </w:rPr>
-        <w:tab/>
+          <w:rFonts w:ascii="Times" w:hAnsi="Times"/>
+          <w:sz w:val="28"/>
+          <w:szCs w:val="28"/>
+        </w:rPr>
+        <w:tab/>
+      </w:r>
+      <w:r>
+        <w:rPr>
+          <w:rFonts w:ascii="Times" w:hAnsi="Times"/>
+          <w:sz w:val="28"/>
+          <w:szCs w:val="28"/>
+        </w:rPr>
+        <w:tab/>
+      </w:r>
+      <w:r>
+        <w:rPr>
+          <w:rFonts w:ascii="Times" w:hAnsi="Times"/>
+          <w:sz w:val="28"/>
+          <w:szCs w:val="28"/>
+        </w:rPr>
+        <w:tab/>
+      </w:r>
+      <w:r>
+        <w:rPr>
+          <w:rFonts w:ascii="Times" w:hAnsi="Times"/>
+          <w:sz w:val="28"/>
+          <w:szCs w:val="28"/>
+        </w:rPr>
+        <w:tab/>
+      </w:r>
+      <w:r>
+        <w:rPr>
+          <w:rFonts w:ascii="Times" w:hAnsi="Times"/>
+          <w:sz w:val="28"/>
+          <w:szCs w:val="28"/>
+        </w:rPr>
+        <w:tab/>
+      </w:r>
+      <w:r>
+        <w:rPr>
+          <w:rFonts w:ascii="Times" w:hAnsi="Times"/>
+          <w:sz w:val="28"/>
+          <w:szCs w:val="28"/>
+        </w:rPr>
+        <w:tab/>
+      </w:r>
+      <w:r>
+        <w:rPr>
+          <w:rFonts w:ascii="Times" w:hAnsi="Times"/>
+          <w:sz w:val="28"/>
+          <w:szCs w:val="28"/>
+        </w:rPr>
+        <w:tab/>
+      </w:r>
+      <w:r>
+        <w:rPr>
+          <w:rFonts w:ascii="Times" w:hAnsi="Times"/>
+          <w:sz w:val="28"/>
+          <w:szCs w:val="28"/>
+        </w:rPr>
+        <w:tab/>
+      </w:r>
+      <w:r>
+        <w:rPr>
+          <w:rFonts w:ascii="Times" w:hAnsi="Times"/>
+          <w:sz w:val="28"/>
+          <w:szCs w:val="28"/>
+        </w:rPr>
+        <w:tab/>
+      </w:r>
+      <w:r>
+        <w:rPr>
+          <w:rFonts w:ascii="Times" w:hAnsi="Times"/>
+          <w:sz w:val="28"/>
+          <w:szCs w:val="28"/>
+        </w:rPr>
+        <w:tab/>
+      </w:r>
+      <w:r>
+        <w:rPr>
+          <w:rFonts w:ascii="Times" w:hAnsi="Times"/>
+          <w:sz w:val="28"/>
+          <w:szCs w:val="28"/>
+        </w:rPr>
         <w:t>3</w:t>
       </w:r>
     </w:p>
@@ -569,42 +635,97 @@
           <w:numId w:val="1"/>
         </w:numPr>
         <w:rPr>
-          <w:rFonts w:ascii="Liberation Mono" w:hAnsi="Liberation Mono"/>
-          <w:sz w:val="32"/>
-          <w:szCs w:val="32"/>
-        </w:rPr>
-      </w:pPr>
-      <w:r>
-        <w:rPr>
-          <w:rFonts w:ascii="Liberation Mono" w:hAnsi="Liberation Mono"/>
-          <w:sz w:val="32"/>
-          <w:szCs w:val="32"/>
+          <w:rFonts w:ascii="Times" w:hAnsi="Times"/>
+          <w:sz w:val="28"/>
+          <w:szCs w:val="28"/>
+        </w:rPr>
+      </w:pPr>
+      <w:r>
+        <w:rPr>
+          <w:rFonts w:ascii="Times" w:hAnsi="Times"/>
+          <w:sz w:val="28"/>
+          <w:szCs w:val="28"/>
         </w:rPr>
         <w:t>Analysis of the Problem</w:t>
       </w:r>
       <w:r>
         <w:rPr>
-          <w:rFonts w:ascii="Liberation Mono" w:hAnsi="Liberation Mono"/>
-          <w:sz w:val="32"/>
-          <w:szCs w:val="32"/>
-        </w:rPr>
-        <w:tab/>
-      </w:r>
-      <w:r>
-        <w:rPr>
-          <w:rFonts w:ascii="Liberation Mono" w:hAnsi="Liberation Mono"/>
-          <w:sz w:val="32"/>
-          <w:szCs w:val="32"/>
-        </w:rPr>
-        <w:tab/>
-      </w:r>
-      <w:r>
-        <w:rPr>
-          <w:rFonts w:ascii="Liberation Mono" w:hAnsi="Liberation Mono"/>
-          <w:sz w:val="32"/>
-          <w:szCs w:val="32"/>
-        </w:rPr>
-        <w:tab/>
+          <w:rFonts w:ascii="Times" w:hAnsi="Times"/>
+          <w:sz w:val="28"/>
+          <w:szCs w:val="28"/>
+        </w:rPr>
+        <w:tab/>
+      </w:r>
+      <w:r>
+        <w:rPr>
+          <w:rFonts w:ascii="Times" w:hAnsi="Times"/>
+          <w:sz w:val="28"/>
+          <w:szCs w:val="28"/>
+        </w:rPr>
+        <w:tab/>
+      </w:r>
+      <w:r>
+        <w:rPr>
+          <w:rFonts w:ascii="Times" w:hAnsi="Times"/>
+          <w:sz w:val="28"/>
+          <w:szCs w:val="28"/>
+        </w:rPr>
+        <w:tab/>
+      </w:r>
+      <w:r>
+        <w:rPr>
+          <w:rFonts w:ascii="Times" w:hAnsi="Times"/>
+          <w:sz w:val="28"/>
+          <w:szCs w:val="28"/>
+        </w:rPr>
+        <w:tab/>
+      </w:r>
+      <w:r>
+        <w:rPr>
+          <w:rFonts w:ascii="Times" w:hAnsi="Times"/>
+          <w:sz w:val="28"/>
+          <w:szCs w:val="28"/>
+        </w:rPr>
+        <w:tab/>
+      </w:r>
+      <w:r>
+        <w:rPr>
+          <w:rFonts w:ascii="Times" w:hAnsi="Times"/>
+          <w:sz w:val="28"/>
+          <w:szCs w:val="28"/>
+        </w:rPr>
+        <w:tab/>
+      </w:r>
+      <w:r>
+        <w:rPr>
+          <w:rFonts w:ascii="Times" w:hAnsi="Times"/>
+          <w:sz w:val="28"/>
+          <w:szCs w:val="28"/>
+        </w:rPr>
+        <w:tab/>
+      </w:r>
+      <w:r>
+        <w:rPr>
+          <w:rFonts w:ascii="Times" w:hAnsi="Times"/>
+          <w:sz w:val="28"/>
+          <w:szCs w:val="28"/>
+        </w:rPr>
+        <w:tab/>
+      </w:r>
+      <w:r>
+        <w:rPr>
+          <w:rFonts w:ascii="Times" w:hAnsi="Times"/>
+          <w:sz w:val="28"/>
+          <w:szCs w:val="28"/>
+        </w:rPr>
+        <w:tab/>
+      </w:r>
+      <w:r>
+        <w:rPr>
+          <w:rFonts w:ascii="Times" w:hAnsi="Times"/>
+          <w:sz w:val="28"/>
+          <w:szCs w:val="28"/>
+        </w:rPr>
         <w:t>4</w:t>
       </w:r>
     </w:p>
@@ -615,16 +736,16 @@
           <w:numId w:val="1"/>
         </w:numPr>
         <w:rPr>
-          <w:rFonts w:ascii="Liberation Mono" w:hAnsi="Liberation Mono"/>
-          <w:sz w:val="32"/>
-          <w:szCs w:val="32"/>
-        </w:rPr>
-      </w:pPr>
-      <w:r>
-        <w:rPr>
-          <w:rFonts w:ascii="Liberation Mono" w:hAnsi="Liberation Mono"/>
-          <w:sz w:val="32"/>
-          <w:szCs w:val="32"/>
+          <w:rFonts w:ascii="Times" w:hAnsi="Times"/>
+          <w:sz w:val="28"/>
+          <w:szCs w:val="28"/>
+        </w:rPr>
+      </w:pPr>
+      <w:r>
+        <w:rPr>
+          <w:rFonts w:ascii="Times" w:hAnsi="Times"/>
+          <w:sz w:val="28"/>
+          <w:szCs w:val="28"/>
         </w:rPr>
         <w:t>Domain and Goal</w:t>
       </w:r>
@@ -636,16 +757,16 @@
           <w:numId w:val="1"/>
         </w:numPr>
         <w:rPr>
-          <w:rFonts w:ascii="Liberation Mono" w:hAnsi="Liberation Mono"/>
-          <w:sz w:val="32"/>
-          <w:szCs w:val="32"/>
-        </w:rPr>
-      </w:pPr>
-      <w:r>
-        <w:rPr>
-          <w:rFonts w:ascii="Liberation Mono" w:hAnsi="Liberation Mono"/>
-          <w:sz w:val="32"/>
-          <w:szCs w:val="32"/>
+          <w:rFonts w:ascii="Times" w:hAnsi="Times"/>
+          <w:sz w:val="28"/>
+          <w:szCs w:val="28"/>
+        </w:rPr>
+      </w:pPr>
+      <w:r>
+        <w:rPr>
+          <w:rFonts w:ascii="Times" w:hAnsi="Times"/>
+          <w:sz w:val="28"/>
+          <w:szCs w:val="28"/>
         </w:rPr>
         <w:t>Problems with existing code</w:t>
       </w:r>
@@ -657,16 +778,16 @@
           <w:numId w:val="1"/>
         </w:numPr>
         <w:rPr>
-          <w:rFonts w:ascii="Liberation Mono" w:hAnsi="Liberation Mono"/>
-          <w:sz w:val="32"/>
-          <w:szCs w:val="32"/>
-        </w:rPr>
-      </w:pPr>
-      <w:r>
-        <w:rPr>
-          <w:rFonts w:ascii="Liberation Mono" w:hAnsi="Liberation Mono"/>
-          <w:sz w:val="32"/>
-          <w:szCs w:val="32"/>
+          <w:rFonts w:ascii="Times" w:hAnsi="Times"/>
+          <w:sz w:val="28"/>
+          <w:szCs w:val="28"/>
+        </w:rPr>
+      </w:pPr>
+      <w:r>
+        <w:rPr>
+          <w:rFonts w:ascii="Times" w:hAnsi="Times"/>
+          <w:sz w:val="28"/>
+          <w:szCs w:val="28"/>
         </w:rPr>
         <w:t>Proposed Solution</w:t>
       </w:r>
@@ -678,42 +799,97 @@
           <w:numId w:val="1"/>
         </w:numPr>
         <w:rPr>
-          <w:rFonts w:ascii="Liberation Mono" w:hAnsi="Liberation Mono"/>
-          <w:sz w:val="32"/>
-          <w:szCs w:val="32"/>
-        </w:rPr>
-      </w:pPr>
-      <w:r>
-        <w:rPr>
-          <w:rFonts w:ascii="Liberation Mono" w:hAnsi="Liberation Mono"/>
-          <w:sz w:val="32"/>
-          <w:szCs w:val="32"/>
+          <w:rFonts w:ascii="Times" w:hAnsi="Times"/>
+          <w:sz w:val="28"/>
+          <w:szCs w:val="28"/>
+        </w:rPr>
+      </w:pPr>
+      <w:r>
+        <w:rPr>
+          <w:rFonts w:ascii="Times" w:hAnsi="Times"/>
+          <w:sz w:val="28"/>
+          <w:szCs w:val="28"/>
         </w:rPr>
         <w:t>Knowledge Base Design</w:t>
       </w:r>
       <w:r>
         <w:rPr>
-          <w:rFonts w:ascii="Liberation Mono" w:hAnsi="Liberation Mono"/>
-          <w:sz w:val="32"/>
-          <w:szCs w:val="32"/>
-        </w:rPr>
-        <w:tab/>
-      </w:r>
-      <w:r>
-        <w:rPr>
-          <w:rFonts w:ascii="Liberation Mono" w:hAnsi="Liberation Mono"/>
-          <w:sz w:val="32"/>
-          <w:szCs w:val="32"/>
-        </w:rPr>
-        <w:tab/>
-      </w:r>
-      <w:r>
-        <w:rPr>
-          <w:rFonts w:ascii="Liberation Mono" w:hAnsi="Liberation Mono"/>
-          <w:sz w:val="32"/>
-          <w:szCs w:val="32"/>
-        </w:rPr>
-        <w:tab/>
+          <w:rFonts w:ascii="Times" w:hAnsi="Times"/>
+          <w:sz w:val="28"/>
+          <w:szCs w:val="28"/>
+        </w:rPr>
+        <w:tab/>
+      </w:r>
+      <w:r>
+        <w:rPr>
+          <w:rFonts w:ascii="Times" w:hAnsi="Times"/>
+          <w:sz w:val="28"/>
+          <w:szCs w:val="28"/>
+        </w:rPr>
+        <w:tab/>
+      </w:r>
+      <w:r>
+        <w:rPr>
+          <w:rFonts w:ascii="Times" w:hAnsi="Times"/>
+          <w:sz w:val="28"/>
+          <w:szCs w:val="28"/>
+        </w:rPr>
+        <w:tab/>
+      </w:r>
+      <w:r>
+        <w:rPr>
+          <w:rFonts w:ascii="Times" w:hAnsi="Times"/>
+          <w:sz w:val="28"/>
+          <w:szCs w:val="28"/>
+        </w:rPr>
+        <w:tab/>
+      </w:r>
+      <w:r>
+        <w:rPr>
+          <w:rFonts w:ascii="Times" w:hAnsi="Times"/>
+          <w:sz w:val="28"/>
+          <w:szCs w:val="28"/>
+        </w:rPr>
+        <w:tab/>
+      </w:r>
+      <w:r>
+        <w:rPr>
+          <w:rFonts w:ascii="Times" w:hAnsi="Times"/>
+          <w:sz w:val="28"/>
+          <w:szCs w:val="28"/>
+        </w:rPr>
+        <w:tab/>
+      </w:r>
+      <w:r>
+        <w:rPr>
+          <w:rFonts w:ascii="Times" w:hAnsi="Times"/>
+          <w:sz w:val="28"/>
+          <w:szCs w:val="28"/>
+        </w:rPr>
+        <w:tab/>
+      </w:r>
+      <w:r>
+        <w:rPr>
+          <w:rFonts w:ascii="Times" w:hAnsi="Times"/>
+          <w:sz w:val="28"/>
+          <w:szCs w:val="28"/>
+        </w:rPr>
+        <w:tab/>
+      </w:r>
+      <w:r>
+        <w:rPr>
+          <w:rFonts w:ascii="Times" w:hAnsi="Times"/>
+          <w:sz w:val="28"/>
+          <w:szCs w:val="28"/>
+        </w:rPr>
+        <w:tab/>
+      </w:r>
+      <w:r>
+        <w:rPr>
+          <w:rFonts w:ascii="Times" w:hAnsi="Times"/>
+          <w:sz w:val="28"/>
+          <w:szCs w:val="28"/>
+        </w:rPr>
         <w:t>5</w:t>
       </w:r>
     </w:p>
@@ -724,16 +900,16 @@
           <w:numId w:val="1"/>
         </w:numPr>
         <w:rPr>
-          <w:rFonts w:ascii="Liberation Mono" w:hAnsi="Liberation Mono"/>
-          <w:sz w:val="32"/>
-          <w:szCs w:val="32"/>
-        </w:rPr>
-      </w:pPr>
-      <w:r>
-        <w:rPr>
-          <w:rFonts w:ascii="Liberation Mono" w:hAnsi="Liberation Mono"/>
-          <w:sz w:val="32"/>
-          <w:szCs w:val="32"/>
+          <w:rFonts w:ascii="Times" w:hAnsi="Times"/>
+          <w:sz w:val="28"/>
+          <w:szCs w:val="28"/>
+        </w:rPr>
+      </w:pPr>
+      <w:r>
+        <w:rPr>
+          <w:rFonts w:ascii="Times" w:hAnsi="Times"/>
+          <w:sz w:val="28"/>
+          <w:szCs w:val="28"/>
         </w:rPr>
         <w:t>Decision Tree</w:t>
       </w:r>
@@ -745,16 +921,16 @@
           <w:numId w:val="1"/>
         </w:numPr>
         <w:rPr>
-          <w:rFonts w:ascii="Liberation Mono" w:hAnsi="Liberation Mono"/>
-          <w:sz w:val="32"/>
-          <w:szCs w:val="32"/>
-        </w:rPr>
-      </w:pPr>
-      <w:r>
-        <w:rPr>
-          <w:rFonts w:ascii="Liberation Mono" w:hAnsi="Liberation Mono"/>
-          <w:sz w:val="32"/>
-          <w:szCs w:val="32"/>
+          <w:rFonts w:ascii="Times" w:hAnsi="Times"/>
+          <w:sz w:val="28"/>
+          <w:szCs w:val="28"/>
+        </w:rPr>
+      </w:pPr>
+      <w:r>
+        <w:rPr>
+          <w:rFonts w:ascii="Times" w:hAnsi="Times"/>
+          <w:sz w:val="28"/>
+          <w:szCs w:val="28"/>
         </w:rPr>
         <w:t>Rules Formation</w:t>
       </w:r>
@@ -766,42 +942,97 @@
           <w:numId w:val="1"/>
         </w:numPr>
         <w:rPr>
-          <w:rFonts w:ascii="Liberation Mono" w:hAnsi="Liberation Mono"/>
-          <w:sz w:val="32"/>
-          <w:szCs w:val="32"/>
-        </w:rPr>
-      </w:pPr>
-      <w:r>
-        <w:rPr>
-          <w:rFonts w:ascii="Liberation Mono" w:hAnsi="Liberation Mono"/>
-          <w:sz w:val="32"/>
-          <w:szCs w:val="32"/>
+          <w:rFonts w:ascii="Times" w:hAnsi="Times"/>
+          <w:sz w:val="28"/>
+          <w:szCs w:val="28"/>
+        </w:rPr>
+      </w:pPr>
+      <w:r>
+        <w:rPr>
+          <w:rFonts w:ascii="Times" w:hAnsi="Times"/>
+          <w:sz w:val="28"/>
+          <w:szCs w:val="28"/>
         </w:rPr>
         <w:t>Inference Engine Design</w:t>
       </w:r>
       <w:r>
         <w:rPr>
-          <w:rFonts w:ascii="Liberation Mono" w:hAnsi="Liberation Mono"/>
-          <w:sz w:val="32"/>
-          <w:szCs w:val="32"/>
-        </w:rPr>
-        <w:tab/>
-      </w:r>
-      <w:r>
-        <w:rPr>
-          <w:rFonts w:ascii="Liberation Mono" w:hAnsi="Liberation Mono"/>
-          <w:sz w:val="32"/>
-          <w:szCs w:val="32"/>
-        </w:rPr>
-        <w:tab/>
-      </w:r>
-      <w:r>
-        <w:rPr>
-          <w:rFonts w:ascii="Liberation Mono" w:hAnsi="Liberation Mono"/>
-          <w:sz w:val="32"/>
-          <w:szCs w:val="32"/>
-        </w:rPr>
-        <w:tab/>
+          <w:rFonts w:ascii="Times" w:hAnsi="Times"/>
+          <w:sz w:val="28"/>
+          <w:szCs w:val="28"/>
+        </w:rPr>
+        <w:tab/>
+      </w:r>
+      <w:r>
+        <w:rPr>
+          <w:rFonts w:ascii="Times" w:hAnsi="Times"/>
+          <w:sz w:val="28"/>
+          <w:szCs w:val="28"/>
+        </w:rPr>
+        <w:tab/>
+      </w:r>
+      <w:r>
+        <w:rPr>
+          <w:rFonts w:ascii="Times" w:hAnsi="Times"/>
+          <w:sz w:val="28"/>
+          <w:szCs w:val="28"/>
+        </w:rPr>
+        <w:tab/>
+      </w:r>
+      <w:r>
+        <w:rPr>
+          <w:rFonts w:ascii="Times" w:hAnsi="Times"/>
+          <w:sz w:val="28"/>
+          <w:szCs w:val="28"/>
+        </w:rPr>
+        <w:tab/>
+      </w:r>
+      <w:r>
+        <w:rPr>
+          <w:rFonts w:ascii="Times" w:hAnsi="Times"/>
+          <w:sz w:val="28"/>
+          <w:szCs w:val="28"/>
+        </w:rPr>
+        <w:tab/>
+      </w:r>
+      <w:r>
+        <w:rPr>
+          <w:rFonts w:ascii="Times" w:hAnsi="Times"/>
+          <w:sz w:val="28"/>
+          <w:szCs w:val="28"/>
+        </w:rPr>
+        <w:tab/>
+      </w:r>
+      <w:r>
+        <w:rPr>
+          <w:rFonts w:ascii="Times" w:hAnsi="Times"/>
+          <w:sz w:val="28"/>
+          <w:szCs w:val="28"/>
+        </w:rPr>
+        <w:tab/>
+      </w:r>
+      <w:r>
+        <w:rPr>
+          <w:rFonts w:ascii="Times" w:hAnsi="Times"/>
+          <w:sz w:val="28"/>
+          <w:szCs w:val="28"/>
+        </w:rPr>
+        <w:tab/>
+      </w:r>
+      <w:r>
+        <w:rPr>
+          <w:rFonts w:ascii="Times" w:hAnsi="Times"/>
+          <w:sz w:val="28"/>
+          <w:szCs w:val="28"/>
+        </w:rPr>
+        <w:tab/>
+      </w:r>
+      <w:r>
+        <w:rPr>
+          <w:rFonts w:ascii="Times" w:hAnsi="Times"/>
+          <w:sz w:val="28"/>
+          <w:szCs w:val="28"/>
+        </w:rPr>
         <w:t>6</w:t>
       </w:r>
     </w:p>
@@ -812,16 +1043,16 @@
           <w:numId w:val="1"/>
         </w:numPr>
         <w:rPr>
-          <w:rFonts w:ascii="Liberation Mono" w:hAnsi="Liberation Mono"/>
-          <w:sz w:val="32"/>
-          <w:szCs w:val="32"/>
-        </w:rPr>
-      </w:pPr>
-      <w:r>
-        <w:rPr>
-          <w:rFonts w:ascii="Liberation Mono" w:hAnsi="Liberation Mono"/>
-          <w:sz w:val="32"/>
-          <w:szCs w:val="32"/>
+          <w:rFonts w:ascii="Times" w:hAnsi="Times"/>
+          <w:sz w:val="28"/>
+          <w:szCs w:val="28"/>
+        </w:rPr>
+      </w:pPr>
+      <w:r>
+        <w:rPr>
+          <w:rFonts w:ascii="Times" w:hAnsi="Times"/>
+          <w:sz w:val="28"/>
+          <w:szCs w:val="28"/>
         </w:rPr>
         <w:t>Backward Chaining Tree</w:t>
       </w:r>
@@ -833,34 +1064,34 @@
           <w:numId w:val="1"/>
         </w:numPr>
         <w:rPr>
-          <w:rFonts w:ascii="Liberation Mono" w:hAnsi="Liberation Mono"/>
-          <w:sz w:val="32"/>
-          <w:szCs w:val="32"/>
-        </w:rPr>
-      </w:pPr>
-      <w:r>
-        <w:rPr>
-          <w:rFonts w:ascii="Liberation Mono" w:hAnsi="Liberation Mono"/>
-          <w:sz w:val="32"/>
-          <w:szCs w:val="32"/>
+          <w:rFonts w:ascii="Times" w:hAnsi="Times"/>
+          <w:sz w:val="28"/>
+          <w:szCs w:val="28"/>
+        </w:rPr>
+      </w:pPr>
+      <w:r>
+        <w:rPr>
+          <w:rFonts w:ascii="Times" w:hAnsi="Times"/>
+          <w:sz w:val="28"/>
+          <w:szCs w:val="28"/>
         </w:rPr>
         <w:t xml:space="preserve">Rules </w:t>
       </w:r>
       <w:proofErr w:type="gramStart"/>
       <w:r>
         <w:rPr>
-          <w:rFonts w:ascii="Liberation Mono" w:hAnsi="Liberation Mono"/>
-          <w:sz w:val="32"/>
-          <w:szCs w:val="32"/>
+          <w:rFonts w:ascii="Times" w:hAnsi="Times"/>
+          <w:sz w:val="28"/>
+          <w:szCs w:val="28"/>
         </w:rPr>
         <w:t>For</w:t>
       </w:r>
       <w:proofErr w:type="gramEnd"/>
       <w:r>
         <w:rPr>
-          <w:rFonts w:ascii="Liberation Mono" w:hAnsi="Liberation Mono"/>
-          <w:sz w:val="32"/>
-          <w:szCs w:val="32"/>
+          <w:rFonts w:ascii="Times" w:hAnsi="Times"/>
+          <w:sz w:val="28"/>
+          <w:szCs w:val="28"/>
         </w:rPr>
         <w:t xml:space="preserve"> Backward Chaining</w:t>
       </w:r>
@@ -872,16 +1103,16 @@
           <w:numId w:val="1"/>
         </w:numPr>
         <w:rPr>
-          <w:rFonts w:ascii="Liberation Mono" w:hAnsi="Liberation Mono"/>
-          <w:sz w:val="32"/>
-          <w:szCs w:val="32"/>
-        </w:rPr>
-      </w:pPr>
-      <w:r>
-        <w:rPr>
-          <w:rFonts w:ascii="Liberation Mono" w:hAnsi="Liberation Mono"/>
-          <w:sz w:val="32"/>
-          <w:szCs w:val="32"/>
+          <w:rFonts w:ascii="Times" w:hAnsi="Times"/>
+          <w:sz w:val="28"/>
+          <w:szCs w:val="28"/>
+        </w:rPr>
+      </w:pPr>
+      <w:r>
+        <w:rPr>
+          <w:rFonts w:ascii="Times" w:hAnsi="Times"/>
+          <w:sz w:val="28"/>
+          <w:szCs w:val="28"/>
         </w:rPr>
         <w:t>Forward Chaining Tree</w:t>
       </w:r>
@@ -893,34 +1124,34 @@
           <w:numId w:val="1"/>
         </w:numPr>
         <w:rPr>
-          <w:rFonts w:ascii="Liberation Mono" w:hAnsi="Liberation Mono"/>
-          <w:sz w:val="32"/>
-          <w:szCs w:val="32"/>
-        </w:rPr>
-      </w:pPr>
-      <w:r>
-        <w:rPr>
-          <w:rFonts w:ascii="Liberation Mono" w:hAnsi="Liberation Mono"/>
-          <w:sz w:val="32"/>
-          <w:szCs w:val="32"/>
+          <w:rFonts w:ascii="Times" w:hAnsi="Times"/>
+          <w:sz w:val="28"/>
+          <w:szCs w:val="28"/>
+        </w:rPr>
+      </w:pPr>
+      <w:r>
+        <w:rPr>
+          <w:rFonts w:ascii="Times" w:hAnsi="Times"/>
+          <w:sz w:val="28"/>
+          <w:szCs w:val="28"/>
         </w:rPr>
         <w:t xml:space="preserve">Rules </w:t>
       </w:r>
       <w:proofErr w:type="gramStart"/>
       <w:r>
         <w:rPr>
-          <w:rFonts w:ascii="Liberation Mono" w:hAnsi="Liberation Mono"/>
-          <w:sz w:val="32"/>
-          <w:szCs w:val="32"/>
+          <w:rFonts w:ascii="Times" w:hAnsi="Times"/>
+          <w:sz w:val="28"/>
+          <w:szCs w:val="28"/>
         </w:rPr>
         <w:t>For</w:t>
       </w:r>
       <w:proofErr w:type="gramEnd"/>
       <w:r>
         <w:rPr>
-          <w:rFonts w:ascii="Liberation Mono" w:hAnsi="Liberation Mono"/>
-          <w:sz w:val="32"/>
-          <w:szCs w:val="32"/>
+          <w:rFonts w:ascii="Times" w:hAnsi="Times"/>
+          <w:sz w:val="28"/>
+          <w:szCs w:val="28"/>
         </w:rPr>
         <w:t xml:space="preserve"> Forward Chaining</w:t>
       </w:r>
@@ -932,82 +1163,105 @@
           <w:numId w:val="1"/>
         </w:numPr>
         <w:rPr>
-          <w:rFonts w:ascii="Liberation Mono" w:hAnsi="Liberation Mono"/>
-          <w:sz w:val="32"/>
-          <w:szCs w:val="32"/>
-        </w:rPr>
-      </w:pPr>
-      <w:r>
-        <w:rPr>
-          <w:rFonts w:ascii="Liberation Mono" w:hAnsi="Liberation Mono"/>
-          <w:sz w:val="32"/>
-          <w:szCs w:val="32"/>
-        </w:rPr>
-        <w:t>Methodolog</w:t>
-      </w:r>
-      <w:r>
-        <w:rPr>
-          <w:rFonts w:ascii="Liberation Mono" w:hAnsi="Liberation Mono"/>
-          <w:sz w:val="32"/>
-          <w:szCs w:val="32"/>
-        </w:rPr>
-        <w:t>y</w:t>
-      </w:r>
-      <w:r>
-        <w:rPr>
-          <w:rFonts w:ascii="Liberation Mono" w:hAnsi="Liberation Mono"/>
-          <w:sz w:val="32"/>
-          <w:szCs w:val="32"/>
-        </w:rPr>
-        <w:tab/>
-      </w:r>
-      <w:r>
-        <w:rPr>
-          <w:rFonts w:ascii="Liberation Mono" w:hAnsi="Liberation Mono"/>
-          <w:sz w:val="32"/>
-          <w:szCs w:val="32"/>
-        </w:rPr>
-        <w:tab/>
-      </w:r>
-      <w:r>
-        <w:rPr>
-          <w:rFonts w:ascii="Liberation Mono" w:hAnsi="Liberation Mono"/>
-          <w:sz w:val="32"/>
-          <w:szCs w:val="32"/>
-        </w:rPr>
-        <w:tab/>
-      </w:r>
-      <w:r>
-        <w:rPr>
-          <w:rFonts w:ascii="Liberation Mono" w:hAnsi="Liberation Mono"/>
-          <w:sz w:val="32"/>
-          <w:szCs w:val="32"/>
-        </w:rPr>
-        <w:tab/>
-      </w:r>
-      <w:r>
-        <w:rPr>
-          <w:rFonts w:ascii="Liberation Mono" w:hAnsi="Liberation Mono"/>
-          <w:sz w:val="32"/>
-          <w:szCs w:val="32"/>
-        </w:rPr>
-        <w:tab/>
-      </w:r>
-      <w:r>
-        <w:rPr>
-          <w:rFonts w:ascii="Liberation Mono" w:hAnsi="Liberation Mono"/>
-          <w:sz w:val="32"/>
-          <w:szCs w:val="32"/>
-        </w:rPr>
-        <w:tab/>
-      </w:r>
-      <w:r>
-        <w:rPr>
-          <w:rFonts w:ascii="Liberation Mono" w:hAnsi="Liberation Mono"/>
-          <w:sz w:val="32"/>
-          <w:szCs w:val="32"/>
-        </w:rPr>
-        <w:tab/>
+          <w:rFonts w:ascii="Times" w:hAnsi="Times"/>
+          <w:sz w:val="28"/>
+          <w:szCs w:val="28"/>
+        </w:rPr>
+      </w:pPr>
+      <w:r>
+        <w:rPr>
+          <w:rFonts w:ascii="Times" w:hAnsi="Times"/>
+          <w:sz w:val="28"/>
+          <w:szCs w:val="28"/>
+        </w:rPr>
+        <w:t>Methodology</w:t>
+      </w:r>
+      <w:r>
+        <w:rPr>
+          <w:rFonts w:ascii="Times" w:hAnsi="Times"/>
+          <w:sz w:val="28"/>
+          <w:szCs w:val="28"/>
+        </w:rPr>
+        <w:tab/>
+      </w:r>
+      <w:r>
+        <w:rPr>
+          <w:rFonts w:ascii="Times" w:hAnsi="Times"/>
+          <w:sz w:val="28"/>
+          <w:szCs w:val="28"/>
+        </w:rPr>
+        <w:tab/>
+      </w:r>
+      <w:r>
+        <w:rPr>
+          <w:rFonts w:ascii="Times" w:hAnsi="Times"/>
+          <w:sz w:val="28"/>
+          <w:szCs w:val="28"/>
+        </w:rPr>
+        <w:tab/>
+      </w:r>
+      <w:r>
+        <w:rPr>
+          <w:rFonts w:ascii="Times" w:hAnsi="Times"/>
+          <w:sz w:val="28"/>
+          <w:szCs w:val="28"/>
+        </w:rPr>
+        <w:tab/>
+      </w:r>
+      <w:r>
+        <w:rPr>
+          <w:rFonts w:ascii="Times" w:hAnsi="Times"/>
+          <w:sz w:val="28"/>
+          <w:szCs w:val="28"/>
+        </w:rPr>
+        <w:tab/>
+      </w:r>
+      <w:r>
+        <w:rPr>
+          <w:rFonts w:ascii="Times" w:hAnsi="Times"/>
+          <w:sz w:val="28"/>
+          <w:szCs w:val="28"/>
+        </w:rPr>
+        <w:tab/>
+      </w:r>
+      <w:r>
+        <w:rPr>
+          <w:rFonts w:ascii="Times" w:hAnsi="Times"/>
+          <w:sz w:val="28"/>
+          <w:szCs w:val="28"/>
+        </w:rPr>
+        <w:tab/>
+      </w:r>
+      <w:r>
+        <w:rPr>
+          <w:rFonts w:ascii="Times" w:hAnsi="Times"/>
+          <w:sz w:val="28"/>
+          <w:szCs w:val="28"/>
+        </w:rPr>
+        <w:tab/>
+      </w:r>
+      <w:r>
+        <w:rPr>
+          <w:rFonts w:ascii="Times" w:hAnsi="Times"/>
+          <w:sz w:val="28"/>
+          <w:szCs w:val="28"/>
+        </w:rPr>
+        <w:tab/>
+      </w:r>
+      <w:r>
+        <w:rPr>
+          <w:rFonts w:ascii="Times" w:hAnsi="Times"/>
+          <w:sz w:val="28"/>
+          <w:szCs w:val="28"/>
+        </w:rPr>
+        <w:tab/>
+      </w:r>
+      <w:r>
+        <w:rPr>
+          <w:rFonts w:ascii="Times" w:hAnsi="Times"/>
+          <w:sz w:val="28"/>
+          <w:szCs w:val="28"/>
+        </w:rPr>
         <w:t>7</w:t>
       </w:r>
     </w:p>
@@ -1018,16 +1272,16 @@
           <w:numId w:val="1"/>
         </w:numPr>
         <w:rPr>
-          <w:rFonts w:ascii="Liberation Mono" w:hAnsi="Liberation Mono"/>
-          <w:sz w:val="32"/>
-          <w:szCs w:val="32"/>
-        </w:rPr>
-      </w:pPr>
-      <w:r>
-        <w:rPr>
-          <w:rFonts w:ascii="Liberation Mono" w:hAnsi="Liberation Mono"/>
-          <w:sz w:val="32"/>
-          <w:szCs w:val="32"/>
+          <w:rFonts w:ascii="Times" w:hAnsi="Times"/>
+          <w:sz w:val="28"/>
+          <w:szCs w:val="28"/>
+        </w:rPr>
+      </w:pPr>
+      <w:r>
+        <w:rPr>
+          <w:rFonts w:ascii="Times" w:hAnsi="Times"/>
+          <w:sz w:val="28"/>
+          <w:szCs w:val="28"/>
         </w:rPr>
         <w:t>Algorithm</w:t>
       </w:r>
@@ -1039,16 +1293,16 @@
           <w:numId w:val="1"/>
         </w:numPr>
         <w:rPr>
-          <w:rFonts w:ascii="Liberation Mono" w:hAnsi="Liberation Mono"/>
-          <w:sz w:val="32"/>
-          <w:szCs w:val="32"/>
-        </w:rPr>
-      </w:pPr>
-      <w:r>
-        <w:rPr>
-          <w:rFonts w:ascii="Liberation Mono" w:hAnsi="Liberation Mono"/>
-          <w:sz w:val="32"/>
-          <w:szCs w:val="32"/>
+          <w:rFonts w:ascii="Times" w:hAnsi="Times"/>
+          <w:sz w:val="28"/>
+          <w:szCs w:val="28"/>
+        </w:rPr>
+      </w:pPr>
+      <w:r>
+        <w:rPr>
+          <w:rFonts w:ascii="Times" w:hAnsi="Times"/>
+          <w:sz w:val="28"/>
+          <w:szCs w:val="28"/>
         </w:rPr>
         <w:t>Data Structures</w:t>
       </w:r>
@@ -1060,42 +1314,97 @@
           <w:numId w:val="1"/>
         </w:numPr>
         <w:rPr>
-          <w:rFonts w:ascii="Liberation Mono" w:hAnsi="Liberation Mono"/>
-          <w:sz w:val="32"/>
-          <w:szCs w:val="32"/>
-        </w:rPr>
-      </w:pPr>
-      <w:r>
-        <w:rPr>
-          <w:rFonts w:ascii="Liberation Mono" w:hAnsi="Liberation Mono"/>
-          <w:sz w:val="32"/>
-          <w:szCs w:val="32"/>
+          <w:rFonts w:ascii="Times" w:hAnsi="Times"/>
+          <w:sz w:val="28"/>
+          <w:szCs w:val="28"/>
+        </w:rPr>
+      </w:pPr>
+      <w:r>
+        <w:rPr>
+          <w:rFonts w:ascii="Times" w:hAnsi="Times"/>
+          <w:sz w:val="28"/>
+          <w:szCs w:val="28"/>
         </w:rPr>
         <w:t>Program Implementation</w:t>
       </w:r>
       <w:r>
         <w:rPr>
-          <w:rFonts w:ascii="Liberation Mono" w:hAnsi="Liberation Mono"/>
-          <w:sz w:val="32"/>
-          <w:szCs w:val="32"/>
-        </w:rPr>
-        <w:tab/>
-      </w:r>
-      <w:r>
-        <w:rPr>
-          <w:rFonts w:ascii="Liberation Mono" w:hAnsi="Liberation Mono"/>
-          <w:sz w:val="32"/>
-          <w:szCs w:val="32"/>
-        </w:rPr>
-        <w:tab/>
-      </w:r>
-      <w:r>
-        <w:rPr>
-          <w:rFonts w:ascii="Liberation Mono" w:hAnsi="Liberation Mono"/>
-          <w:sz w:val="32"/>
-          <w:szCs w:val="32"/>
-        </w:rPr>
-        <w:tab/>
+          <w:rFonts w:ascii="Times" w:hAnsi="Times"/>
+          <w:sz w:val="28"/>
+          <w:szCs w:val="28"/>
+        </w:rPr>
+        <w:tab/>
+      </w:r>
+      <w:r>
+        <w:rPr>
+          <w:rFonts w:ascii="Times" w:hAnsi="Times"/>
+          <w:sz w:val="28"/>
+          <w:szCs w:val="28"/>
+        </w:rPr>
+        <w:tab/>
+      </w:r>
+      <w:r>
+        <w:rPr>
+          <w:rFonts w:ascii="Times" w:hAnsi="Times"/>
+          <w:sz w:val="28"/>
+          <w:szCs w:val="28"/>
+        </w:rPr>
+        <w:tab/>
+      </w:r>
+      <w:r>
+        <w:rPr>
+          <w:rFonts w:ascii="Times" w:hAnsi="Times"/>
+          <w:sz w:val="28"/>
+          <w:szCs w:val="28"/>
+        </w:rPr>
+        <w:tab/>
+      </w:r>
+      <w:r>
+        <w:rPr>
+          <w:rFonts w:ascii="Times" w:hAnsi="Times"/>
+          <w:sz w:val="28"/>
+          <w:szCs w:val="28"/>
+        </w:rPr>
+        <w:tab/>
+      </w:r>
+      <w:r>
+        <w:rPr>
+          <w:rFonts w:ascii="Times" w:hAnsi="Times"/>
+          <w:sz w:val="28"/>
+          <w:szCs w:val="28"/>
+        </w:rPr>
+        <w:tab/>
+      </w:r>
+      <w:r>
+        <w:rPr>
+          <w:rFonts w:ascii="Times" w:hAnsi="Times"/>
+          <w:sz w:val="28"/>
+          <w:szCs w:val="28"/>
+        </w:rPr>
+        <w:tab/>
+      </w:r>
+      <w:r>
+        <w:rPr>
+          <w:rFonts w:ascii="Times" w:hAnsi="Times"/>
+          <w:sz w:val="28"/>
+          <w:szCs w:val="28"/>
+        </w:rPr>
+        <w:tab/>
+      </w:r>
+      <w:r>
+        <w:rPr>
+          <w:rFonts w:ascii="Times" w:hAnsi="Times"/>
+          <w:sz w:val="28"/>
+          <w:szCs w:val="28"/>
+        </w:rPr>
+        <w:tab/>
+      </w:r>
+      <w:r>
+        <w:rPr>
+          <w:rFonts w:ascii="Times" w:hAnsi="Times"/>
+          <w:sz w:val="28"/>
+          <w:szCs w:val="28"/>
+        </w:rPr>
         <w:t>8</w:t>
       </w:r>
     </w:p>
@@ -1106,74 +1415,113 @@
           <w:numId w:val="1"/>
         </w:numPr>
         <w:rPr>
-          <w:rFonts w:ascii="Liberation Mono" w:hAnsi="Liberation Mono"/>
-          <w:sz w:val="32"/>
-          <w:szCs w:val="32"/>
-        </w:rPr>
-      </w:pPr>
-      <w:r>
-        <w:rPr>
-          <w:rFonts w:ascii="Liberation Mono" w:hAnsi="Liberation Mono"/>
-          <w:sz w:val="32"/>
-          <w:szCs w:val="32"/>
+          <w:rFonts w:ascii="Times" w:hAnsi="Times"/>
+          <w:sz w:val="28"/>
+          <w:szCs w:val="28"/>
+        </w:rPr>
+      </w:pPr>
+      <w:r>
+        <w:rPr>
+          <w:rFonts w:ascii="Times" w:hAnsi="Times"/>
+          <w:sz w:val="28"/>
+          <w:szCs w:val="28"/>
         </w:rPr>
         <w:t>Sample Run</w:t>
       </w:r>
       <w:r>
         <w:rPr>
-          <w:rFonts w:ascii="Liberation Mono" w:hAnsi="Liberation Mono"/>
-          <w:sz w:val="32"/>
-          <w:szCs w:val="32"/>
-        </w:rPr>
-        <w:tab/>
-      </w:r>
-      <w:r>
-        <w:rPr>
-          <w:rFonts w:ascii="Liberation Mono" w:hAnsi="Liberation Mono"/>
-          <w:sz w:val="32"/>
-          <w:szCs w:val="32"/>
-        </w:rPr>
-        <w:tab/>
-      </w:r>
-      <w:r>
-        <w:rPr>
-          <w:rFonts w:ascii="Liberation Mono" w:hAnsi="Liberation Mono"/>
-          <w:sz w:val="32"/>
-          <w:szCs w:val="32"/>
-        </w:rPr>
-        <w:tab/>
-      </w:r>
-      <w:r>
-        <w:rPr>
-          <w:rFonts w:ascii="Liberation Mono" w:hAnsi="Liberation Mono"/>
-          <w:sz w:val="32"/>
-          <w:szCs w:val="32"/>
-        </w:rPr>
-        <w:tab/>
-      </w:r>
-      <w:r>
-        <w:rPr>
-          <w:rFonts w:ascii="Liberation Mono" w:hAnsi="Liberation Mono"/>
-          <w:sz w:val="32"/>
-          <w:szCs w:val="32"/>
-        </w:rPr>
-        <w:tab/>
-      </w:r>
-      <w:r>
-        <w:rPr>
-          <w:rFonts w:ascii="Liberation Mono" w:hAnsi="Liberation Mono"/>
-          <w:sz w:val="32"/>
-          <w:szCs w:val="32"/>
-        </w:rPr>
-        <w:tab/>
-      </w:r>
-      <w:r>
-        <w:rPr>
-          <w:rFonts w:ascii="Liberation Mono" w:hAnsi="Liberation Mono"/>
-          <w:sz w:val="32"/>
-          <w:szCs w:val="32"/>
-        </w:rPr>
-        <w:tab/>
+          <w:rFonts w:ascii="Times" w:hAnsi="Times"/>
+          <w:sz w:val="28"/>
+          <w:szCs w:val="28"/>
+        </w:rPr>
+        <w:tab/>
+      </w:r>
+      <w:r>
+        <w:rPr>
+          <w:rFonts w:ascii="Times" w:hAnsi="Times"/>
+          <w:sz w:val="28"/>
+          <w:szCs w:val="28"/>
+        </w:rPr>
+        <w:tab/>
+      </w:r>
+      <w:r>
+        <w:rPr>
+          <w:rFonts w:ascii="Times" w:hAnsi="Times"/>
+          <w:sz w:val="28"/>
+          <w:szCs w:val="28"/>
+        </w:rPr>
+        <w:tab/>
+      </w:r>
+      <w:r>
+        <w:rPr>
+          <w:rFonts w:ascii="Times" w:hAnsi="Times"/>
+          <w:sz w:val="28"/>
+          <w:szCs w:val="28"/>
+        </w:rPr>
+        <w:tab/>
+      </w:r>
+      <w:r>
+        <w:rPr>
+          <w:rFonts w:ascii="Times" w:hAnsi="Times"/>
+          <w:sz w:val="28"/>
+          <w:szCs w:val="28"/>
+        </w:rPr>
+        <w:tab/>
+      </w:r>
+      <w:r>
+        <w:rPr>
+          <w:rFonts w:ascii="Times" w:hAnsi="Times"/>
+          <w:sz w:val="28"/>
+          <w:szCs w:val="28"/>
+        </w:rPr>
+        <w:tab/>
+      </w:r>
+      <w:r>
+        <w:rPr>
+          <w:rFonts w:ascii="Times" w:hAnsi="Times"/>
+          <w:sz w:val="28"/>
+          <w:szCs w:val="28"/>
+        </w:rPr>
+        <w:tab/>
+      </w:r>
+      <w:r>
+        <w:rPr>
+          <w:rFonts w:ascii="Times" w:hAnsi="Times"/>
+          <w:sz w:val="28"/>
+          <w:szCs w:val="28"/>
+        </w:rPr>
+        <w:tab/>
+      </w:r>
+      <w:r>
+        <w:rPr>
+          <w:rFonts w:ascii="Times" w:hAnsi="Times"/>
+          <w:sz w:val="28"/>
+          <w:szCs w:val="28"/>
+        </w:rPr>
+        <w:tab/>
+      </w:r>
+      <w:r>
+        <w:rPr>
+          <w:rFonts w:ascii="Times" w:hAnsi="Times"/>
+          <w:sz w:val="28"/>
+          <w:szCs w:val="28"/>
+        </w:rPr>
+        <w:tab/>
+      </w:r>
+      <w:r>
+        <w:rPr>
+          <w:rFonts w:ascii="Times" w:hAnsi="Times"/>
+          <w:sz w:val="28"/>
+          <w:szCs w:val="28"/>
+        </w:rPr>
+        <w:tab/>
+      </w:r>
+      <w:r>
+        <w:rPr>
+          <w:rFonts w:ascii="Times" w:hAnsi="Times"/>
+          <w:sz w:val="28"/>
+          <w:szCs w:val="28"/>
+        </w:rPr>
         <w:t>9</w:t>
       </w:r>
     </w:p>
@@ -1184,16 +1532,16 @@
           <w:numId w:val="1"/>
         </w:numPr>
         <w:rPr>
-          <w:rFonts w:ascii="Liberation Mono" w:hAnsi="Liberation Mono"/>
-          <w:sz w:val="32"/>
-          <w:szCs w:val="32"/>
-        </w:rPr>
-      </w:pPr>
-      <w:r>
-        <w:rPr>
-          <w:rFonts w:ascii="Liberation Mono" w:hAnsi="Liberation Mono"/>
-          <w:sz w:val="32"/>
-          <w:szCs w:val="32"/>
+          <w:rFonts w:ascii="Times" w:hAnsi="Times"/>
+          <w:sz w:val="28"/>
+          <w:szCs w:val="28"/>
+        </w:rPr>
+      </w:pPr>
+      <w:r>
+        <w:rPr>
+          <w:rFonts w:ascii="Times" w:hAnsi="Times"/>
+          <w:sz w:val="28"/>
+          <w:szCs w:val="28"/>
         </w:rPr>
         <w:t>Sample 1</w:t>
       </w:r>
@@ -1205,16 +1553,16 @@
           <w:numId w:val="1"/>
         </w:numPr>
         <w:rPr>
-          <w:rFonts w:ascii="Liberation Mono" w:hAnsi="Liberation Mono"/>
-          <w:sz w:val="32"/>
-          <w:szCs w:val="32"/>
-        </w:rPr>
-      </w:pPr>
-      <w:r>
-        <w:rPr>
-          <w:rFonts w:ascii="Liberation Mono" w:hAnsi="Liberation Mono"/>
-          <w:sz w:val="32"/>
-          <w:szCs w:val="32"/>
+          <w:rFonts w:ascii="Times" w:hAnsi="Times"/>
+          <w:sz w:val="28"/>
+          <w:szCs w:val="28"/>
+        </w:rPr>
+      </w:pPr>
+      <w:r>
+        <w:rPr>
+          <w:rFonts w:ascii="Times" w:hAnsi="Times"/>
+          <w:sz w:val="28"/>
+          <w:szCs w:val="28"/>
         </w:rPr>
         <w:t>Sample 2</w:t>
       </w:r>
@@ -1226,16 +1574,16 @@
           <w:numId w:val="1"/>
         </w:numPr>
         <w:rPr>
-          <w:rFonts w:ascii="Liberation Mono" w:hAnsi="Liberation Mono"/>
-          <w:sz w:val="32"/>
-          <w:szCs w:val="32"/>
-        </w:rPr>
-      </w:pPr>
-      <w:r>
-        <w:rPr>
-          <w:rFonts w:ascii="Liberation Mono" w:hAnsi="Liberation Mono"/>
-          <w:sz w:val="32"/>
-          <w:szCs w:val="32"/>
+          <w:rFonts w:ascii="Times" w:hAnsi="Times"/>
+          <w:sz w:val="28"/>
+          <w:szCs w:val="28"/>
+        </w:rPr>
+      </w:pPr>
+      <w:r>
+        <w:rPr>
+          <w:rFonts w:ascii="Times" w:hAnsi="Times"/>
+          <w:sz w:val="28"/>
+          <w:szCs w:val="28"/>
         </w:rPr>
         <w:t>Sample 3</w:t>
       </w:r>
@@ -1247,26 +1595,89 @@
           <w:numId w:val="1"/>
         </w:numPr>
         <w:rPr>
-          <w:rFonts w:ascii="Liberation Mono" w:hAnsi="Liberation Mono"/>
-          <w:sz w:val="32"/>
-          <w:szCs w:val="32"/>
-        </w:rPr>
-      </w:pPr>
-      <w:r>
-        <w:rPr>
-          <w:rFonts w:ascii="Liberation Mono" w:hAnsi="Liberation Mono"/>
-          <w:sz w:val="32"/>
-          <w:szCs w:val="32"/>
+          <w:rFonts w:ascii="Times" w:hAnsi="Times"/>
+          <w:sz w:val="28"/>
+          <w:szCs w:val="28"/>
+        </w:rPr>
+      </w:pPr>
+      <w:r>
+        <w:rPr>
+          <w:rFonts w:ascii="Times" w:hAnsi="Times"/>
+          <w:sz w:val="28"/>
+          <w:szCs w:val="28"/>
         </w:rPr>
         <w:t>Analysis of Program Results</w:t>
       </w:r>
       <w:r>
         <w:rPr>
-          <w:rFonts w:ascii="Liberation Mono" w:hAnsi="Liberation Mono"/>
-          <w:sz w:val="32"/>
-          <w:szCs w:val="32"/>
-        </w:rPr>
-        <w:tab/>
+          <w:rFonts w:ascii="Times" w:hAnsi="Times"/>
+          <w:sz w:val="28"/>
+          <w:szCs w:val="28"/>
+        </w:rPr>
+        <w:tab/>
+      </w:r>
+      <w:r>
+        <w:rPr>
+          <w:rFonts w:ascii="Times" w:hAnsi="Times"/>
+          <w:sz w:val="28"/>
+          <w:szCs w:val="28"/>
+        </w:rPr>
+        <w:tab/>
+      </w:r>
+      <w:r>
+        <w:rPr>
+          <w:rFonts w:ascii="Times" w:hAnsi="Times"/>
+          <w:sz w:val="28"/>
+          <w:szCs w:val="28"/>
+        </w:rPr>
+        <w:tab/>
+      </w:r>
+      <w:r>
+        <w:rPr>
+          <w:rFonts w:ascii="Times" w:hAnsi="Times"/>
+          <w:sz w:val="28"/>
+          <w:szCs w:val="28"/>
+        </w:rPr>
+        <w:tab/>
+      </w:r>
+      <w:r>
+        <w:rPr>
+          <w:rFonts w:ascii="Times" w:hAnsi="Times"/>
+          <w:sz w:val="28"/>
+          <w:szCs w:val="28"/>
+        </w:rPr>
+        <w:tab/>
+      </w:r>
+      <w:r>
+        <w:rPr>
+          <w:rFonts w:ascii="Times" w:hAnsi="Times"/>
+          <w:sz w:val="28"/>
+          <w:szCs w:val="28"/>
+        </w:rPr>
+        <w:tab/>
+      </w:r>
+      <w:r>
+        <w:rPr>
+          <w:rFonts w:ascii="Times" w:hAnsi="Times"/>
+          <w:sz w:val="28"/>
+          <w:szCs w:val="28"/>
+        </w:rPr>
+        <w:tab/>
+      </w:r>
+      <w:r>
+        <w:rPr>
+          <w:rFonts w:ascii="Times" w:hAnsi="Times"/>
+          <w:sz w:val="28"/>
+          <w:szCs w:val="28"/>
+        </w:rPr>
+        <w:tab/>
+      </w:r>
+      <w:r>
+        <w:rPr>
+          <w:rFonts w:ascii="Times" w:hAnsi="Times"/>
+          <w:sz w:val="28"/>
+          <w:szCs w:val="28"/>
+        </w:rPr>
         <w:t>10</w:t>
       </w:r>
     </w:p>
@@ -1277,134 +1688,234 @@
           <w:numId w:val="1"/>
         </w:numPr>
         <w:rPr>
-          <w:rFonts w:ascii="Liberation Mono" w:hAnsi="Liberation Mono"/>
-          <w:sz w:val="32"/>
-          <w:szCs w:val="32"/>
-        </w:rPr>
-      </w:pPr>
-      <w:r>
-        <w:rPr>
-          <w:rFonts w:ascii="Liberation Mono" w:hAnsi="Liberation Mono"/>
-          <w:sz w:val="32"/>
-          <w:szCs w:val="32"/>
+          <w:rFonts w:ascii="Times" w:hAnsi="Times"/>
+          <w:sz w:val="28"/>
+          <w:szCs w:val="28"/>
+        </w:rPr>
+      </w:pPr>
+      <w:r>
+        <w:rPr>
+          <w:rFonts w:ascii="Times" w:hAnsi="Times"/>
+          <w:sz w:val="28"/>
+          <w:szCs w:val="28"/>
         </w:rPr>
         <w:t>Comparison of Systems</w:t>
       </w:r>
       <w:r>
         <w:rPr>
-          <w:rFonts w:ascii="Liberation Mono" w:hAnsi="Liberation Mono"/>
-          <w:sz w:val="32"/>
-          <w:szCs w:val="32"/>
-        </w:rPr>
-        <w:tab/>
-      </w:r>
-      <w:r>
-        <w:rPr>
-          <w:rFonts w:ascii="Liberation Mono" w:hAnsi="Liberation Mono"/>
-          <w:sz w:val="32"/>
-          <w:szCs w:val="32"/>
-        </w:rPr>
-        <w:tab/>
-      </w:r>
-      <w:r>
-        <w:rPr>
-          <w:rFonts w:ascii="Liberation Mono" w:hAnsi="Liberation Mono"/>
-          <w:sz w:val="32"/>
-          <w:szCs w:val="32"/>
-        </w:rPr>
-        <w:tab/>
+          <w:rFonts w:ascii="Times" w:hAnsi="Times"/>
+          <w:sz w:val="28"/>
+          <w:szCs w:val="28"/>
+        </w:rPr>
+        <w:tab/>
+      </w:r>
+      <w:r>
+        <w:rPr>
+          <w:rFonts w:ascii="Times" w:hAnsi="Times"/>
+          <w:sz w:val="28"/>
+          <w:szCs w:val="28"/>
+        </w:rPr>
+        <w:tab/>
+      </w:r>
+      <w:r>
+        <w:rPr>
+          <w:rFonts w:ascii="Times" w:hAnsi="Times"/>
+          <w:sz w:val="28"/>
+          <w:szCs w:val="28"/>
+        </w:rPr>
+        <w:tab/>
+      </w:r>
+      <w:r>
+        <w:rPr>
+          <w:rFonts w:ascii="Times" w:hAnsi="Times"/>
+          <w:sz w:val="28"/>
+          <w:szCs w:val="28"/>
+        </w:rPr>
+        <w:tab/>
+      </w:r>
+      <w:r>
+        <w:rPr>
+          <w:rFonts w:ascii="Times" w:hAnsi="Times"/>
+          <w:sz w:val="28"/>
+          <w:szCs w:val="28"/>
+        </w:rPr>
+        <w:tab/>
+      </w:r>
+      <w:r>
+        <w:rPr>
+          <w:rFonts w:ascii="Times" w:hAnsi="Times"/>
+          <w:sz w:val="28"/>
+          <w:szCs w:val="28"/>
+        </w:rPr>
+        <w:tab/>
+      </w:r>
+      <w:r>
+        <w:rPr>
+          <w:rFonts w:ascii="Times" w:hAnsi="Times"/>
+          <w:sz w:val="28"/>
+          <w:szCs w:val="28"/>
+        </w:rPr>
+        <w:tab/>
+      </w:r>
+      <w:r>
+        <w:rPr>
+          <w:rFonts w:ascii="Times" w:hAnsi="Times"/>
+          <w:sz w:val="28"/>
+          <w:szCs w:val="28"/>
+        </w:rPr>
+        <w:tab/>
+      </w:r>
+      <w:r>
+        <w:rPr>
+          <w:rFonts w:ascii="Times" w:hAnsi="Times"/>
+          <w:sz w:val="28"/>
+          <w:szCs w:val="28"/>
+        </w:rPr>
+        <w:tab/>
+      </w:r>
+      <w:r>
+        <w:rPr>
+          <w:rFonts w:ascii="Times" w:hAnsi="Times"/>
+          <w:sz w:val="28"/>
+          <w:szCs w:val="28"/>
+        </w:rPr>
         <w:t>11</w:t>
       </w:r>
     </w:p>
     <w:p>
       <w:pPr>
         <w:rPr>
-          <w:rFonts w:ascii="Liberation Mono" w:hAnsi="Liberation Mono"/>
-          <w:sz w:val="32"/>
-          <w:szCs w:val="32"/>
-        </w:rPr>
-      </w:pPr>
-    </w:p>
-    <w:p>
-      <w:pPr>
-        <w:rPr>
-          <w:rFonts w:ascii="Liberation Mono" w:hAnsi="Liberation Mono"/>
-          <w:sz w:val="32"/>
-          <w:szCs w:val="32"/>
-        </w:rPr>
-      </w:pPr>
-    </w:p>
-    <w:p>
-      <w:pPr>
-        <w:rPr>
-          <w:rFonts w:ascii="Liberation Mono" w:hAnsi="Liberation Mono"/>
-          <w:sz w:val="40"/>
-          <w:szCs w:val="40"/>
-        </w:rPr>
-      </w:pPr>
-    </w:p>
-    <w:p>
-      <w:pPr>
-        <w:rPr>
-          <w:rFonts w:ascii="Liberation Mono" w:hAnsi="Liberation Mono"/>
-          <w:sz w:val="40"/>
-          <w:szCs w:val="40"/>
-        </w:rPr>
-      </w:pPr>
-    </w:p>
-    <w:p>
-      <w:pPr>
-        <w:rPr>
-          <w:rFonts w:ascii="Liberation Mono" w:hAnsi="Liberation Mono"/>
-          <w:sz w:val="40"/>
-          <w:szCs w:val="40"/>
-        </w:rPr>
-      </w:pPr>
-    </w:p>
-    <w:p>
-      <w:pPr>
-        <w:rPr>
-          <w:rFonts w:ascii="Liberation Mono" w:hAnsi="Liberation Mono"/>
-          <w:sz w:val="40"/>
-          <w:szCs w:val="40"/>
-        </w:rPr>
-      </w:pPr>
-    </w:p>
-    <w:p>
-      <w:pPr>
-        <w:rPr>
-          <w:rFonts w:ascii="Liberation Mono" w:hAnsi="Liberation Mono"/>
-          <w:sz w:val="40"/>
-          <w:szCs w:val="40"/>
-        </w:rPr>
-      </w:pPr>
-    </w:p>
-    <w:p>
-      <w:pPr>
-        <w:rPr>
-          <w:rFonts w:ascii="Liberation Mono" w:hAnsi="Liberation Mono"/>
-          <w:sz w:val="40"/>
-          <w:szCs w:val="40"/>
-        </w:rPr>
-      </w:pPr>
-    </w:p>
-    <w:p>
-      <w:pPr>
-        <w:rPr>
-          <w:rFonts w:ascii="Liberation Mono" w:hAnsi="Liberation Mono"/>
+          <w:rFonts w:ascii="Times" w:hAnsi="Times"/>
+          <w:sz w:val="28"/>
+          <w:szCs w:val="28"/>
+        </w:rPr>
+      </w:pPr>
+    </w:p>
+    <w:p>
+      <w:pPr>
+        <w:rPr>
+          <w:rFonts w:ascii="Times" w:hAnsi="Times"/>
+          <w:sz w:val="28"/>
+          <w:szCs w:val="28"/>
+        </w:rPr>
+      </w:pPr>
+    </w:p>
+    <w:p>
+      <w:pPr>
+        <w:rPr>
+          <w:rFonts w:ascii="Times" w:hAnsi="Times"/>
+          <w:sz w:val="28"/>
+          <w:szCs w:val="28"/>
+        </w:rPr>
+      </w:pPr>
+    </w:p>
+    <w:p>
+      <w:pPr>
+        <w:rPr>
+          <w:rFonts w:ascii="Times" w:hAnsi="Times"/>
+          <w:sz w:val="28"/>
+          <w:szCs w:val="28"/>
+        </w:rPr>
+      </w:pPr>
+    </w:p>
+    <w:p>
+      <w:pPr>
+        <w:rPr>
+          <w:rFonts w:ascii="Times" w:hAnsi="Times"/>
+          <w:sz w:val="28"/>
+          <w:szCs w:val="28"/>
+        </w:rPr>
+      </w:pPr>
+    </w:p>
+    <w:p>
+      <w:pPr>
+        <w:rPr>
+          <w:rFonts w:ascii="Times" w:hAnsi="Times"/>
+          <w:sz w:val="28"/>
+          <w:szCs w:val="28"/>
+        </w:rPr>
+      </w:pPr>
+    </w:p>
+    <w:p>
+      <w:pPr>
+        <w:rPr>
+          <w:rFonts w:ascii="Times" w:hAnsi="Times"/>
+          <w:sz w:val="28"/>
+          <w:szCs w:val="28"/>
+        </w:rPr>
+      </w:pPr>
+    </w:p>
+    <w:p>
+      <w:pPr>
+        <w:rPr>
+          <w:rFonts w:ascii="Times" w:hAnsi="Times"/>
+          <w:sz w:val="28"/>
+          <w:szCs w:val="28"/>
+        </w:rPr>
+      </w:pPr>
+    </w:p>
+    <w:p>
+      <w:pPr>
+        <w:rPr>
+          <w:rFonts w:ascii="Times" w:hAnsi="Times"/>
+          <w:sz w:val="28"/>
+          <w:szCs w:val="28"/>
+        </w:rPr>
+      </w:pPr>
+    </w:p>
+    <w:p>
+      <w:pPr>
+        <w:rPr>
+          <w:rFonts w:ascii="Times" w:hAnsi="Times"/>
+          <w:sz w:val="28"/>
+          <w:szCs w:val="28"/>
+        </w:rPr>
+      </w:pPr>
+    </w:p>
+    <w:p>
+      <w:pPr>
+        <w:rPr>
+          <w:rFonts w:ascii="Times" w:hAnsi="Times"/>
+          <w:sz w:val="28"/>
+          <w:szCs w:val="28"/>
+        </w:rPr>
+      </w:pPr>
+    </w:p>
+    <w:p>
+      <w:pPr>
+        <w:rPr>
+          <w:rFonts w:ascii="Times" w:hAnsi="Times"/>
+          <w:sz w:val="28"/>
+          <w:szCs w:val="28"/>
+        </w:rPr>
+      </w:pPr>
+    </w:p>
+    <w:p>
+      <w:pPr>
+        <w:rPr>
+          <w:rFonts w:ascii="Times" w:hAnsi="Times"/>
+          <w:sz w:val="28"/>
+          <w:szCs w:val="28"/>
+        </w:rPr>
+      </w:pPr>
+    </w:p>
+    <w:p>
+      <w:pPr>
+        <w:rPr>
+          <w:rFonts w:ascii="Times" w:hAnsi="Times"/>
           <w:b/>
           <w:bCs/>
-          <w:sz w:val="40"/>
-          <w:szCs w:val="40"/>
-        </w:rPr>
-      </w:pPr>
-      <w:r>
-        <w:rPr>
-          <w:rFonts w:ascii="Liberation Mono" w:hAnsi="Liberation Mono"/>
+          <w:sz w:val="28"/>
+          <w:szCs w:val="28"/>
+        </w:rPr>
+      </w:pPr>
+      <w:r>
+        <w:rPr>
+          <w:rFonts w:ascii="Times" w:hAnsi="Times"/>
           <w:b/>
           <w:bCs/>
-          <w:sz w:val="40"/>
-          <w:szCs w:val="40"/>
+          <w:sz w:val="28"/>
+          <w:szCs w:val="28"/>
         </w:rPr>
         <w:t>Introduction</w:t>
       </w:r>
@@ -1412,27 +1923,31 @@
     <w:p>
       <w:pPr>
         <w:rPr>
-          <w:rFonts w:ascii="Liberation Mono" w:hAnsi="Liberation Mono"/>
+          <w:rFonts w:ascii="Times" w:hAnsi="Times"/>
           <w:b/>
           <w:bCs/>
-          <w:sz w:val="40"/>
-          <w:szCs w:val="40"/>
-        </w:rPr>
-      </w:pPr>
-    </w:p>
-    <w:p>
-      <w:pPr>
-        <w:rPr>
-          <w:rFonts w:ascii="Liberation Mono" w:hAnsi="Liberation Mono"/>
+          <w:sz w:val="28"/>
+          <w:szCs w:val="28"/>
+        </w:rPr>
+      </w:pPr>
+    </w:p>
+    <w:p>
+      <w:pPr>
+        <w:rPr>
+          <w:rFonts w:ascii="Times" w:hAnsi="Times"/>
           <w:b/>
           <w:bCs/>
-        </w:rPr>
-      </w:pPr>
-      <w:r>
-        <w:rPr>
-          <w:rFonts w:ascii="Liberation Mono" w:hAnsi="Liberation Mono"/>
+          <w:sz w:val="28"/>
+          <w:szCs w:val="28"/>
+        </w:rPr>
+      </w:pPr>
+      <w:r>
+        <w:rPr>
+          <w:rFonts w:ascii="Times" w:hAnsi="Times"/>
           <w:b/>
           <w:bCs/>
+          <w:sz w:val="28"/>
+          <w:szCs w:val="28"/>
         </w:rPr>
         <w:t>1.1 Problem Statement</w:t>
       </w:r>
@@ -1440,133 +1955,125 @@
     <w:p>
       <w:pPr>
         <w:rPr>
-          <w:rFonts w:ascii="Liberation Mono" w:hAnsi="Liberation Mono"/>
+          <w:rFonts w:ascii="Times" w:hAnsi="Times"/>
           <w:b/>
           <w:bCs/>
-        </w:rPr>
-      </w:pPr>
-    </w:p>
-    <w:p>
-      <w:pPr>
-        <w:rPr>
-          <w:rFonts w:ascii="Liberation Mono" w:hAnsi="Liberation Mono"/>
-        </w:rPr>
-      </w:pPr>
-      <w:r>
-        <w:rPr>
-          <w:rFonts w:ascii="Liberation Mono" w:hAnsi="Liberation Mono"/>
-        </w:rPr>
-        <w:t xml:space="preserve">According to the National Center for </w:t>
-      </w:r>
-      <w:r>
-        <w:rPr>
-          <w:rFonts w:ascii="Liberation Mono" w:hAnsi="Liberation Mono"/>
-        </w:rPr>
-        <w:t>Education Statistics, the current cost of attending a 4-year institution of higher education is currently more than $26,000 annually in the United States. With these high costs being placed of students it is imperative that we give students the tools to co</w:t>
-      </w:r>
-      <w:r>
-        <w:rPr>
-          <w:rFonts w:ascii="Liberation Mono" w:hAnsi="Liberation Mono"/>
-        </w:rPr>
-        <w:t>mplete their educations as efficiently as possible and to realize the greatest result from their education after they’ve graduated.</w:t>
-      </w:r>
-    </w:p>
-    <w:p>
-      <w:pPr>
-        <w:rPr>
-          <w:rFonts w:ascii="Liberation Mono" w:hAnsi="Liberation Mono"/>
-        </w:rPr>
-      </w:pPr>
-    </w:p>
-    <w:p>
-      <w:pPr>
-        <w:rPr>
-          <w:rFonts w:ascii="Liberation Mono" w:hAnsi="Liberation Mono"/>
-        </w:rPr>
-      </w:pPr>
-      <w:r>
-        <w:rPr>
-          <w:rFonts w:ascii="Liberation Mono" w:hAnsi="Liberation Mono"/>
-        </w:rPr>
-        <w:t>Giving students expert guidance as early as possible in their educations will help them realize the greatest benefit from t</w:t>
-      </w:r>
-      <w:r>
-        <w:rPr>
-          <w:rFonts w:ascii="Liberation Mono" w:hAnsi="Liberation Mono"/>
-        </w:rPr>
-        <w:t xml:space="preserve">he cost of their education. But our nation collectively also invests a great amount in the education of our students on top of their contribution of tuition. We rely on students being properly placed in positions </w:t>
+          <w:sz w:val="28"/>
+          <w:szCs w:val="28"/>
+        </w:rPr>
+      </w:pPr>
+    </w:p>
+    <w:p>
+      <w:pPr>
+        <w:rPr>
+          <w:rFonts w:ascii="Times" w:hAnsi="Times"/>
+          <w:sz w:val="28"/>
+          <w:szCs w:val="28"/>
+        </w:rPr>
+      </w:pPr>
+      <w:r>
+        <w:rPr>
+          <w:rFonts w:ascii="Times" w:hAnsi="Times"/>
+          <w:sz w:val="28"/>
+          <w:szCs w:val="28"/>
+        </w:rPr>
+        <w:t>According to the National Center for Education Statistics, the current cost of attending a 4-year institution of higher education is currently more than $26,000 annually in the United States. With these high costs being placed of students it is imperative that we give students the tools to complete their educations as efficiently as possible and to realize the greatest result from their education after they’ve graduated.</w:t>
+      </w:r>
+    </w:p>
+    <w:p>
+      <w:pPr>
+        <w:rPr>
+          <w:rFonts w:ascii="Times" w:hAnsi="Times"/>
+          <w:sz w:val="28"/>
+          <w:szCs w:val="28"/>
+        </w:rPr>
+      </w:pPr>
+    </w:p>
+    <w:p>
+      <w:pPr>
+        <w:rPr>
+          <w:rFonts w:ascii="Times" w:hAnsi="Times"/>
+          <w:sz w:val="28"/>
+          <w:szCs w:val="28"/>
+        </w:rPr>
+      </w:pPr>
+      <w:r>
+        <w:rPr>
+          <w:rFonts w:ascii="Times" w:hAnsi="Times"/>
+          <w:sz w:val="28"/>
+          <w:szCs w:val="28"/>
+        </w:rPr>
+        <w:t xml:space="preserve">Giving students expert guidance as early as possible in their educations will help them realize the greatest benefit from the cost of their education. But our nation collectively also invests a great amount in the education of our students on top of their contribution of tuition. We rely on students being properly placed in positions </w:t>
       </w:r>
       <w:proofErr w:type="gramStart"/>
       <w:r>
         <w:rPr>
-          <w:rFonts w:ascii="Liberation Mono" w:hAnsi="Liberation Mono"/>
+          <w:rFonts w:ascii="Times" w:hAnsi="Times"/>
+          <w:sz w:val="28"/>
+          <w:szCs w:val="28"/>
         </w:rPr>
         <w:t>were</w:t>
       </w:r>
       <w:proofErr w:type="gramEnd"/>
       <w:r>
         <w:rPr>
-          <w:rFonts w:ascii="Liberation Mono" w:hAnsi="Liberation Mono"/>
-        </w:rPr>
-        <w:t xml:space="preserve"> they can excel. Properly pairing well </w:t>
-      </w:r>
-      <w:r>
-        <w:rPr>
-          <w:rFonts w:ascii="Liberation Mono" w:hAnsi="Liberation Mono"/>
-        </w:rPr>
-        <w:t>educated students with high-demand jobs assures the greatest return to the community for the expense of educating a young adult.</w:t>
-      </w:r>
-    </w:p>
-    <w:p>
-      <w:pPr>
-        <w:rPr>
-          <w:rFonts w:ascii="Liberation Mono" w:hAnsi="Liberation Mono"/>
-        </w:rPr>
-      </w:pPr>
-    </w:p>
-    <w:p>
-      <w:pPr>
-        <w:rPr>
-          <w:rFonts w:ascii="Liberation Mono" w:hAnsi="Liberation Mono"/>
-        </w:rPr>
-      </w:pPr>
-      <w:r>
-        <w:rPr>
-          <w:rFonts w:ascii="Liberation Mono" w:hAnsi="Liberation Mono"/>
-        </w:rPr>
-        <w:t>The earlier a student can be given the expert guidance the better. Early guidance will allow a student to shape their educatio</w:t>
-      </w:r>
-      <w:r>
-        <w:rPr>
-          <w:rFonts w:ascii="Liberation Mono" w:hAnsi="Liberation Mono"/>
-        </w:rPr>
-        <w:t>n most effectively. But human guidance is often an expensive commodity. With college attendance rates steadily rising, undergraduate counselors find themselves advising larger groups of students without additional resources. It is therefore greatly advanta</w:t>
-      </w:r>
-      <w:r>
-        <w:rPr>
-          <w:rFonts w:ascii="Liberation Mono" w:hAnsi="Liberation Mono"/>
-        </w:rPr>
-        <w:t>geous to students, institutions, and society that an automated career recommender be developed.</w:t>
-      </w:r>
-    </w:p>
-    <w:p>
-      <w:pPr>
-        <w:rPr>
-          <w:rFonts w:ascii="Liberation Mono" w:hAnsi="Liberation Mono"/>
-        </w:rPr>
-      </w:pPr>
-    </w:p>
-    <w:p>
-      <w:pPr>
-        <w:rPr>
-          <w:rFonts w:ascii="Liberation Mono" w:hAnsi="Liberation Mono"/>
-        </w:rPr>
-      </w:pPr>
-      <w:r>
-        <w:rPr>
-          <w:rFonts w:ascii="Liberation Mono" w:hAnsi="Liberation Mono"/>
+          <w:rFonts w:ascii="Times" w:hAnsi="Times"/>
+          <w:sz w:val="28"/>
+          <w:szCs w:val="28"/>
+        </w:rPr>
+        <w:t xml:space="preserve"> they can excel. Properly pairing well educated students with high-demand jobs assures the greatest return to the community for the expense of educating a young adult.</w:t>
+      </w:r>
+    </w:p>
+    <w:p>
+      <w:pPr>
+        <w:rPr>
+          <w:rFonts w:ascii="Times" w:hAnsi="Times"/>
+          <w:sz w:val="28"/>
+          <w:szCs w:val="28"/>
+        </w:rPr>
+      </w:pPr>
+    </w:p>
+    <w:p>
+      <w:pPr>
+        <w:rPr>
+          <w:rFonts w:ascii="Times" w:hAnsi="Times"/>
+          <w:sz w:val="28"/>
+          <w:szCs w:val="28"/>
+        </w:rPr>
+      </w:pPr>
+      <w:r>
+        <w:rPr>
+          <w:rFonts w:ascii="Times" w:hAnsi="Times"/>
+          <w:sz w:val="28"/>
+          <w:szCs w:val="28"/>
+        </w:rPr>
+        <w:t>The earlier a student can be given the expert guidance the better. Early guidance will allow a student to shape their education most effectively. But human guidance is often an expensive commodity. With college attendance rates steadily rising, undergraduate counselors find themselves advising larger groups of students without additional resources. It is therefore greatly advantageous to students, institutions, and society that an automated career recommender be developed.</w:t>
+      </w:r>
+    </w:p>
+    <w:p>
+      <w:pPr>
+        <w:rPr>
+          <w:rFonts w:ascii="Times" w:hAnsi="Times"/>
+          <w:sz w:val="28"/>
+          <w:szCs w:val="28"/>
+        </w:rPr>
+      </w:pPr>
+    </w:p>
+    <w:p>
+      <w:pPr>
+        <w:rPr>
+          <w:rFonts w:ascii="Times" w:hAnsi="Times"/>
+          <w:sz w:val="28"/>
+          <w:szCs w:val="28"/>
+        </w:rPr>
+      </w:pPr>
+      <w:r>
+        <w:rPr>
+          <w:rFonts w:ascii="Times" w:hAnsi="Times"/>
           <w:b/>
           <w:bCs/>
+          <w:sz w:val="28"/>
+          <w:szCs w:val="28"/>
         </w:rPr>
         <w:t>1.2 Solution</w:t>
       </w:r>
@@ -1574,40 +2081,63 @@
     <w:p>
       <w:pPr>
         <w:rPr>
+          <w:rFonts w:ascii="Times" w:hAnsi="Times"/>
           <w:b/>
           <w:bCs/>
-        </w:rPr>
-      </w:pPr>
-    </w:p>
-    <w:p>
-      <w:pPr>
-        <w:rPr>
-          <w:rFonts w:ascii="Liberation Mono" w:hAnsi="Liberation Mono"/>
-        </w:rPr>
-      </w:pPr>
-      <w:r>
-        <w:rPr>
-          <w:rFonts w:ascii="Liberation Mono" w:hAnsi="Liberation Mono"/>
-        </w:rPr>
-        <w:t xml:space="preserve">Modern students have nearly continuous exposure to computer and network resources. By placing an automated recommender system at their </w:t>
-      </w:r>
-      <w:r>
-        <w:rPr>
-          <w:rFonts w:ascii="Liberation Mono" w:hAnsi="Liberation Mono"/>
-        </w:rPr>
-        <w:t xml:space="preserve">disposal, students will be given access to </w:t>
+          <w:sz w:val="28"/>
+          <w:szCs w:val="28"/>
+        </w:rPr>
+      </w:pPr>
+    </w:p>
+    <w:p>
+      <w:pPr>
+        <w:rPr>
+          <w:rFonts w:ascii="Times" w:hAnsi="Times"/>
+          <w:sz w:val="28"/>
+          <w:szCs w:val="28"/>
+        </w:rPr>
+      </w:pPr>
+      <w:r>
+        <w:rPr>
+          <w:rFonts w:ascii="Times" w:hAnsi="Times"/>
+          <w:sz w:val="28"/>
+          <w:szCs w:val="28"/>
+        </w:rPr>
+        <w:t xml:space="preserve">Modern students have </w:t>
+      </w:r>
+      <w:proofErr w:type="gramStart"/>
+      <w:r>
+        <w:rPr>
+          <w:rFonts w:ascii="Times" w:hAnsi="Times"/>
+          <w:sz w:val="28"/>
+          <w:szCs w:val="28"/>
+        </w:rPr>
+        <w:t>nearly continuous</w:t>
+      </w:r>
+      <w:proofErr w:type="gramEnd"/>
+      <w:r>
+        <w:rPr>
+          <w:rFonts w:ascii="Times" w:hAnsi="Times"/>
+          <w:sz w:val="28"/>
+          <w:szCs w:val="28"/>
+        </w:rPr>
+        <w:t xml:space="preserve"> exposure to computer and network resources. By placing an automated recommender system at their disposal, students will be given access to </w:t>
       </w:r>
       <w:proofErr w:type="spellStart"/>
       <w:r>
         <w:rPr>
-          <w:rFonts w:ascii="Liberation Mono" w:hAnsi="Liberation Mono"/>
+          <w:rFonts w:ascii="Times" w:hAnsi="Times"/>
+          <w:sz w:val="28"/>
+          <w:szCs w:val="28"/>
         </w:rPr>
         <w:t>to</w:t>
       </w:r>
       <w:proofErr w:type="spellEnd"/>
       <w:r>
         <w:rPr>
-          <w:rFonts w:ascii="Liberation Mono" w:hAnsi="Liberation Mono"/>
+          <w:rFonts w:ascii="Times" w:hAnsi="Times"/>
+          <w:sz w:val="28"/>
+          <w:szCs w:val="28"/>
         </w:rPr>
         <w:t xml:space="preserve"> early and regular career guidance.</w:t>
       </w:r>
@@ -1615,59 +2145,69 @@
     <w:p>
       <w:pPr>
         <w:rPr>
-          <w:rFonts w:ascii="Liberation Mono" w:hAnsi="Liberation Mono"/>
-        </w:rPr>
-      </w:pPr>
-    </w:p>
-    <w:p>
-      <w:pPr>
-        <w:rPr>
-          <w:rFonts w:ascii="Liberation Mono" w:hAnsi="Liberation Mono"/>
-        </w:rPr>
-      </w:pPr>
-      <w:r>
-        <w:rPr>
-          <w:rFonts w:ascii="Liberation Mono" w:hAnsi="Liberation Mono"/>
+          <w:rFonts w:ascii="Times" w:hAnsi="Times"/>
+          <w:sz w:val="28"/>
+          <w:szCs w:val="28"/>
+        </w:rPr>
+      </w:pPr>
+    </w:p>
+    <w:p>
+      <w:pPr>
+        <w:rPr>
+          <w:rFonts w:ascii="Times" w:hAnsi="Times"/>
+          <w:sz w:val="28"/>
+          <w:szCs w:val="28"/>
+        </w:rPr>
+      </w:pPr>
+      <w:r>
+        <w:rPr>
+          <w:rFonts w:ascii="Times" w:hAnsi="Times"/>
+          <w:sz w:val="28"/>
+          <w:szCs w:val="28"/>
         </w:rPr>
         <w:t xml:space="preserve">Any automated that is applied in this problem domain will need to be able to recommend a large variety of professions to a student based on his or her interests. </w:t>
       </w:r>
       <w:proofErr w:type="gramStart"/>
       <w:r>
         <w:rPr>
-          <w:rFonts w:ascii="Liberation Mono" w:hAnsi="Liberation Mono"/>
+          <w:rFonts w:ascii="Times" w:hAnsi="Times"/>
+          <w:sz w:val="28"/>
+          <w:szCs w:val="28"/>
         </w:rPr>
         <w:t>Furthermore</w:t>
       </w:r>
       <w:proofErr w:type="gramEnd"/>
       <w:r>
         <w:rPr>
-          <w:rFonts w:ascii="Liberation Mono" w:hAnsi="Liberation Mono"/>
-        </w:rPr>
-        <w:t xml:space="preserve"> </w:t>
-      </w:r>
-      <w:r>
-        <w:rPr>
-          <w:rFonts w:ascii="Liberation Mono" w:hAnsi="Liberation Mono"/>
-        </w:rPr>
-        <w:t>it would be beneficial if this system could recommend not only a profession but a specific area within a profession.</w:t>
-      </w:r>
-    </w:p>
-    <w:p>
-      <w:pPr>
-        <w:rPr>
-          <w:rFonts w:ascii="Liberation Mono" w:hAnsi="Liberation Mono"/>
-        </w:rPr>
-      </w:pPr>
-    </w:p>
-    <w:p>
-      <w:pPr>
-        <w:rPr>
-          <w:rFonts w:ascii="Liberation Mono" w:hAnsi="Liberation Mono"/>
-        </w:rPr>
-      </w:pPr>
-      <w:r>
-        <w:rPr>
-          <w:rFonts w:ascii="Liberation Mono" w:hAnsi="Liberation Mono"/>
+          <w:rFonts w:ascii="Times" w:hAnsi="Times"/>
+          <w:sz w:val="28"/>
+          <w:szCs w:val="28"/>
+        </w:rPr>
+        <w:t xml:space="preserve"> it would be beneficial if this system could recommend not only a profession but a specific area within a profession.</w:t>
+      </w:r>
+    </w:p>
+    <w:p>
+      <w:pPr>
+        <w:rPr>
+          <w:rFonts w:ascii="Times" w:hAnsi="Times"/>
+          <w:sz w:val="28"/>
+          <w:szCs w:val="28"/>
+        </w:rPr>
+      </w:pPr>
+    </w:p>
+    <w:p>
+      <w:pPr>
+        <w:rPr>
+          <w:rFonts w:ascii="Times" w:hAnsi="Times"/>
+          <w:sz w:val="28"/>
+          <w:szCs w:val="28"/>
+        </w:rPr>
+      </w:pPr>
+      <w:r>
+        <w:rPr>
+          <w:rFonts w:ascii="Times" w:hAnsi="Times"/>
+          <w:sz w:val="28"/>
+          <w:szCs w:val="28"/>
         </w:rPr>
         <w:t>The focus of this project will be the implementation of a system which fits these criteria.</w:t>
       </w:r>
@@ -1675,59 +2215,119 @@
     <w:p>
       <w:pPr>
         <w:rPr>
-          <w:rFonts w:ascii="Liberation Mono" w:hAnsi="Liberation Mono"/>
+          <w:rFonts w:ascii="Times" w:hAnsi="Times"/>
           <w:b/>
           <w:bCs/>
-          <w:sz w:val="40"/>
-          <w:szCs w:val="40"/>
-        </w:rPr>
-      </w:pPr>
-      <w:r>
-        <w:rPr>
-          <w:rFonts w:ascii="Liberation Mono" w:hAnsi="Liberation Mono"/>
+          <w:sz w:val="28"/>
+          <w:szCs w:val="28"/>
+        </w:rPr>
+      </w:pPr>
+    </w:p>
+    <w:p>
+      <w:pPr>
+        <w:rPr>
+          <w:rFonts w:ascii="Times" w:hAnsi="Times"/>
           <w:b/>
           <w:bCs/>
-          <w:sz w:val="40"/>
-          <w:szCs w:val="40"/>
-        </w:rPr>
-        <w:lastRenderedPageBreak/>
-        <w:t>Contributors:</w:t>
-      </w:r>
-    </w:p>
-    <w:p>
-      <w:pPr>
-        <w:rPr>
-          <w:rFonts w:ascii="Liberation Mono" w:hAnsi="Liberation Mono"/>
+          <w:sz w:val="28"/>
+          <w:szCs w:val="28"/>
+        </w:rPr>
+      </w:pPr>
+    </w:p>
+    <w:p>
+      <w:pPr>
+        <w:rPr>
+          <w:rFonts w:ascii="Times" w:hAnsi="Times"/>
           <w:b/>
           <w:bCs/>
-          <w:sz w:val="40"/>
-          <w:szCs w:val="40"/>
-        </w:rPr>
-      </w:pPr>
-    </w:p>
-    <w:p>
-      <w:pPr>
-        <w:rPr>
-          <w:rFonts w:ascii="Liberation Mono" w:hAnsi="Liberation Mono"/>
+          <w:sz w:val="28"/>
+          <w:szCs w:val="28"/>
+        </w:rPr>
+      </w:pPr>
+    </w:p>
+    <w:p>
+      <w:pPr>
+        <w:rPr>
+          <w:rFonts w:ascii="Times" w:hAnsi="Times"/>
           <w:b/>
           <w:bCs/>
-        </w:rPr>
-      </w:pPr>
-      <w:r>
-        <w:rPr>
-          <w:rFonts w:ascii="Liberation Mono" w:hAnsi="Liberation Mono"/>
+          <w:sz w:val="28"/>
+          <w:szCs w:val="28"/>
+        </w:rPr>
+      </w:pPr>
+    </w:p>
+    <w:p>
+      <w:pPr>
+        <w:rPr>
+          <w:rFonts w:ascii="Times" w:hAnsi="Times"/>
           <w:b/>
           <w:bCs/>
-        </w:rPr>
-        <w:t>2.1 Gentry Atkinson</w:t>
-      </w:r>
-    </w:p>
-    <w:p>
-      <w:pPr>
-        <w:rPr>
-          <w:rFonts w:ascii="Liberation Mono" w:hAnsi="Liberation Mono"/>
+          <w:sz w:val="28"/>
+          <w:szCs w:val="28"/>
+        </w:rPr>
+      </w:pPr>
+    </w:p>
+    <w:p>
+      <w:pPr>
+        <w:rPr>
+          <w:rFonts w:ascii="Times" w:hAnsi="Times"/>
           <w:b/>
           <w:bCs/>
+          <w:sz w:val="28"/>
+          <w:szCs w:val="28"/>
+        </w:rPr>
+      </w:pPr>
+      <w:r>
+        <w:rPr>
+          <w:rFonts w:ascii="Times" w:hAnsi="Times"/>
+          <w:b/>
+          <w:bCs/>
+          <w:sz w:val="28"/>
+          <w:szCs w:val="28"/>
+        </w:rPr>
+        <w:t>Contributors:</w:t>
+      </w:r>
+    </w:p>
+    <w:p>
+      <w:pPr>
+        <w:rPr>
+          <w:rFonts w:ascii="Times" w:hAnsi="Times"/>
+          <w:b/>
+          <w:bCs/>
+          <w:sz w:val="28"/>
+          <w:szCs w:val="28"/>
+        </w:rPr>
+      </w:pPr>
+    </w:p>
+    <w:p>
+      <w:pPr>
+        <w:rPr>
+          <w:rFonts w:ascii="Times" w:hAnsi="Times"/>
+          <w:b/>
+          <w:bCs/>
+          <w:sz w:val="28"/>
+          <w:szCs w:val="28"/>
+        </w:rPr>
+      </w:pPr>
+      <w:r>
+        <w:rPr>
+          <w:rFonts w:ascii="Times" w:hAnsi="Times"/>
+          <w:b/>
+          <w:bCs/>
+          <w:sz w:val="28"/>
+          <w:szCs w:val="28"/>
+        </w:rPr>
+        <w:t>2.1 Gentry Atkinson</w:t>
+      </w:r>
+    </w:p>
+    <w:p>
+      <w:pPr>
+        <w:rPr>
+          <w:rFonts w:ascii="Times" w:hAnsi="Times"/>
+          <w:b/>
+          <w:bCs/>
+          <w:sz w:val="28"/>
+          <w:szCs w:val="28"/>
         </w:rPr>
       </w:pPr>
     </w:p>
@@ -1738,20 +2338,18 @@
           <w:numId w:val="2"/>
         </w:numPr>
         <w:rPr>
-          <w:rFonts w:ascii="Liberation Mono" w:hAnsi="Liberation Mono"/>
-        </w:rPr>
-      </w:pPr>
-      <w:r>
-        <w:rPr>
-          <w:rFonts w:ascii="Liberation Mono" w:hAnsi="Liberation Mono"/>
-        </w:rPr>
-        <w:t>Graphics a</w:t>
-      </w:r>
-      <w:r>
-        <w:rPr>
-          <w:rFonts w:ascii="Liberation Mono" w:hAnsi="Liberation Mono"/>
-        </w:rPr>
-        <w:t>nd Report</w:t>
+          <w:rFonts w:ascii="Times" w:hAnsi="Times"/>
+          <w:sz w:val="28"/>
+          <w:szCs w:val="28"/>
+        </w:rPr>
+      </w:pPr>
+      <w:r>
+        <w:rPr>
+          <w:rFonts w:ascii="Times" w:hAnsi="Times"/>
+          <w:sz w:val="28"/>
+          <w:szCs w:val="28"/>
+        </w:rPr>
+        <w:t>Graphics and Report</w:t>
       </w:r>
     </w:p>
     <w:p>
@@ -1761,12 +2359,16 @@
           <w:numId w:val="2"/>
         </w:numPr>
         <w:rPr>
-          <w:rFonts w:ascii="Liberation Mono" w:hAnsi="Liberation Mono"/>
-        </w:rPr>
-      </w:pPr>
-      <w:r>
-        <w:rPr>
-          <w:rFonts w:ascii="Liberation Mono" w:hAnsi="Liberation Mono"/>
+          <w:rFonts w:ascii="Times" w:hAnsi="Times"/>
+          <w:sz w:val="28"/>
+          <w:szCs w:val="28"/>
+        </w:rPr>
+      </w:pPr>
+      <w:r>
+        <w:rPr>
+          <w:rFonts w:ascii="Times" w:hAnsi="Times"/>
+          <w:sz w:val="28"/>
+          <w:szCs w:val="28"/>
         </w:rPr>
         <w:t>Rules Base</w:t>
       </w:r>
@@ -1778,12 +2380,16 @@
           <w:numId w:val="2"/>
         </w:numPr>
         <w:rPr>
-          <w:rFonts w:ascii="Liberation Mono" w:hAnsi="Liberation Mono"/>
-        </w:rPr>
-      </w:pPr>
-      <w:r>
-        <w:rPr>
-          <w:rFonts w:ascii="Liberation Mono" w:hAnsi="Liberation Mono"/>
+          <w:rFonts w:ascii="Times" w:hAnsi="Times"/>
+          <w:sz w:val="28"/>
+          <w:szCs w:val="28"/>
+        </w:rPr>
+      </w:pPr>
+      <w:r>
+        <w:rPr>
+          <w:rFonts w:ascii="Times" w:hAnsi="Times"/>
+          <w:sz w:val="28"/>
+          <w:szCs w:val="28"/>
         </w:rPr>
         <w:t>Variable Lists</w:t>
       </w:r>
@@ -1795,12 +2401,16 @@
           <w:numId w:val="2"/>
         </w:numPr>
         <w:rPr>
-          <w:rFonts w:ascii="Liberation Mono" w:hAnsi="Liberation Mono"/>
-        </w:rPr>
-      </w:pPr>
-      <w:r>
-        <w:rPr>
-          <w:rFonts w:ascii="Liberation Mono" w:hAnsi="Liberation Mono"/>
+          <w:rFonts w:ascii="Times" w:hAnsi="Times"/>
+          <w:sz w:val="28"/>
+          <w:szCs w:val="28"/>
+        </w:rPr>
+      </w:pPr>
+      <w:r>
+        <w:rPr>
+          <w:rFonts w:ascii="Times" w:hAnsi="Times"/>
+          <w:sz w:val="28"/>
+          <w:szCs w:val="28"/>
         </w:rPr>
         <w:t>Definition of Profession Conditions</w:t>
       </w:r>
@@ -1808,54 +2418,54 @@
     <w:p>
       <w:pPr>
         <w:rPr>
-          <w:rFonts w:ascii="Liberation Mono" w:hAnsi="Liberation Mono"/>
-        </w:rPr>
-      </w:pPr>
-    </w:p>
-    <w:p>
-      <w:pPr>
-        <w:rPr>
-          <w:rFonts w:ascii="Liberation Mono" w:hAnsi="Liberation Mono"/>
+          <w:rFonts w:ascii="Times" w:hAnsi="Times"/>
+          <w:sz w:val="28"/>
+          <w:szCs w:val="28"/>
+        </w:rPr>
+      </w:pPr>
+    </w:p>
+    <w:p>
+      <w:pPr>
+        <w:rPr>
+          <w:rFonts w:ascii="Times" w:hAnsi="Times"/>
           <w:b/>
           <w:bCs/>
-        </w:rPr>
-      </w:pPr>
-      <w:r>
-        <w:rPr>
-          <w:rFonts w:ascii="Liberation Mono" w:hAnsi="Liberation Mono"/>
+          <w:sz w:val="28"/>
+          <w:szCs w:val="28"/>
+        </w:rPr>
+      </w:pPr>
+      <w:r>
+        <w:rPr>
+          <w:rFonts w:ascii="Times" w:hAnsi="Times"/>
           <w:b/>
           <w:bCs/>
+          <w:sz w:val="28"/>
+          <w:szCs w:val="28"/>
         </w:rPr>
         <w:t xml:space="preserve">2.2 Vishal Kumar </w:t>
       </w:r>
       <w:proofErr w:type="spellStart"/>
       <w:r>
         <w:rPr>
-          <w:rFonts w:ascii="Liberation Mono" w:hAnsi="Liberation Mono"/>
+          <w:rFonts w:ascii="Times" w:hAnsi="Times"/>
           <w:b/>
           <w:bCs/>
+          <w:sz w:val="28"/>
+          <w:szCs w:val="28"/>
         </w:rPr>
         <w:t>Mainka</w:t>
       </w:r>
       <w:proofErr w:type="spellEnd"/>
       <w:r>
         <w:rPr>
-          <w:rFonts w:ascii="Liberation Mono" w:hAnsi="Liberation Mono"/>
+          <w:rFonts w:ascii="Times" w:hAnsi="Times"/>
           <w:b/>
           <w:bCs/>
-        </w:rPr>
-        <w:t xml:space="preserve"> </w:t>
-      </w:r>
-      <w:proofErr w:type="spellStart"/>
-      <w:r>
-        <w:rPr>
-          <w:rFonts w:ascii="Liberation Mono" w:hAnsi="Liberation Mono"/>
-          <w:b/>
-          <w:bCs/>
-        </w:rPr>
-        <w:t>Ganeshbapu</w:t>
-      </w:r>
-      <w:proofErr w:type="spellEnd"/>
+          <w:sz w:val="28"/>
+          <w:szCs w:val="28"/>
+        </w:rPr>
+        <w:t xml:space="preserve"> Ganeshbapu</w:t>
+      </w:r>
     </w:p>
     <w:p>
       <w:pPr>
@@ -1864,12 +2474,16 @@
           <w:numId w:val="3"/>
         </w:numPr>
         <w:rPr>
-          <w:rFonts w:ascii="Liberation Mono" w:hAnsi="Liberation Mono"/>
-        </w:rPr>
-      </w:pPr>
-      <w:r>
-        <w:rPr>
-          <w:rFonts w:ascii="Liberation Mono" w:hAnsi="Liberation Mono"/>
+          <w:rFonts w:ascii="Times" w:hAnsi="Times"/>
+          <w:sz w:val="28"/>
+          <w:szCs w:val="28"/>
+        </w:rPr>
+      </w:pPr>
+      <w:r>
+        <w:rPr>
+          <w:rFonts w:ascii="Times" w:hAnsi="Times"/>
+          <w:sz w:val="28"/>
+          <w:szCs w:val="28"/>
         </w:rPr>
         <w:t>Object Oriented code re-factoring</w:t>
       </w:r>
@@ -1881,12 +2495,16 @@
           <w:numId w:val="3"/>
         </w:numPr>
         <w:rPr>
-          <w:rFonts w:ascii="Liberation Mono" w:hAnsi="Liberation Mono"/>
-        </w:rPr>
-      </w:pPr>
-      <w:r>
-        <w:rPr>
-          <w:rFonts w:ascii="Liberation Mono" w:hAnsi="Liberation Mono"/>
+          <w:rFonts w:ascii="Times" w:hAnsi="Times"/>
+          <w:sz w:val="28"/>
+          <w:szCs w:val="28"/>
+        </w:rPr>
+      </w:pPr>
+      <w:r>
+        <w:rPr>
+          <w:rFonts w:ascii="Times" w:hAnsi="Times"/>
+          <w:sz w:val="28"/>
+          <w:szCs w:val="28"/>
         </w:rPr>
         <w:t>Development of Data Structures</w:t>
       </w:r>
@@ -1898,12 +2516,16 @@
           <w:numId w:val="3"/>
         </w:numPr>
         <w:rPr>
-          <w:rFonts w:ascii="Liberation Mono" w:hAnsi="Liberation Mono"/>
-        </w:rPr>
-      </w:pPr>
-      <w:r>
-        <w:rPr>
-          <w:rFonts w:ascii="Liberation Mono" w:hAnsi="Liberation Mono"/>
+          <w:rFonts w:ascii="Times" w:hAnsi="Times"/>
+          <w:sz w:val="28"/>
+          <w:szCs w:val="28"/>
+        </w:rPr>
+      </w:pPr>
+      <w:r>
+        <w:rPr>
+          <w:rFonts w:ascii="Times" w:hAnsi="Times"/>
+          <w:sz w:val="28"/>
+          <w:szCs w:val="28"/>
         </w:rPr>
         <w:t>Industry Research</w:t>
       </w:r>
@@ -1915,12 +2537,16 @@
           <w:numId w:val="3"/>
         </w:numPr>
         <w:rPr>
-          <w:rFonts w:ascii="Liberation Mono" w:hAnsi="Liberation Mono"/>
-        </w:rPr>
-      </w:pPr>
-      <w:r>
-        <w:rPr>
-          <w:rFonts w:ascii="Liberation Mono" w:hAnsi="Liberation Mono"/>
+          <w:rFonts w:ascii="Times" w:hAnsi="Times"/>
+          <w:sz w:val="28"/>
+          <w:szCs w:val="28"/>
+        </w:rPr>
+      </w:pPr>
+      <w:r>
+        <w:rPr>
+          <w:rFonts w:ascii="Times" w:hAnsi="Times"/>
+          <w:sz w:val="28"/>
+          <w:szCs w:val="28"/>
         </w:rPr>
         <w:t>Definition of Area Conditions</w:t>
       </w:r>
@@ -1928,23 +2554,29 @@
     <w:p>
       <w:pPr>
         <w:rPr>
-          <w:rFonts w:ascii="Liberation Mono" w:hAnsi="Liberation Mono"/>
-        </w:rPr>
-      </w:pPr>
-    </w:p>
-    <w:p>
-      <w:pPr>
-        <w:rPr>
-          <w:rFonts w:ascii="Liberation Mono" w:hAnsi="Liberation Mono"/>
+          <w:rFonts w:ascii="Times" w:hAnsi="Times"/>
+          <w:sz w:val="28"/>
+          <w:szCs w:val="28"/>
+        </w:rPr>
+      </w:pPr>
+    </w:p>
+    <w:p>
+      <w:pPr>
+        <w:rPr>
+          <w:rFonts w:ascii="Times" w:hAnsi="Times"/>
           <w:b/>
           <w:bCs/>
-        </w:rPr>
-      </w:pPr>
-      <w:r>
-        <w:rPr>
-          <w:rFonts w:ascii="Liberation Mono" w:hAnsi="Liberation Mono"/>
+          <w:sz w:val="28"/>
+          <w:szCs w:val="28"/>
+        </w:rPr>
+      </w:pPr>
+      <w:r>
+        <w:rPr>
+          <w:rFonts w:ascii="Times" w:hAnsi="Times"/>
           <w:b/>
           <w:bCs/>
+          <w:sz w:val="28"/>
+          <w:szCs w:val="28"/>
         </w:rPr>
         <w:t>2.3 Outside Contributors</w:t>
       </w:r>
@@ -1952,44 +2584,1287 @@
     <w:p>
       <w:pPr>
         <w:rPr>
-          <w:rFonts w:ascii="Liberation Mono" w:hAnsi="Liberation Mono"/>
+          <w:rFonts w:ascii="Times" w:hAnsi="Times"/>
           <w:b/>
           <w:bCs/>
-        </w:rPr>
-      </w:pPr>
-    </w:p>
-    <w:p>
-      <w:pPr>
-        <w:rPr>
-          <w:rFonts w:ascii="Liberation Mono" w:hAnsi="Liberation Mono"/>
-        </w:rPr>
-      </w:pPr>
-      <w:r>
-        <w:rPr>
-          <w:rFonts w:ascii="Liberation Mono" w:hAnsi="Liberation Mono"/>
-        </w:rPr>
-        <w:t>This pro</w:t>
-      </w:r>
-      <w:r>
-        <w:rPr>
-          <w:rFonts w:ascii="Liberation Mono" w:hAnsi="Liberation Mono"/>
-        </w:rPr>
-        <w:t xml:space="preserve">ject would like to thank Dr. </w:t>
+          <w:sz w:val="28"/>
+          <w:szCs w:val="28"/>
+        </w:rPr>
+      </w:pPr>
+    </w:p>
+    <w:p>
+      <w:pPr>
+        <w:rPr>
+          <w:rFonts w:ascii="Times" w:hAnsi="Times"/>
+          <w:sz w:val="28"/>
+          <w:szCs w:val="28"/>
+        </w:rPr>
+      </w:pPr>
+      <w:r>
+        <w:rPr>
+          <w:rFonts w:ascii="Times" w:hAnsi="Times"/>
+          <w:sz w:val="28"/>
+          <w:szCs w:val="28"/>
+        </w:rPr>
+        <w:t xml:space="preserve">This project would like to thank Dr. </w:t>
       </w:r>
       <w:proofErr w:type="spellStart"/>
       <w:r>
         <w:rPr>
-          <w:rFonts w:ascii="Liberation Mono" w:hAnsi="Liberation Mono"/>
+          <w:rFonts w:ascii="Times" w:hAnsi="Times"/>
+          <w:sz w:val="28"/>
+          <w:szCs w:val="28"/>
         </w:rPr>
         <w:t>Moonis</w:t>
       </w:r>
       <w:proofErr w:type="spellEnd"/>
       <w:r>
         <w:rPr>
-          <w:rFonts w:ascii="Liberation Mono" w:hAnsi="Liberation Mono"/>
+          <w:rFonts w:ascii="Times" w:hAnsi="Times"/>
+          <w:sz w:val="28"/>
+          <w:szCs w:val="28"/>
         </w:rPr>
         <w:t xml:space="preserve"> Ali of Texas State University for providing the example code that this project was built from.</w:t>
       </w:r>
+    </w:p>
+    <w:p>
+      <w:pPr>
+        <w:rPr>
+          <w:rFonts w:ascii="Times" w:hAnsi="Times"/>
+          <w:sz w:val="28"/>
+          <w:szCs w:val="28"/>
+        </w:rPr>
+      </w:pPr>
+    </w:p>
+    <w:p>
+      <w:pPr>
+        <w:rPr>
+          <w:rFonts w:ascii="Times" w:hAnsi="Times"/>
+          <w:sz w:val="28"/>
+          <w:szCs w:val="28"/>
+        </w:rPr>
+      </w:pPr>
+    </w:p>
+    <w:p>
+      <w:pPr>
+        <w:rPr>
+          <w:rFonts w:ascii="Times" w:hAnsi="Times"/>
+          <w:sz w:val="28"/>
+          <w:szCs w:val="28"/>
+        </w:rPr>
+      </w:pPr>
+    </w:p>
+    <w:p>
+      <w:pPr>
+        <w:rPr>
+          <w:rFonts w:ascii="Times" w:hAnsi="Times"/>
+          <w:sz w:val="28"/>
+          <w:szCs w:val="28"/>
+        </w:rPr>
+      </w:pPr>
+      <w:r>
+        <w:rPr>
+          <w:rFonts w:ascii="Times" w:hAnsi="Times"/>
+          <w:sz w:val="28"/>
+          <w:szCs w:val="28"/>
+        </w:rPr>
+        <w:br w:type="page"/>
+      </w:r>
+    </w:p>
+    <w:p>
+      <w:pPr>
+        <w:rPr>
+          <w:rFonts w:ascii="Times" w:hAnsi="Times"/>
+          <w:sz w:val="28"/>
+          <w:szCs w:val="28"/>
+        </w:rPr>
+      </w:pPr>
+    </w:p>
+    <w:p>
+      <w:pPr>
+        <w:rPr>
+          <w:rFonts w:ascii="Times" w:hAnsi="Times"/>
+          <w:b/>
+          <w:sz w:val="28"/>
+          <w:szCs w:val="28"/>
+        </w:rPr>
+      </w:pPr>
+      <w:r>
+        <w:rPr>
+          <w:rFonts w:ascii="Times" w:hAnsi="Times"/>
+          <w:b/>
+          <w:sz w:val="28"/>
+          <w:szCs w:val="28"/>
+        </w:rPr>
+        <w:t>Analysis of the Problem</w:t>
+      </w:r>
+    </w:p>
+    <w:p>
+      <w:pPr>
+        <w:rPr>
+          <w:rFonts w:ascii="Times" w:hAnsi="Times"/>
+          <w:b/>
+          <w:sz w:val="28"/>
+          <w:szCs w:val="28"/>
+        </w:rPr>
+      </w:pPr>
+    </w:p>
+    <w:p>
+      <w:pPr>
+        <w:rPr>
+          <w:rFonts w:ascii="Times" w:hAnsi="Times"/>
+          <w:b/>
+          <w:sz w:val="28"/>
+          <w:szCs w:val="28"/>
+        </w:rPr>
+      </w:pPr>
+    </w:p>
+    <w:p>
+      <w:pPr>
+        <w:rPr>
+          <w:rFonts w:ascii="Times" w:hAnsi="Times"/>
+          <w:b/>
+          <w:sz w:val="28"/>
+          <w:szCs w:val="28"/>
+        </w:rPr>
+      </w:pPr>
+      <w:r>
+        <w:rPr>
+          <w:rFonts w:ascii="Times" w:hAnsi="Times"/>
+          <w:b/>
+          <w:sz w:val="28"/>
+          <w:szCs w:val="28"/>
+        </w:rPr>
+        <w:t xml:space="preserve">3.1: </w:t>
+      </w:r>
+      <w:r>
+        <w:rPr>
+          <w:rFonts w:ascii="Times" w:hAnsi="Times"/>
+          <w:b/>
+          <w:sz w:val="28"/>
+          <w:szCs w:val="28"/>
+        </w:rPr>
+        <w:t>Domain and Goal</w:t>
+      </w:r>
+    </w:p>
+    <w:p>
+      <w:pPr>
+        <w:rPr>
+          <w:rFonts w:ascii="Times" w:hAnsi="Times"/>
+          <w:b/>
+          <w:sz w:val="28"/>
+          <w:szCs w:val="28"/>
+        </w:rPr>
+      </w:pPr>
+    </w:p>
+    <w:p>
+      <w:pPr>
+        <w:pStyle w:val="ListParagraph"/>
+        <w:numPr>
+          <w:ilvl w:val="0"/>
+          <w:numId w:val="8"/>
+        </w:numPr>
+        <w:rPr>
+          <w:rFonts w:ascii="Times" w:hAnsi="Times"/>
+          <w:sz w:val="28"/>
+          <w:szCs w:val="28"/>
+        </w:rPr>
+      </w:pPr>
+      <w:r>
+        <w:rPr>
+          <w:rFonts w:ascii="Times" w:hAnsi="Times"/>
+          <w:sz w:val="28"/>
+          <w:szCs w:val="28"/>
+        </w:rPr>
+        <w:t>Develop Rules based on the ideas and concepts we knew.</w:t>
+      </w:r>
+    </w:p>
+    <w:p>
+      <w:pPr>
+        <w:rPr>
+          <w:rFonts w:ascii="Times" w:hAnsi="Times"/>
+          <w:sz w:val="28"/>
+          <w:szCs w:val="28"/>
+        </w:rPr>
+      </w:pPr>
+    </w:p>
+    <w:p>
+      <w:pPr>
+        <w:pStyle w:val="ListParagraph"/>
+        <w:numPr>
+          <w:ilvl w:val="0"/>
+          <w:numId w:val="8"/>
+        </w:numPr>
+        <w:rPr>
+          <w:rFonts w:ascii="Times" w:hAnsi="Times"/>
+          <w:sz w:val="28"/>
+          <w:szCs w:val="28"/>
+        </w:rPr>
+      </w:pPr>
+      <w:r>
+        <w:rPr>
+          <w:rFonts w:ascii="Times" w:hAnsi="Times"/>
+          <w:sz w:val="28"/>
+          <w:szCs w:val="28"/>
+        </w:rPr>
+        <w:t>Develop decision tree for both forward chaining and backward chaining.</w:t>
+      </w:r>
+    </w:p>
+    <w:p>
+      <w:pPr>
+        <w:rPr>
+          <w:rFonts w:ascii="Times" w:hAnsi="Times"/>
+          <w:sz w:val="28"/>
+          <w:szCs w:val="28"/>
+        </w:rPr>
+      </w:pPr>
+    </w:p>
+    <w:p>
+      <w:pPr>
+        <w:pStyle w:val="ListParagraph"/>
+        <w:numPr>
+          <w:ilvl w:val="0"/>
+          <w:numId w:val="8"/>
+        </w:numPr>
+        <w:rPr>
+          <w:rFonts w:ascii="Times" w:hAnsi="Times"/>
+          <w:sz w:val="28"/>
+          <w:szCs w:val="28"/>
+        </w:rPr>
+      </w:pPr>
+      <w:r>
+        <w:rPr>
+          <w:rFonts w:ascii="Times" w:hAnsi="Times"/>
+          <w:sz w:val="28"/>
+          <w:szCs w:val="28"/>
+        </w:rPr>
+        <w:t>Converting the rules which we have proposed into the rules which are used as the knowledge base for both backward and forward chaining.</w:t>
+      </w:r>
+    </w:p>
+    <w:p>
+      <w:pPr>
+        <w:rPr>
+          <w:rFonts w:ascii="Times" w:hAnsi="Times"/>
+          <w:sz w:val="28"/>
+          <w:szCs w:val="28"/>
+        </w:rPr>
+      </w:pPr>
+    </w:p>
+    <w:p>
+      <w:pPr>
+        <w:pStyle w:val="ListParagraph"/>
+        <w:numPr>
+          <w:ilvl w:val="0"/>
+          <w:numId w:val="8"/>
+        </w:numPr>
+        <w:rPr>
+          <w:rFonts w:ascii="Times" w:hAnsi="Times"/>
+          <w:sz w:val="28"/>
+          <w:szCs w:val="28"/>
+        </w:rPr>
+      </w:pPr>
+      <w:r>
+        <w:rPr>
+          <w:rFonts w:ascii="Times" w:hAnsi="Times"/>
+          <w:sz w:val="28"/>
+          <w:szCs w:val="28"/>
+        </w:rPr>
+        <w:t>Develop a program for both backward chaining and forward chaining and make it work individually.</w:t>
+      </w:r>
+    </w:p>
+    <w:p>
+      <w:pPr>
+        <w:rPr>
+          <w:rFonts w:ascii="Times" w:hAnsi="Times"/>
+          <w:sz w:val="28"/>
+          <w:szCs w:val="28"/>
+        </w:rPr>
+      </w:pPr>
+    </w:p>
+    <w:p>
+      <w:pPr>
+        <w:pStyle w:val="ListParagraph"/>
+        <w:numPr>
+          <w:ilvl w:val="0"/>
+          <w:numId w:val="8"/>
+        </w:numPr>
+        <w:rPr>
+          <w:rFonts w:ascii="Times" w:hAnsi="Times"/>
+          <w:sz w:val="28"/>
+          <w:szCs w:val="28"/>
+        </w:rPr>
+      </w:pPr>
+      <w:r>
+        <w:rPr>
+          <w:rFonts w:ascii="Times" w:hAnsi="Times"/>
+          <w:sz w:val="28"/>
+          <w:szCs w:val="28"/>
+        </w:rPr>
+        <w:t>Then eliminate all the poorly written code and make it an efficient code.</w:t>
+      </w:r>
+    </w:p>
+    <w:p>
+      <w:pPr>
+        <w:rPr>
+          <w:rFonts w:ascii="Times" w:hAnsi="Times"/>
+          <w:sz w:val="28"/>
+          <w:szCs w:val="28"/>
+        </w:rPr>
+      </w:pPr>
+    </w:p>
+    <w:p>
+      <w:pPr>
+        <w:pStyle w:val="ListParagraph"/>
+        <w:numPr>
+          <w:ilvl w:val="0"/>
+          <w:numId w:val="8"/>
+        </w:numPr>
+        <w:rPr>
+          <w:rFonts w:ascii="Times" w:hAnsi="Times"/>
+          <w:sz w:val="28"/>
+          <w:szCs w:val="28"/>
+        </w:rPr>
+      </w:pPr>
+      <w:r>
+        <w:rPr>
+          <w:rFonts w:ascii="Times" w:hAnsi="Times"/>
+          <w:sz w:val="28"/>
+          <w:szCs w:val="28"/>
+        </w:rPr>
+        <w:t>Develop the code into which it can be easily reused.</w:t>
+      </w:r>
+    </w:p>
+    <w:p>
+      <w:pPr>
+        <w:rPr>
+          <w:rFonts w:ascii="Times" w:hAnsi="Times"/>
+          <w:sz w:val="28"/>
+          <w:szCs w:val="28"/>
+        </w:rPr>
+      </w:pPr>
+    </w:p>
+    <w:p>
+      <w:pPr>
+        <w:pStyle w:val="ListParagraph"/>
+        <w:numPr>
+          <w:ilvl w:val="0"/>
+          <w:numId w:val="8"/>
+        </w:numPr>
+        <w:rPr>
+          <w:rFonts w:ascii="Times" w:hAnsi="Times"/>
+          <w:sz w:val="28"/>
+          <w:szCs w:val="28"/>
+        </w:rPr>
+      </w:pPr>
+      <w:r>
+        <w:rPr>
+          <w:rFonts w:ascii="Times" w:hAnsi="Times"/>
+          <w:sz w:val="28"/>
+          <w:szCs w:val="28"/>
+        </w:rPr>
+        <w:t>Making sure both backward chaining program and Forward chaining program work in a single run.</w:t>
+      </w:r>
+    </w:p>
+    <w:p>
+      <w:pPr>
+        <w:rPr>
+          <w:rFonts w:ascii="Times" w:hAnsi="Times"/>
+          <w:sz w:val="28"/>
+          <w:szCs w:val="28"/>
+        </w:rPr>
+      </w:pPr>
+    </w:p>
+    <w:p>
+      <w:pPr>
+        <w:rPr>
+          <w:rFonts w:ascii="Times" w:hAnsi="Times"/>
+          <w:sz w:val="28"/>
+          <w:szCs w:val="28"/>
+        </w:rPr>
+      </w:pPr>
+    </w:p>
+    <w:p>
+      <w:pPr>
+        <w:rPr>
+          <w:rFonts w:ascii="Times" w:hAnsi="Times"/>
+          <w:b/>
+          <w:sz w:val="28"/>
+          <w:szCs w:val="28"/>
+        </w:rPr>
+      </w:pPr>
+      <w:r>
+        <w:rPr>
+          <w:rFonts w:ascii="Times" w:hAnsi="Times"/>
+          <w:b/>
+          <w:sz w:val="28"/>
+          <w:szCs w:val="28"/>
+        </w:rPr>
+        <w:t>3.2:</w:t>
+      </w:r>
+      <w:r>
+        <w:rPr>
+          <w:rFonts w:ascii="Times" w:hAnsi="Times"/>
+          <w:b/>
+          <w:sz w:val="28"/>
+          <w:szCs w:val="28"/>
+        </w:rPr>
+        <w:t xml:space="preserve"> </w:t>
+      </w:r>
+      <w:r>
+        <w:rPr>
+          <w:rFonts w:ascii="Times" w:hAnsi="Times"/>
+          <w:b/>
+          <w:sz w:val="28"/>
+          <w:szCs w:val="28"/>
+        </w:rPr>
+        <w:t>Problems with existing code</w:t>
+      </w:r>
+    </w:p>
+    <w:p>
+      <w:pPr>
+        <w:rPr>
+          <w:rFonts w:ascii="Times" w:hAnsi="Times"/>
+          <w:sz w:val="28"/>
+          <w:szCs w:val="28"/>
+        </w:rPr>
+      </w:pPr>
+    </w:p>
+    <w:p>
+      <w:pPr>
+        <w:rPr>
+          <w:rFonts w:ascii="Times" w:hAnsi="Times"/>
+          <w:sz w:val="28"/>
+          <w:szCs w:val="28"/>
+        </w:rPr>
+      </w:pPr>
+    </w:p>
+    <w:p>
+      <w:pPr>
+        <w:pStyle w:val="ListParagraph"/>
+        <w:numPr>
+          <w:ilvl w:val="0"/>
+          <w:numId w:val="6"/>
+        </w:numPr>
+        <w:rPr>
+          <w:rFonts w:ascii="Times" w:hAnsi="Times"/>
+          <w:sz w:val="28"/>
+          <w:szCs w:val="28"/>
+        </w:rPr>
+      </w:pPr>
+      <w:r>
+        <w:rPr>
+          <w:rFonts w:ascii="Times" w:hAnsi="Times"/>
+          <w:sz w:val="28"/>
+          <w:szCs w:val="28"/>
+        </w:rPr>
+        <w:t>Existing program has a lot of syntax errors.</w:t>
+      </w:r>
+    </w:p>
+    <w:p>
+      <w:pPr>
+        <w:rPr>
+          <w:rFonts w:ascii="Times" w:hAnsi="Times"/>
+          <w:sz w:val="28"/>
+          <w:szCs w:val="28"/>
+        </w:rPr>
+      </w:pPr>
+    </w:p>
+    <w:p>
+      <w:pPr>
+        <w:pStyle w:val="ListParagraph"/>
+        <w:numPr>
+          <w:ilvl w:val="0"/>
+          <w:numId w:val="6"/>
+        </w:numPr>
+        <w:rPr>
+          <w:rFonts w:ascii="Times" w:hAnsi="Times" w:cs="Times"/>
+          <w:color w:val="000000"/>
+          <w:sz w:val="28"/>
+          <w:szCs w:val="28"/>
+        </w:rPr>
+      </w:pPr>
+      <w:r>
+        <w:rPr>
+          <w:rFonts w:ascii="Times" w:hAnsi="Times" w:cs="Times"/>
+          <w:color w:val="000000"/>
+          <w:sz w:val="28"/>
+          <w:szCs w:val="28"/>
+        </w:rPr>
+        <w:t>The program had a lot of variables declared globally</w:t>
+      </w:r>
+      <w:r>
+        <w:rPr>
+          <w:rFonts w:ascii="Times" w:hAnsi="Times"/>
+          <w:sz w:val="28"/>
+          <w:szCs w:val="28"/>
+        </w:rPr>
+        <w:t>.</w:t>
+      </w:r>
+    </w:p>
+    <w:p>
+      <w:pPr>
+        <w:pStyle w:val="ListParagraph"/>
+        <w:rPr>
+          <w:rFonts w:ascii="Times" w:hAnsi="Times" w:cs="Times"/>
+          <w:color w:val="000000"/>
+          <w:sz w:val="28"/>
+          <w:szCs w:val="28"/>
+        </w:rPr>
+      </w:pPr>
+    </w:p>
+    <w:p>
+      <w:pPr>
+        <w:pStyle w:val="ListParagraph"/>
+        <w:numPr>
+          <w:ilvl w:val="0"/>
+          <w:numId w:val="6"/>
+        </w:numPr>
+        <w:rPr>
+          <w:rFonts w:ascii="Times" w:hAnsi="Times" w:cs="Times"/>
+          <w:color w:val="000000"/>
+          <w:sz w:val="28"/>
+          <w:szCs w:val="28"/>
+        </w:rPr>
+      </w:pPr>
+      <w:r>
+        <w:rPr>
+          <w:rFonts w:ascii="Times" w:hAnsi="Times" w:cs="Times"/>
+          <w:color w:val="000000"/>
+          <w:sz w:val="28"/>
+          <w:szCs w:val="28"/>
+        </w:rPr>
+        <w:t>There were</w:t>
+      </w:r>
+      <w:r>
+        <w:rPr>
+          <w:rFonts w:ascii="Times" w:hAnsi="Times" w:cs="Times"/>
+          <w:color w:val="000000"/>
+          <w:sz w:val="28"/>
+          <w:szCs w:val="28"/>
+        </w:rPr>
+        <w:t xml:space="preserve"> </w:t>
+      </w:r>
+      <w:r>
+        <w:rPr>
+          <w:rFonts w:ascii="Times" w:hAnsi="Times" w:cs="Times"/>
+          <w:color w:val="000000"/>
+          <w:sz w:val="28"/>
+          <w:szCs w:val="28"/>
+        </w:rPr>
+        <w:t xml:space="preserve">a couple of </w:t>
+      </w:r>
+      <w:proofErr w:type="gramStart"/>
+      <w:r>
+        <w:rPr>
+          <w:rFonts w:ascii="Times" w:hAnsi="Times" w:cs="Times"/>
+          <w:color w:val="000000"/>
+          <w:sz w:val="28"/>
+          <w:szCs w:val="28"/>
+        </w:rPr>
+        <w:t>GOTO</w:t>
+      </w:r>
+      <w:proofErr w:type="gramEnd"/>
+      <w:r>
+        <w:rPr>
+          <w:rFonts w:ascii="Times" w:hAnsi="Times" w:cs="Times"/>
+          <w:color w:val="000000"/>
+          <w:sz w:val="28"/>
+          <w:szCs w:val="28"/>
+        </w:rPr>
+        <w:t xml:space="preserve"> (Jump statements) which is not considered to be efficient while writing the code.</w:t>
+      </w:r>
+    </w:p>
+    <w:p>
+      <w:pPr>
+        <w:rPr>
+          <w:rFonts w:ascii="Times" w:hAnsi="Times"/>
+          <w:sz w:val="28"/>
+          <w:szCs w:val="28"/>
+        </w:rPr>
+      </w:pPr>
+    </w:p>
+    <w:p>
+      <w:pPr>
+        <w:pStyle w:val="ListParagraph"/>
+        <w:numPr>
+          <w:ilvl w:val="0"/>
+          <w:numId w:val="6"/>
+        </w:numPr>
+        <w:rPr>
+          <w:rFonts w:ascii="Times" w:hAnsi="Times" w:cs="Times"/>
+          <w:color w:val="000000"/>
+          <w:sz w:val="28"/>
+          <w:szCs w:val="28"/>
+        </w:rPr>
+      </w:pPr>
+      <w:r>
+        <w:rPr>
+          <w:rFonts w:ascii="Times" w:hAnsi="Times" w:cs="Times"/>
+          <w:color w:val="000000"/>
+          <w:sz w:val="28"/>
+          <w:szCs w:val="28"/>
+        </w:rPr>
+        <w:t>The program had arrays declared in char datatype, which would not work efficiently for an Intelligent system.</w:t>
+      </w:r>
+    </w:p>
+    <w:p>
+      <w:pPr>
+        <w:rPr>
+          <w:rFonts w:ascii="Times" w:hAnsi="Times" w:cs="Times"/>
+          <w:color w:val="000000"/>
+          <w:sz w:val="28"/>
+          <w:szCs w:val="28"/>
+        </w:rPr>
+      </w:pPr>
+    </w:p>
+    <w:p>
+      <w:pPr>
+        <w:pStyle w:val="ListParagraph"/>
+        <w:numPr>
+          <w:ilvl w:val="0"/>
+          <w:numId w:val="6"/>
+        </w:numPr>
+        <w:rPr>
+          <w:rFonts w:ascii="Times" w:hAnsi="Times" w:cs="Times"/>
+          <w:color w:val="000000"/>
+          <w:sz w:val="28"/>
+          <w:szCs w:val="28"/>
+        </w:rPr>
+      </w:pPr>
+      <w:r>
+        <w:rPr>
+          <w:rFonts w:ascii="Times" w:hAnsi="Times" w:cs="Times"/>
+          <w:color w:val="000000"/>
+          <w:sz w:val="28"/>
+          <w:szCs w:val="28"/>
+        </w:rPr>
+        <w:t xml:space="preserve">The program was written in a very </w:t>
+      </w:r>
+      <w:proofErr w:type="gramStart"/>
+      <w:r>
+        <w:rPr>
+          <w:rFonts w:ascii="Times" w:hAnsi="Times" w:cs="Times"/>
+          <w:color w:val="000000"/>
+          <w:sz w:val="28"/>
+          <w:szCs w:val="28"/>
+        </w:rPr>
+        <w:t>old style</w:t>
+      </w:r>
+      <w:proofErr w:type="gramEnd"/>
+      <w:r>
+        <w:rPr>
+          <w:rFonts w:ascii="Times" w:hAnsi="Times" w:cs="Times"/>
+          <w:color w:val="000000"/>
+          <w:sz w:val="28"/>
+          <w:szCs w:val="28"/>
+        </w:rPr>
+        <w:t xml:space="preserve"> programming concepts and would lead to complex problems. There was no scope of reusing the code.</w:t>
+      </w:r>
+    </w:p>
+    <w:p>
+      <w:pPr>
+        <w:rPr>
+          <w:rFonts w:ascii="Times" w:hAnsi="Times" w:cs="Times"/>
+          <w:color w:val="000000"/>
+          <w:sz w:val="28"/>
+          <w:szCs w:val="28"/>
+        </w:rPr>
+      </w:pPr>
+    </w:p>
+    <w:p>
+      <w:pPr>
+        <w:pStyle w:val="ListParagraph"/>
+        <w:numPr>
+          <w:ilvl w:val="0"/>
+          <w:numId w:val="6"/>
+        </w:numPr>
+        <w:rPr>
+          <w:rFonts w:ascii="Times" w:hAnsi="Times" w:cs="Times"/>
+          <w:color w:val="000000"/>
+          <w:sz w:val="28"/>
+          <w:szCs w:val="28"/>
+        </w:rPr>
+      </w:pPr>
+      <w:r>
+        <w:rPr>
+          <w:rFonts w:ascii="Times" w:hAnsi="Times" w:cs="Times"/>
+          <w:color w:val="000000"/>
+          <w:sz w:val="28"/>
+          <w:szCs w:val="28"/>
+        </w:rPr>
+        <w:lastRenderedPageBreak/>
+        <w:t xml:space="preserve">All the information such as the knowledge base and inference engine data </w:t>
+      </w:r>
+      <w:proofErr w:type="gramStart"/>
+      <w:r>
+        <w:rPr>
+          <w:rFonts w:ascii="Times" w:hAnsi="Times" w:cs="Times"/>
+          <w:color w:val="000000"/>
+          <w:sz w:val="28"/>
+          <w:szCs w:val="28"/>
+        </w:rPr>
+        <w:t>was</w:t>
+      </w:r>
+      <w:proofErr w:type="gramEnd"/>
+      <w:r>
+        <w:rPr>
+          <w:rFonts w:ascii="Times" w:hAnsi="Times" w:cs="Times"/>
+          <w:color w:val="000000"/>
+          <w:sz w:val="28"/>
+          <w:szCs w:val="28"/>
+        </w:rPr>
+        <w:t xml:space="preserve"> dumped into a single code.</w:t>
+      </w:r>
+    </w:p>
+    <w:p>
+      <w:pPr>
+        <w:rPr>
+          <w:rFonts w:ascii="Times" w:hAnsi="Times" w:cs="Times"/>
+          <w:color w:val="000000"/>
+          <w:sz w:val="28"/>
+          <w:szCs w:val="28"/>
+        </w:rPr>
+      </w:pPr>
+    </w:p>
+    <w:p>
+      <w:pPr>
+        <w:pStyle w:val="ListParagraph"/>
+        <w:numPr>
+          <w:ilvl w:val="0"/>
+          <w:numId w:val="6"/>
+        </w:numPr>
+        <w:rPr>
+          <w:rFonts w:ascii="Times" w:hAnsi="Times" w:cs="Times"/>
+          <w:color w:val="000000"/>
+          <w:sz w:val="28"/>
+          <w:szCs w:val="28"/>
+        </w:rPr>
+      </w:pPr>
+      <w:r>
+        <w:rPr>
+          <w:rFonts w:ascii="Times" w:hAnsi="Times" w:cs="Times"/>
+          <w:color w:val="000000"/>
+          <w:sz w:val="28"/>
+          <w:szCs w:val="28"/>
+        </w:rPr>
+        <w:t xml:space="preserve">Backward chaining and forward chaining </w:t>
+      </w:r>
+      <w:proofErr w:type="gramStart"/>
+      <w:r>
+        <w:rPr>
+          <w:rFonts w:ascii="Times" w:hAnsi="Times" w:cs="Times"/>
+          <w:color w:val="000000"/>
+          <w:sz w:val="28"/>
+          <w:szCs w:val="28"/>
+        </w:rPr>
+        <w:t>was</w:t>
+      </w:r>
+      <w:proofErr w:type="gramEnd"/>
+      <w:r>
+        <w:rPr>
+          <w:rFonts w:ascii="Times" w:hAnsi="Times" w:cs="Times"/>
+          <w:color w:val="000000"/>
+          <w:sz w:val="28"/>
+          <w:szCs w:val="28"/>
+        </w:rPr>
+        <w:t xml:space="preserve"> written in two separate files which is not how the intelligent system has to work!</w:t>
+      </w:r>
+    </w:p>
+    <w:p>
+      <w:pPr>
+        <w:rPr>
+          <w:rFonts w:ascii="Times" w:eastAsiaTheme="minorHAnsi" w:hAnsi="Times" w:cs="Times"/>
+          <w:color w:val="000000"/>
+          <w:sz w:val="28"/>
+          <w:szCs w:val="28"/>
+          <w:lang w:eastAsia="en-US" w:bidi="ar-SA"/>
+        </w:rPr>
+      </w:pPr>
+    </w:p>
+    <w:p>
+      <w:pPr>
+        <w:pStyle w:val="ListParagraph"/>
+        <w:rPr>
+          <w:rFonts w:ascii="Times" w:hAnsi="Times" w:cs="Times"/>
+          <w:color w:val="000000"/>
+          <w:sz w:val="28"/>
+          <w:szCs w:val="28"/>
+        </w:rPr>
+      </w:pPr>
+    </w:p>
+    <w:p>
+      <w:pPr>
+        <w:rPr>
+          <w:rFonts w:ascii="Times" w:hAnsi="Times"/>
+          <w:sz w:val="28"/>
+          <w:szCs w:val="28"/>
+        </w:rPr>
+      </w:pPr>
+    </w:p>
+    <w:p>
+      <w:pPr>
+        <w:rPr>
+          <w:rFonts w:ascii="Times" w:hAnsi="Times"/>
+          <w:b/>
+          <w:sz w:val="28"/>
+          <w:szCs w:val="28"/>
+        </w:rPr>
+      </w:pPr>
+      <w:r>
+        <w:rPr>
+          <w:rFonts w:ascii="Times" w:hAnsi="Times"/>
+          <w:sz w:val="28"/>
+          <w:szCs w:val="28"/>
+        </w:rPr>
+        <w:t xml:space="preserve"> </w:t>
+      </w:r>
+      <w:r>
+        <w:rPr>
+          <w:rFonts w:ascii="Times" w:hAnsi="Times"/>
+          <w:b/>
+          <w:sz w:val="28"/>
+          <w:szCs w:val="28"/>
+        </w:rPr>
+        <w:t>3.3:</w:t>
+      </w:r>
+      <w:r>
+        <w:rPr>
+          <w:rFonts w:ascii="Times" w:hAnsi="Times"/>
+          <w:b/>
+          <w:sz w:val="28"/>
+          <w:szCs w:val="28"/>
+        </w:rPr>
+        <w:t xml:space="preserve"> </w:t>
+      </w:r>
+      <w:r>
+        <w:rPr>
+          <w:rFonts w:ascii="Times" w:hAnsi="Times"/>
+          <w:b/>
+          <w:sz w:val="28"/>
+          <w:szCs w:val="28"/>
+        </w:rPr>
+        <w:t>Proposed Solution</w:t>
+      </w:r>
+    </w:p>
+    <w:p>
+      <w:pPr>
+        <w:rPr>
+          <w:rFonts w:ascii="Times" w:hAnsi="Times"/>
+          <w:sz w:val="28"/>
+          <w:szCs w:val="28"/>
+        </w:rPr>
+      </w:pPr>
+    </w:p>
+    <w:p>
+      <w:pPr>
+        <w:rPr>
+          <w:rFonts w:ascii="Times" w:hAnsi="Times"/>
+          <w:sz w:val="28"/>
+          <w:szCs w:val="28"/>
+        </w:rPr>
+      </w:pPr>
+    </w:p>
+    <w:p>
+      <w:pPr>
+        <w:pStyle w:val="ListParagraph"/>
+        <w:numPr>
+          <w:ilvl w:val="0"/>
+          <w:numId w:val="7"/>
+        </w:numPr>
+        <w:rPr>
+          <w:rFonts w:ascii="Times" w:hAnsi="Times" w:cs="Times"/>
+          <w:color w:val="000000"/>
+          <w:sz w:val="28"/>
+          <w:szCs w:val="28"/>
+        </w:rPr>
+      </w:pPr>
+      <w:r>
+        <w:rPr>
+          <w:rFonts w:ascii="Times" w:hAnsi="Times" w:cs="Times"/>
+          <w:color w:val="000000"/>
+          <w:sz w:val="28"/>
+          <w:szCs w:val="28"/>
+        </w:rPr>
+        <w:t>Eliminated all the syntax error.</w:t>
+      </w:r>
+    </w:p>
+    <w:p>
+      <w:pPr>
+        <w:rPr>
+          <w:rFonts w:ascii="Times" w:hAnsi="Times" w:cs="Times"/>
+          <w:color w:val="000000"/>
+          <w:sz w:val="28"/>
+          <w:szCs w:val="28"/>
+        </w:rPr>
+      </w:pPr>
+    </w:p>
+    <w:p>
+      <w:pPr>
+        <w:pStyle w:val="ListParagraph"/>
+        <w:numPr>
+          <w:ilvl w:val="0"/>
+          <w:numId w:val="7"/>
+        </w:numPr>
+        <w:rPr>
+          <w:rFonts w:ascii="Times" w:hAnsi="Times" w:cs="Times"/>
+          <w:color w:val="000000"/>
+          <w:sz w:val="28"/>
+          <w:szCs w:val="28"/>
+        </w:rPr>
+      </w:pPr>
+      <w:r>
+        <w:rPr>
+          <w:rFonts w:ascii="Times" w:hAnsi="Times" w:cs="Times"/>
+          <w:color w:val="000000"/>
+          <w:sz w:val="28"/>
+          <w:szCs w:val="28"/>
+        </w:rPr>
+        <w:t>M</w:t>
+      </w:r>
+      <w:r>
+        <w:rPr>
+          <w:rFonts w:ascii="Times" w:hAnsi="Times" w:cs="Times"/>
+          <w:color w:val="000000"/>
+          <w:sz w:val="28"/>
+          <w:szCs w:val="28"/>
+        </w:rPr>
+        <w:t xml:space="preserve">odified the program without any global variables and jump statements. </w:t>
+      </w:r>
+    </w:p>
+    <w:p>
+      <w:pPr>
+        <w:rPr>
+          <w:rFonts w:ascii="Times" w:hAnsi="Times" w:cs="Times"/>
+          <w:color w:val="000000"/>
+          <w:sz w:val="28"/>
+          <w:szCs w:val="28"/>
+        </w:rPr>
+      </w:pPr>
+    </w:p>
+    <w:p>
+      <w:pPr>
+        <w:pStyle w:val="ListParagraph"/>
+        <w:numPr>
+          <w:ilvl w:val="0"/>
+          <w:numId w:val="7"/>
+        </w:numPr>
+        <w:rPr>
+          <w:rFonts w:ascii="Times" w:hAnsi="Times" w:cs="Times"/>
+          <w:color w:val="000000"/>
+          <w:sz w:val="28"/>
+          <w:szCs w:val="28"/>
+        </w:rPr>
+      </w:pPr>
+      <w:r>
+        <w:rPr>
+          <w:rFonts w:ascii="Times" w:hAnsi="Times" w:cs="Times"/>
+          <w:color w:val="000000"/>
+          <w:sz w:val="28"/>
+          <w:szCs w:val="28"/>
+        </w:rPr>
+        <w:t xml:space="preserve">The Jump statements are converted into separate functions and made it work </w:t>
+      </w:r>
+      <w:r>
+        <w:rPr>
+          <w:rFonts w:ascii="Times" w:hAnsi="Times" w:cs="Times"/>
+          <w:color w:val="000000"/>
+          <w:sz w:val="28"/>
+          <w:szCs w:val="28"/>
+        </w:rPr>
+        <w:t>appropriately.</w:t>
+      </w:r>
+    </w:p>
+    <w:p>
+      <w:pPr>
+        <w:rPr>
+          <w:rFonts w:ascii="Times" w:hAnsi="Times" w:cs="Times"/>
+          <w:color w:val="000000"/>
+          <w:sz w:val="28"/>
+          <w:szCs w:val="28"/>
+        </w:rPr>
+      </w:pPr>
+    </w:p>
+    <w:p>
+      <w:pPr>
+        <w:pStyle w:val="ListParagraph"/>
+        <w:numPr>
+          <w:ilvl w:val="0"/>
+          <w:numId w:val="7"/>
+        </w:numPr>
+        <w:rPr>
+          <w:rFonts w:ascii="Times" w:hAnsi="Times" w:cs="Times"/>
+          <w:color w:val="000000"/>
+          <w:sz w:val="28"/>
+          <w:szCs w:val="28"/>
+        </w:rPr>
+      </w:pPr>
+      <w:r>
+        <w:rPr>
+          <w:rFonts w:ascii="Times" w:hAnsi="Times" w:cs="Times"/>
+          <w:color w:val="000000"/>
+          <w:sz w:val="28"/>
+          <w:szCs w:val="28"/>
+        </w:rPr>
+        <w:t xml:space="preserve">Converted </w:t>
+      </w:r>
+      <w:proofErr w:type="gramStart"/>
+      <w:r>
+        <w:rPr>
+          <w:rFonts w:ascii="Times" w:hAnsi="Times" w:cs="Times"/>
+          <w:color w:val="000000"/>
+          <w:sz w:val="28"/>
+          <w:szCs w:val="28"/>
+        </w:rPr>
+        <w:t>char’s</w:t>
+      </w:r>
+      <w:proofErr w:type="gramEnd"/>
+      <w:r>
+        <w:rPr>
+          <w:rFonts w:ascii="Times" w:hAnsi="Times" w:cs="Times"/>
+          <w:color w:val="000000"/>
+          <w:sz w:val="28"/>
+          <w:szCs w:val="28"/>
+        </w:rPr>
+        <w:t xml:space="preserve"> of Array into </w:t>
+      </w:r>
+      <w:proofErr w:type="spellStart"/>
+      <w:r>
+        <w:rPr>
+          <w:rFonts w:ascii="Times" w:hAnsi="Times" w:cs="Times"/>
+          <w:color w:val="000000"/>
+          <w:sz w:val="28"/>
+          <w:szCs w:val="28"/>
+        </w:rPr>
+        <w:t>String’s</w:t>
+      </w:r>
+      <w:proofErr w:type="spellEnd"/>
+      <w:r>
+        <w:rPr>
+          <w:rFonts w:ascii="Times" w:hAnsi="Times" w:cs="Times"/>
+          <w:color w:val="000000"/>
+          <w:sz w:val="28"/>
+          <w:szCs w:val="28"/>
+        </w:rPr>
+        <w:t xml:space="preserve"> of Array.</w:t>
+      </w:r>
+    </w:p>
+    <w:p>
+      <w:pPr>
+        <w:rPr>
+          <w:rFonts w:ascii="Times" w:hAnsi="Times" w:cs="Times"/>
+          <w:color w:val="000000"/>
+          <w:sz w:val="28"/>
+          <w:szCs w:val="28"/>
+        </w:rPr>
+      </w:pPr>
+    </w:p>
+    <w:p>
+      <w:pPr>
+        <w:pStyle w:val="ListParagraph"/>
+        <w:numPr>
+          <w:ilvl w:val="0"/>
+          <w:numId w:val="7"/>
+        </w:numPr>
+        <w:rPr>
+          <w:rFonts w:ascii="Times" w:hAnsi="Times" w:cs="Times"/>
+          <w:color w:val="000000"/>
+          <w:sz w:val="28"/>
+          <w:szCs w:val="28"/>
+        </w:rPr>
+      </w:pPr>
+      <w:r>
+        <w:rPr>
+          <w:rFonts w:ascii="Times" w:hAnsi="Times" w:cs="Times"/>
+          <w:color w:val="000000"/>
+          <w:sz w:val="28"/>
+          <w:szCs w:val="28"/>
+        </w:rPr>
+        <w:t>We have changed the code by implementing the OOPS concepts (Classes) to make the code more reusable and easier for understanding purpose.</w:t>
+      </w:r>
+    </w:p>
+    <w:p>
+      <w:pPr>
+        <w:rPr>
+          <w:rFonts w:ascii="Times" w:hAnsi="Times" w:cs="Times"/>
+          <w:color w:val="000000"/>
+          <w:sz w:val="28"/>
+          <w:szCs w:val="28"/>
+        </w:rPr>
+      </w:pPr>
+    </w:p>
+    <w:p>
+      <w:pPr>
+        <w:pStyle w:val="ListParagraph"/>
+        <w:numPr>
+          <w:ilvl w:val="0"/>
+          <w:numId w:val="7"/>
+        </w:numPr>
+        <w:rPr>
+          <w:rFonts w:ascii="Times" w:hAnsi="Times" w:cs="Times"/>
+          <w:color w:val="000000"/>
+          <w:sz w:val="28"/>
+          <w:szCs w:val="28"/>
+        </w:rPr>
+      </w:pPr>
+      <w:r>
+        <w:rPr>
+          <w:rFonts w:ascii="Times" w:hAnsi="Times" w:cs="Times"/>
+          <w:color w:val="000000"/>
+          <w:sz w:val="28"/>
+          <w:szCs w:val="28"/>
+        </w:rPr>
+        <w:t>The knowledge base and Inference engine where separated into separate functions which helped us in reusing the code easily.</w:t>
+      </w:r>
+    </w:p>
+    <w:p>
+      <w:pPr>
+        <w:rPr>
+          <w:rFonts w:ascii="Times" w:hAnsi="Times" w:cs="Times"/>
+          <w:color w:val="000000"/>
+          <w:sz w:val="28"/>
+          <w:szCs w:val="28"/>
+        </w:rPr>
+      </w:pPr>
+    </w:p>
+    <w:p>
+      <w:pPr>
+        <w:pStyle w:val="ListParagraph"/>
+        <w:numPr>
+          <w:ilvl w:val="0"/>
+          <w:numId w:val="7"/>
+        </w:numPr>
+        <w:rPr>
+          <w:rFonts w:ascii="Times" w:hAnsi="Times" w:cs="Times"/>
+          <w:color w:val="000000"/>
+          <w:sz w:val="28"/>
+          <w:szCs w:val="28"/>
+        </w:rPr>
+      </w:pPr>
+      <w:r>
+        <w:rPr>
+          <w:rFonts w:ascii="Times" w:hAnsi="Times" w:cs="Times"/>
+          <w:color w:val="000000"/>
+          <w:sz w:val="28"/>
+          <w:szCs w:val="28"/>
+        </w:rPr>
+        <w:t xml:space="preserve">Constants are used in the program to set the sizes of the array. </w:t>
+      </w:r>
+    </w:p>
+    <w:p>
+      <w:pPr>
+        <w:rPr>
+          <w:rFonts w:ascii="Times" w:hAnsi="Times" w:cs="Times"/>
+          <w:color w:val="000000"/>
+          <w:sz w:val="28"/>
+          <w:szCs w:val="28"/>
+        </w:rPr>
+      </w:pPr>
+    </w:p>
+    <w:p>
+      <w:pPr>
+        <w:pStyle w:val="ListParagraph"/>
+        <w:numPr>
+          <w:ilvl w:val="0"/>
+          <w:numId w:val="7"/>
+        </w:numPr>
+        <w:rPr>
+          <w:rFonts w:ascii="Times" w:hAnsi="Times" w:cs="Times"/>
+          <w:color w:val="000000"/>
+          <w:sz w:val="28"/>
+          <w:szCs w:val="28"/>
+        </w:rPr>
+      </w:pPr>
+      <w:r>
+        <w:rPr>
+          <w:rFonts w:ascii="Times" w:hAnsi="Times" w:cs="Times"/>
+          <w:color w:val="000000"/>
+          <w:sz w:val="28"/>
+          <w:szCs w:val="28"/>
+        </w:rPr>
+        <w:t>E</w:t>
+      </w:r>
+      <w:r>
+        <w:rPr>
+          <w:rFonts w:ascii="Times" w:hAnsi="Times" w:cs="Times"/>
+          <w:color w:val="000000"/>
+          <w:sz w:val="28"/>
+          <w:szCs w:val="28"/>
+        </w:rPr>
+        <w:t>liminated redundancy.</w:t>
+      </w:r>
+    </w:p>
+    <w:p>
+      <w:pPr>
+        <w:rPr>
+          <w:rFonts w:ascii="Times" w:hAnsi="Times" w:cs="Times"/>
+          <w:color w:val="000000"/>
+          <w:sz w:val="28"/>
+          <w:szCs w:val="28"/>
+        </w:rPr>
+      </w:pPr>
+    </w:p>
+    <w:p>
+      <w:pPr>
+        <w:pStyle w:val="ListParagraph"/>
+        <w:numPr>
+          <w:ilvl w:val="0"/>
+          <w:numId w:val="7"/>
+        </w:numPr>
+        <w:rPr>
+          <w:rFonts w:ascii="Times" w:hAnsi="Times" w:cs="Times"/>
+          <w:color w:val="000000"/>
+          <w:sz w:val="28"/>
+          <w:szCs w:val="28"/>
+        </w:rPr>
+      </w:pPr>
+      <w:r>
+        <w:rPr>
+          <w:rFonts w:ascii="Times" w:hAnsi="Times" w:cs="Times"/>
+          <w:color w:val="000000"/>
+          <w:sz w:val="28"/>
+          <w:szCs w:val="28"/>
+        </w:rPr>
+        <w:t>Made both Backward chaining and Forward chaining program run in a single instance.</w:t>
+      </w:r>
+    </w:p>
+    <w:p>
+      <w:pPr>
+        <w:rPr>
+          <w:rFonts w:ascii="Times" w:hAnsi="Times" w:cs="Times"/>
+          <w:color w:val="000000"/>
+          <w:sz w:val="28"/>
+          <w:szCs w:val="28"/>
+        </w:rPr>
+      </w:pPr>
+    </w:p>
+    <w:p>
+      <w:pPr>
+        <w:rPr>
+          <w:rFonts w:ascii="Times" w:hAnsi="Times" w:cs="Times"/>
+          <w:color w:val="000000"/>
+          <w:sz w:val="28"/>
+          <w:szCs w:val="28"/>
+        </w:rPr>
+      </w:pPr>
+    </w:p>
+    <w:p>
+      <w:pPr>
+        <w:rPr>
+          <w:rFonts w:ascii="Times" w:hAnsi="Times" w:cs="Times"/>
+          <w:color w:val="000000"/>
+          <w:sz w:val="28"/>
+          <w:szCs w:val="28"/>
+        </w:rPr>
+      </w:pPr>
+    </w:p>
+    <w:p>
+      <w:pPr>
+        <w:rPr>
+          <w:rFonts w:ascii="Times" w:hAnsi="Times"/>
+          <w:sz w:val="28"/>
+          <w:szCs w:val="28"/>
+        </w:rPr>
+      </w:pPr>
     </w:p>
     <w:sectPr>
       <w:pgSz w:w="12240" w:h="15840"/>
@@ -2284,6 +4159,95 @@
     </w:lvl>
   </w:abstractNum>
   <w:abstractNum w:abstractNumId="2" w15:restartNumberingAfterBreak="0">
+    <w:nsid w:val="27FE6C2D"/>
+    <w:multiLevelType w:val="hybridMultilevel"/>
+    <w:tmpl w:val="8DEAD3FE"/>
+    <w:lvl w:ilvl="0" w:tplc="0409000F">
+      <w:start w:val="1"/>
+      <w:numFmt w:val="decimal"/>
+      <w:lvlText w:val="%1."/>
+      <w:lvlJc w:val="left"/>
+      <w:pPr>
+        <w:ind w:left="720" w:hanging="360"/>
+      </w:pPr>
+      <w:rPr>
+        <w:rFonts w:hint="default"/>
+      </w:rPr>
+    </w:lvl>
+    <w:lvl w:ilvl="1" w:tplc="04090019">
+      <w:start w:val="1"/>
+      <w:numFmt w:val="lowerLetter"/>
+      <w:lvlText w:val="%2."/>
+      <w:lvlJc w:val="left"/>
+      <w:pPr>
+        <w:ind w:left="1440" w:hanging="360"/>
+      </w:pPr>
+    </w:lvl>
+    <w:lvl w:ilvl="2" w:tplc="0409001B" w:tentative="1">
+      <w:start w:val="1"/>
+      <w:numFmt w:val="lowerRoman"/>
+      <w:lvlText w:val="%3."/>
+      <w:lvlJc w:val="right"/>
+      <w:pPr>
+        <w:ind w:left="2160" w:hanging="180"/>
+      </w:pPr>
+    </w:lvl>
+    <w:lvl w:ilvl="3" w:tplc="0409000F" w:tentative="1">
+      <w:start w:val="1"/>
+      <w:numFmt w:val="decimal"/>
+      <w:lvlText w:val="%4."/>
+      <w:lvlJc w:val="left"/>
+      <w:pPr>
+        <w:ind w:left="2880" w:hanging="360"/>
+      </w:pPr>
+    </w:lvl>
+    <w:lvl w:ilvl="4" w:tplc="04090019" w:tentative="1">
+      <w:start w:val="1"/>
+      <w:numFmt w:val="lowerLetter"/>
+      <w:lvlText w:val="%5."/>
+      <w:lvlJc w:val="left"/>
+      <w:pPr>
+        <w:ind w:left="3600" w:hanging="360"/>
+      </w:pPr>
+    </w:lvl>
+    <w:lvl w:ilvl="5" w:tplc="0409001B" w:tentative="1">
+      <w:start w:val="1"/>
+      <w:numFmt w:val="lowerRoman"/>
+      <w:lvlText w:val="%6."/>
+      <w:lvlJc w:val="right"/>
+      <w:pPr>
+        <w:ind w:left="4320" w:hanging="180"/>
+      </w:pPr>
+    </w:lvl>
+    <w:lvl w:ilvl="6" w:tplc="0409000F" w:tentative="1">
+      <w:start w:val="1"/>
+      <w:numFmt w:val="decimal"/>
+      <w:lvlText w:val="%7."/>
+      <w:lvlJc w:val="left"/>
+      <w:pPr>
+        <w:ind w:left="5040" w:hanging="360"/>
+      </w:pPr>
+    </w:lvl>
+    <w:lvl w:ilvl="7" w:tplc="04090019" w:tentative="1">
+      <w:start w:val="1"/>
+      <w:numFmt w:val="lowerLetter"/>
+      <w:lvlText w:val="%8."/>
+      <w:lvlJc w:val="left"/>
+      <w:pPr>
+        <w:ind w:left="5760" w:hanging="360"/>
+      </w:pPr>
+    </w:lvl>
+    <w:lvl w:ilvl="8" w:tplc="0409001B" w:tentative="1">
+      <w:start w:val="1"/>
+      <w:numFmt w:val="lowerRoman"/>
+      <w:lvlText w:val="%9."/>
+      <w:lvlJc w:val="right"/>
+      <w:pPr>
+        <w:ind w:left="6480" w:hanging="180"/>
+      </w:pPr>
+    </w:lvl>
+  </w:abstractNum>
+  <w:abstractNum w:abstractNumId="3" w15:restartNumberingAfterBreak="0">
     <w:nsid w:val="29FC5C19"/>
     <w:multiLevelType w:val="multilevel"/>
     <w:tmpl w:val="C554A1A0"/>
@@ -2405,7 +4369,233 @@
       </w:pPr>
     </w:lvl>
   </w:abstractNum>
-  <w:abstractNum w:abstractNumId="3" w15:restartNumberingAfterBreak="0">
+  <w:abstractNum w:abstractNumId="4" w15:restartNumberingAfterBreak="0">
+    <w:nsid w:val="31676855"/>
+    <w:multiLevelType w:val="hybridMultilevel"/>
+    <w:tmpl w:val="C71CFC08"/>
+    <w:lvl w:ilvl="0" w:tplc="04090001">
+      <w:start w:val="1"/>
+      <w:numFmt w:val="bullet"/>
+      <w:lvlText w:val=""/>
+      <w:lvlJc w:val="left"/>
+      <w:pPr>
+        <w:ind w:left="720" w:hanging="360"/>
+      </w:pPr>
+      <w:rPr>
+        <w:rFonts w:ascii="Symbol" w:hAnsi="Symbol" w:hint="default"/>
+      </w:rPr>
+    </w:lvl>
+    <w:lvl w:ilvl="1" w:tplc="04090003" w:tentative="1">
+      <w:start w:val="1"/>
+      <w:numFmt w:val="bullet"/>
+      <w:lvlText w:val="o"/>
+      <w:lvlJc w:val="left"/>
+      <w:pPr>
+        <w:ind w:left="1440" w:hanging="360"/>
+      </w:pPr>
+      <w:rPr>
+        <w:rFonts w:ascii="Courier New" w:hAnsi="Courier New" w:cs="Courier New" w:hint="default"/>
+      </w:rPr>
+    </w:lvl>
+    <w:lvl w:ilvl="2" w:tplc="04090005" w:tentative="1">
+      <w:start w:val="1"/>
+      <w:numFmt w:val="bullet"/>
+      <w:lvlText w:val=""/>
+      <w:lvlJc w:val="left"/>
+      <w:pPr>
+        <w:ind w:left="2160" w:hanging="360"/>
+      </w:pPr>
+      <w:rPr>
+        <w:rFonts w:ascii="Wingdings" w:hAnsi="Wingdings" w:hint="default"/>
+      </w:rPr>
+    </w:lvl>
+    <w:lvl w:ilvl="3" w:tplc="04090001" w:tentative="1">
+      <w:start w:val="1"/>
+      <w:numFmt w:val="bullet"/>
+      <w:lvlText w:val=""/>
+      <w:lvlJc w:val="left"/>
+      <w:pPr>
+        <w:ind w:left="2880" w:hanging="360"/>
+      </w:pPr>
+      <w:rPr>
+        <w:rFonts w:ascii="Symbol" w:hAnsi="Symbol" w:hint="default"/>
+      </w:rPr>
+    </w:lvl>
+    <w:lvl w:ilvl="4" w:tplc="04090003" w:tentative="1">
+      <w:start w:val="1"/>
+      <w:numFmt w:val="bullet"/>
+      <w:lvlText w:val="o"/>
+      <w:lvlJc w:val="left"/>
+      <w:pPr>
+        <w:ind w:left="3600" w:hanging="360"/>
+      </w:pPr>
+      <w:rPr>
+        <w:rFonts w:ascii="Courier New" w:hAnsi="Courier New" w:cs="Courier New" w:hint="default"/>
+      </w:rPr>
+    </w:lvl>
+    <w:lvl w:ilvl="5" w:tplc="04090005" w:tentative="1">
+      <w:start w:val="1"/>
+      <w:numFmt w:val="bullet"/>
+      <w:lvlText w:val=""/>
+      <w:lvlJc w:val="left"/>
+      <w:pPr>
+        <w:ind w:left="4320" w:hanging="360"/>
+      </w:pPr>
+      <w:rPr>
+        <w:rFonts w:ascii="Wingdings" w:hAnsi="Wingdings" w:hint="default"/>
+      </w:rPr>
+    </w:lvl>
+    <w:lvl w:ilvl="6" w:tplc="04090001" w:tentative="1">
+      <w:start w:val="1"/>
+      <w:numFmt w:val="bullet"/>
+      <w:lvlText w:val=""/>
+      <w:lvlJc w:val="left"/>
+      <w:pPr>
+        <w:ind w:left="5040" w:hanging="360"/>
+      </w:pPr>
+      <w:rPr>
+        <w:rFonts w:ascii="Symbol" w:hAnsi="Symbol" w:hint="default"/>
+      </w:rPr>
+    </w:lvl>
+    <w:lvl w:ilvl="7" w:tplc="04090003" w:tentative="1">
+      <w:start w:val="1"/>
+      <w:numFmt w:val="bullet"/>
+      <w:lvlText w:val="o"/>
+      <w:lvlJc w:val="left"/>
+      <w:pPr>
+        <w:ind w:left="5760" w:hanging="360"/>
+      </w:pPr>
+      <w:rPr>
+        <w:rFonts w:ascii="Courier New" w:hAnsi="Courier New" w:cs="Courier New" w:hint="default"/>
+      </w:rPr>
+    </w:lvl>
+    <w:lvl w:ilvl="8" w:tplc="04090005" w:tentative="1">
+      <w:start w:val="1"/>
+      <w:numFmt w:val="bullet"/>
+      <w:lvlText w:val=""/>
+      <w:lvlJc w:val="left"/>
+      <w:pPr>
+        <w:ind w:left="6480" w:hanging="360"/>
+      </w:pPr>
+      <w:rPr>
+        <w:rFonts w:ascii="Wingdings" w:hAnsi="Wingdings" w:hint="default"/>
+      </w:rPr>
+    </w:lvl>
+  </w:abstractNum>
+  <w:abstractNum w:abstractNumId="5" w15:restartNumberingAfterBreak="0">
+    <w:nsid w:val="36853CBC"/>
+    <w:multiLevelType w:val="hybridMultilevel"/>
+    <w:tmpl w:val="79F4025C"/>
+    <w:lvl w:ilvl="0" w:tplc="04090001">
+      <w:start w:val="1"/>
+      <w:numFmt w:val="bullet"/>
+      <w:lvlText w:val=""/>
+      <w:lvlJc w:val="left"/>
+      <w:pPr>
+        <w:ind w:left="720" w:hanging="360"/>
+      </w:pPr>
+      <w:rPr>
+        <w:rFonts w:ascii="Symbol" w:hAnsi="Symbol" w:hint="default"/>
+      </w:rPr>
+    </w:lvl>
+    <w:lvl w:ilvl="1" w:tplc="04090003" w:tentative="1">
+      <w:start w:val="1"/>
+      <w:numFmt w:val="bullet"/>
+      <w:lvlText w:val="o"/>
+      <w:lvlJc w:val="left"/>
+      <w:pPr>
+        <w:ind w:left="1440" w:hanging="360"/>
+      </w:pPr>
+      <w:rPr>
+        <w:rFonts w:ascii="Courier New" w:hAnsi="Courier New" w:cs="Courier New" w:hint="default"/>
+      </w:rPr>
+    </w:lvl>
+    <w:lvl w:ilvl="2" w:tplc="04090005" w:tentative="1">
+      <w:start w:val="1"/>
+      <w:numFmt w:val="bullet"/>
+      <w:lvlText w:val=""/>
+      <w:lvlJc w:val="left"/>
+      <w:pPr>
+        <w:ind w:left="2160" w:hanging="360"/>
+      </w:pPr>
+      <w:rPr>
+        <w:rFonts w:ascii="Wingdings" w:hAnsi="Wingdings" w:hint="default"/>
+      </w:rPr>
+    </w:lvl>
+    <w:lvl w:ilvl="3" w:tplc="04090001" w:tentative="1">
+      <w:start w:val="1"/>
+      <w:numFmt w:val="bullet"/>
+      <w:lvlText w:val=""/>
+      <w:lvlJc w:val="left"/>
+      <w:pPr>
+        <w:ind w:left="2880" w:hanging="360"/>
+      </w:pPr>
+      <w:rPr>
+        <w:rFonts w:ascii="Symbol" w:hAnsi="Symbol" w:hint="default"/>
+      </w:rPr>
+    </w:lvl>
+    <w:lvl w:ilvl="4" w:tplc="04090003" w:tentative="1">
+      <w:start w:val="1"/>
+      <w:numFmt w:val="bullet"/>
+      <w:lvlText w:val="o"/>
+      <w:lvlJc w:val="left"/>
+      <w:pPr>
+        <w:ind w:left="3600" w:hanging="360"/>
+      </w:pPr>
+      <w:rPr>
+        <w:rFonts w:ascii="Courier New" w:hAnsi="Courier New" w:cs="Courier New" w:hint="default"/>
+      </w:rPr>
+    </w:lvl>
+    <w:lvl w:ilvl="5" w:tplc="04090005" w:tentative="1">
+      <w:start w:val="1"/>
+      <w:numFmt w:val="bullet"/>
+      <w:lvlText w:val=""/>
+      <w:lvlJc w:val="left"/>
+      <w:pPr>
+        <w:ind w:left="4320" w:hanging="360"/>
+      </w:pPr>
+      <w:rPr>
+        <w:rFonts w:ascii="Wingdings" w:hAnsi="Wingdings" w:hint="default"/>
+      </w:rPr>
+    </w:lvl>
+    <w:lvl w:ilvl="6" w:tplc="04090001" w:tentative="1">
+      <w:start w:val="1"/>
+      <w:numFmt w:val="bullet"/>
+      <w:lvlText w:val=""/>
+      <w:lvlJc w:val="left"/>
+      <w:pPr>
+        <w:ind w:left="5040" w:hanging="360"/>
+      </w:pPr>
+      <w:rPr>
+        <w:rFonts w:ascii="Symbol" w:hAnsi="Symbol" w:hint="default"/>
+      </w:rPr>
+    </w:lvl>
+    <w:lvl w:ilvl="7" w:tplc="04090003" w:tentative="1">
+      <w:start w:val="1"/>
+      <w:numFmt w:val="bullet"/>
+      <w:lvlText w:val="o"/>
+      <w:lvlJc w:val="left"/>
+      <w:pPr>
+        <w:ind w:left="5760" w:hanging="360"/>
+      </w:pPr>
+      <w:rPr>
+        <w:rFonts w:ascii="Courier New" w:hAnsi="Courier New" w:cs="Courier New" w:hint="default"/>
+      </w:rPr>
+    </w:lvl>
+    <w:lvl w:ilvl="8" w:tplc="04090005" w:tentative="1">
+      <w:start w:val="1"/>
+      <w:numFmt w:val="bullet"/>
+      <w:lvlText w:val=""/>
+      <w:lvlJc w:val="left"/>
+      <w:pPr>
+        <w:ind w:left="6480" w:hanging="360"/>
+      </w:pPr>
+      <w:rPr>
+        <w:rFonts w:ascii="Wingdings" w:hAnsi="Wingdings" w:hint="default"/>
+      </w:rPr>
+    </w:lvl>
+  </w:abstractNum>
+  <w:abstractNum w:abstractNumId="6" w15:restartNumberingAfterBreak="0">
     <w:nsid w:val="4FAE0D55"/>
     <w:multiLevelType w:val="multilevel"/>
     <w:tmpl w:val="64F8DE4E"/>
@@ -2518,8 +4708,121 @@
       </w:pPr>
     </w:lvl>
   </w:abstractNum>
+  <w:abstractNum w:abstractNumId="7" w15:restartNumberingAfterBreak="0">
+    <w:nsid w:val="512408C2"/>
+    <w:multiLevelType w:val="hybridMultilevel"/>
+    <w:tmpl w:val="64800D6C"/>
+    <w:lvl w:ilvl="0" w:tplc="04090001">
+      <w:start w:val="1"/>
+      <w:numFmt w:val="bullet"/>
+      <w:lvlText w:val=""/>
+      <w:lvlJc w:val="left"/>
+      <w:pPr>
+        <w:ind w:left="720" w:hanging="360"/>
+      </w:pPr>
+      <w:rPr>
+        <w:rFonts w:ascii="Symbol" w:hAnsi="Symbol" w:hint="default"/>
+      </w:rPr>
+    </w:lvl>
+    <w:lvl w:ilvl="1" w:tplc="04090003" w:tentative="1">
+      <w:start w:val="1"/>
+      <w:numFmt w:val="bullet"/>
+      <w:lvlText w:val="o"/>
+      <w:lvlJc w:val="left"/>
+      <w:pPr>
+        <w:ind w:left="1440" w:hanging="360"/>
+      </w:pPr>
+      <w:rPr>
+        <w:rFonts w:ascii="Courier New" w:hAnsi="Courier New" w:cs="Courier New" w:hint="default"/>
+      </w:rPr>
+    </w:lvl>
+    <w:lvl w:ilvl="2" w:tplc="04090005" w:tentative="1">
+      <w:start w:val="1"/>
+      <w:numFmt w:val="bullet"/>
+      <w:lvlText w:val=""/>
+      <w:lvlJc w:val="left"/>
+      <w:pPr>
+        <w:ind w:left="2160" w:hanging="360"/>
+      </w:pPr>
+      <w:rPr>
+        <w:rFonts w:ascii="Wingdings" w:hAnsi="Wingdings" w:hint="default"/>
+      </w:rPr>
+    </w:lvl>
+    <w:lvl w:ilvl="3" w:tplc="04090001" w:tentative="1">
+      <w:start w:val="1"/>
+      <w:numFmt w:val="bullet"/>
+      <w:lvlText w:val=""/>
+      <w:lvlJc w:val="left"/>
+      <w:pPr>
+        <w:ind w:left="2880" w:hanging="360"/>
+      </w:pPr>
+      <w:rPr>
+        <w:rFonts w:ascii="Symbol" w:hAnsi="Symbol" w:hint="default"/>
+      </w:rPr>
+    </w:lvl>
+    <w:lvl w:ilvl="4" w:tplc="04090003" w:tentative="1">
+      <w:start w:val="1"/>
+      <w:numFmt w:val="bullet"/>
+      <w:lvlText w:val="o"/>
+      <w:lvlJc w:val="left"/>
+      <w:pPr>
+        <w:ind w:left="3600" w:hanging="360"/>
+      </w:pPr>
+      <w:rPr>
+        <w:rFonts w:ascii="Courier New" w:hAnsi="Courier New" w:cs="Courier New" w:hint="default"/>
+      </w:rPr>
+    </w:lvl>
+    <w:lvl w:ilvl="5" w:tplc="04090005" w:tentative="1">
+      <w:start w:val="1"/>
+      <w:numFmt w:val="bullet"/>
+      <w:lvlText w:val=""/>
+      <w:lvlJc w:val="left"/>
+      <w:pPr>
+        <w:ind w:left="4320" w:hanging="360"/>
+      </w:pPr>
+      <w:rPr>
+        <w:rFonts w:ascii="Wingdings" w:hAnsi="Wingdings" w:hint="default"/>
+      </w:rPr>
+    </w:lvl>
+    <w:lvl w:ilvl="6" w:tplc="04090001" w:tentative="1">
+      <w:start w:val="1"/>
+      <w:numFmt w:val="bullet"/>
+      <w:lvlText w:val=""/>
+      <w:lvlJc w:val="left"/>
+      <w:pPr>
+        <w:ind w:left="5040" w:hanging="360"/>
+      </w:pPr>
+      <w:rPr>
+        <w:rFonts w:ascii="Symbol" w:hAnsi="Symbol" w:hint="default"/>
+      </w:rPr>
+    </w:lvl>
+    <w:lvl w:ilvl="7" w:tplc="04090003" w:tentative="1">
+      <w:start w:val="1"/>
+      <w:numFmt w:val="bullet"/>
+      <w:lvlText w:val="o"/>
+      <w:lvlJc w:val="left"/>
+      <w:pPr>
+        <w:ind w:left="5760" w:hanging="360"/>
+      </w:pPr>
+      <w:rPr>
+        <w:rFonts w:ascii="Courier New" w:hAnsi="Courier New" w:cs="Courier New" w:hint="default"/>
+      </w:rPr>
+    </w:lvl>
+    <w:lvl w:ilvl="8" w:tplc="04090005" w:tentative="1">
+      <w:start w:val="1"/>
+      <w:numFmt w:val="bullet"/>
+      <w:lvlText w:val=""/>
+      <w:lvlJc w:val="left"/>
+      <w:pPr>
+        <w:ind w:left="6480" w:hanging="360"/>
+      </w:pPr>
+      <w:rPr>
+        <w:rFonts w:ascii="Wingdings" w:hAnsi="Wingdings" w:hint="default"/>
+      </w:rPr>
+    </w:lvl>
+  </w:abstractNum>
   <w:num w:numId="1">
-    <w:abstractNumId w:val="3"/>
+    <w:abstractNumId w:val="6"/>
   </w:num>
   <w:num w:numId="2">
     <w:abstractNumId w:val="0"/>
@@ -2528,7 +4831,19 @@
     <w:abstractNumId w:val="1"/>
   </w:num>
   <w:num w:numId="4">
+    <w:abstractNumId w:val="3"/>
+  </w:num>
+  <w:num w:numId="5">
     <w:abstractNumId w:val="2"/>
+  </w:num>
+  <w:num w:numId="6">
+    <w:abstractNumId w:val="4"/>
+  </w:num>
+  <w:num w:numId="7">
+    <w:abstractNumId w:val="5"/>
+  </w:num>
+  <w:num w:numId="8">
+    <w:abstractNumId w:val="7"/>
   </w:num>
 </w:numbering>
 </file>
@@ -3012,6 +5327,21 @@
       <w:suppressLineNumbers/>
     </w:pPr>
   </w:style>
+  <w:style w:type="paragraph" w:styleId="ListParagraph">
+    <w:name w:val="List Paragraph"/>
+    <w:basedOn w:val="Normal"/>
+    <w:uiPriority w:val="34"/>
+    <w:qFormat/>
+    <w:rsid w:val="002A7EEE"/>
+    <w:pPr>
+      <w:ind w:left="720"/>
+      <w:contextualSpacing/>
+    </w:pPr>
+    <w:rPr>
+      <w:rFonts w:asciiTheme="minorHAnsi" w:eastAsiaTheme="minorHAnsi" w:hAnsiTheme="minorHAnsi" w:cstheme="minorBidi"/>
+      <w:lang w:eastAsia="en-US" w:bidi="ar-SA"/>
+    </w:rPr>
+  </w:style>
 </w:styles>
 </file>
 

--- a/project1 report.docx
+++ b/project1 report.docx
@@ -40,25 +40,6 @@
     </w:p>
     <w:p>
       <w:pPr>
-        <w:rPr>
-          <w:rFonts w:ascii="Times" w:hAnsi="Times"/>
-          <w:sz w:val="28"/>
-          <w:szCs w:val="28"/>
-        </w:rPr>
-      </w:pPr>
-    </w:p>
-    <w:p>
-      <w:pPr>
-        <w:rPr>
-          <w:rFonts w:ascii="Times" w:hAnsi="Times"/>
-          <w:sz w:val="28"/>
-          <w:szCs w:val="28"/>
-        </w:rPr>
-      </w:pPr>
-    </w:p>
-    <w:p>
-      <w:pPr>
-        <w:spacing w:line="600" w:lineRule="auto"/>
         <w:jc w:val="center"/>
         <w:rPr>
           <w:rFonts w:ascii="Times" w:hAnsi="Times"/>
@@ -79,7 +60,6 @@
     </w:p>
     <w:p>
       <w:pPr>
-        <w:spacing w:line="600" w:lineRule="auto"/>
         <w:jc w:val="center"/>
         <w:rPr>
           <w:rFonts w:ascii="Times" w:hAnsi="Times"/>
@@ -91,7 +71,6 @@
     </w:p>
     <w:p>
       <w:pPr>
-        <w:spacing w:line="600" w:lineRule="auto"/>
         <w:jc w:val="center"/>
         <w:rPr>
           <w:rFonts w:ascii="Times" w:hAnsi="Times"/>
@@ -112,7 +91,6 @@
     </w:p>
     <w:p>
       <w:pPr>
-        <w:spacing w:line="600" w:lineRule="auto"/>
         <w:jc w:val="center"/>
         <w:rPr>
           <w:rFonts w:ascii="Times" w:hAnsi="Times"/>
@@ -130,12 +108,9 @@
         </w:rPr>
         <w:t>Expert Profession Recommender System</w:t>
       </w:r>
-      <w:bookmarkStart w:id="0" w:name="_GoBack"/>
-      <w:bookmarkEnd w:id="0"/>
-    </w:p>
-    <w:p>
-      <w:pPr>
-        <w:spacing w:line="600" w:lineRule="auto"/>
+    </w:p>
+    <w:p>
+      <w:pPr>
         <w:jc w:val="center"/>
         <w:rPr>
           <w:rFonts w:ascii="Times" w:hAnsi="Times"/>
@@ -146,7 +121,6 @@
     </w:p>
     <w:p>
       <w:pPr>
-        <w:spacing w:line="600" w:lineRule="auto"/>
         <w:jc w:val="center"/>
         <w:rPr>
           <w:rFonts w:ascii="Times" w:hAnsi="Times"/>
@@ -157,7 +131,6 @@
     </w:p>
     <w:p>
       <w:pPr>
-        <w:spacing w:line="600" w:lineRule="auto"/>
         <w:ind w:left="4254" w:firstLine="709"/>
         <w:jc w:val="center"/>
         <w:rPr>
@@ -177,7 +150,6 @@
     </w:p>
     <w:p>
       <w:pPr>
-        <w:spacing w:line="600" w:lineRule="auto"/>
         <w:jc w:val="right"/>
         <w:rPr>
           <w:rFonts w:ascii="Times" w:hAnsi="Times"/>
@@ -196,7 +168,6 @@
     </w:p>
     <w:p>
       <w:pPr>
-        <w:spacing w:line="600" w:lineRule="auto"/>
         <w:jc w:val="right"/>
         <w:rPr>
           <w:rFonts w:ascii="Times" w:hAnsi="Times"/>
@@ -204,8 +175,8 @@
           <w:szCs w:val="28"/>
         </w:rPr>
       </w:pPr>
-      <w:bookmarkStart w:id="1" w:name="__DdeLink__1518_1158102049"/>
-      <w:bookmarkEnd w:id="1"/>
+      <w:bookmarkStart w:id="0" w:name="__DdeLink__1518_1158102049"/>
+      <w:bookmarkEnd w:id="0"/>
       <w:r>
         <w:rPr>
           <w:rFonts w:ascii="Times" w:hAnsi="Times"/>
@@ -322,6 +293,14 @@
           <w:szCs w:val="28"/>
         </w:rPr>
       </w:pPr>
+      <w:r>
+        <w:rPr>
+          <w:rFonts w:ascii="Times" w:hAnsi="Times"/>
+          <w:sz w:val="28"/>
+          <w:szCs w:val="28"/>
+        </w:rPr>
+        <w:br w:type="page"/>
+      </w:r>
     </w:p>
     <w:p>
       <w:pPr>
@@ -359,6 +338,16 @@
         </w:rPr>
         <w:t>Table of Contents:</w:t>
       </w:r>
+    </w:p>
+    <w:p>
+      <w:pPr>
+        <w:rPr>
+          <w:rFonts w:ascii="Times" w:hAnsi="Times"/>
+          <w:b/>
+          <w:sz w:val="28"/>
+          <w:szCs w:val="28"/>
+        </w:rPr>
+      </w:pPr>
     </w:p>
     <w:p>
       <w:pPr>
@@ -1781,6 +1770,24 @@
         </w:rPr>
         <w:t>11</w:t>
       </w:r>
+    </w:p>
+    <w:p>
+      <w:pPr>
+        <w:rPr>
+          <w:rFonts w:ascii="Times" w:hAnsi="Times"/>
+          <w:sz w:val="28"/>
+          <w:szCs w:val="28"/>
+        </w:rPr>
+      </w:pPr>
+    </w:p>
+    <w:p>
+      <w:pPr>
+        <w:rPr>
+          <w:rFonts w:ascii="Times" w:hAnsi="Times"/>
+          <w:sz w:val="28"/>
+          <w:szCs w:val="28"/>
+        </w:rPr>
+      </w:pPr>
     </w:p>
     <w:p>
       <w:pPr>
@@ -3377,7 +3384,6 @@
           <w:color w:val="000000"/>
           <w:sz w:val="28"/>
           <w:szCs w:val="28"/>
-          <w:lang w:eastAsia="en-US" w:bidi="ar-SA"/>
         </w:rPr>
       </w:pPr>
     </w:p>
@@ -3846,12 +3852,2167 @@
           <w:szCs w:val="28"/>
         </w:rPr>
       </w:pPr>
-    </w:p>
-    <w:p>
-      <w:pPr>
+      <w:r>
         <w:rPr>
           <w:rFonts w:ascii="Times" w:hAnsi="Times" w:cs="Times"/>
           <w:color w:val="000000"/>
+          <w:sz w:val="28"/>
+          <w:szCs w:val="28"/>
+        </w:rPr>
+        <w:br w:type="page"/>
+      </w:r>
+    </w:p>
+    <w:p>
+      <w:pPr>
+        <w:rPr>
+          <w:rFonts w:ascii="Times" w:hAnsi="Times"/>
+          <w:sz w:val="28"/>
+          <w:szCs w:val="28"/>
+        </w:rPr>
+      </w:pPr>
+      <w:r>
+        <w:rPr>
+          <w:rFonts w:ascii="Times" w:hAnsi="Times"/>
+          <w:b/>
+          <w:sz w:val="28"/>
+          <w:szCs w:val="28"/>
+        </w:rPr>
+        <w:lastRenderedPageBreak/>
+        <w:t xml:space="preserve">6. </w:t>
+      </w:r>
+      <w:r>
+        <w:rPr>
+          <w:rFonts w:ascii="Times" w:hAnsi="Times"/>
+          <w:b/>
+          <w:sz w:val="28"/>
+          <w:szCs w:val="28"/>
+        </w:rPr>
+        <w:t>Methodology</w:t>
+      </w:r>
+      <w:r>
+        <w:rPr>
+          <w:rFonts w:ascii="Times" w:hAnsi="Times"/>
+          <w:sz w:val="28"/>
+          <w:szCs w:val="28"/>
+        </w:rPr>
+        <w:t>:</w:t>
+      </w:r>
+    </w:p>
+    <w:p>
+      <w:pPr>
+        <w:rPr>
+          <w:rFonts w:ascii="Times" w:hAnsi="Times"/>
+          <w:sz w:val="28"/>
+          <w:szCs w:val="28"/>
+        </w:rPr>
+      </w:pPr>
+    </w:p>
+    <w:p>
+      <w:pPr>
+        <w:rPr>
+          <w:rFonts w:ascii="Times" w:hAnsi="Times"/>
+          <w:sz w:val="28"/>
+          <w:szCs w:val="28"/>
+        </w:rPr>
+      </w:pPr>
+    </w:p>
+    <w:p>
+      <w:pPr>
+        <w:rPr>
+          <w:rFonts w:ascii="Times" w:hAnsi="Times"/>
+          <w:b/>
+          <w:sz w:val="28"/>
+          <w:szCs w:val="28"/>
+        </w:rPr>
+      </w:pPr>
+      <w:r>
+        <w:rPr>
+          <w:rFonts w:ascii="Times" w:hAnsi="Times"/>
+          <w:b/>
+          <w:sz w:val="28"/>
+          <w:szCs w:val="28"/>
+        </w:rPr>
+        <w:t>Backward chaining:</w:t>
+      </w:r>
+    </w:p>
+    <w:p>
+      <w:pPr>
+        <w:rPr>
+          <w:rFonts w:ascii="Times" w:hAnsi="Times"/>
+          <w:sz w:val="28"/>
+          <w:szCs w:val="28"/>
+        </w:rPr>
+      </w:pPr>
+    </w:p>
+    <w:p>
+      <w:pPr>
+        <w:rPr>
+          <w:rFonts w:ascii="Times" w:hAnsi="Times"/>
+          <w:sz w:val="28"/>
+          <w:szCs w:val="28"/>
+        </w:rPr>
+      </w:pPr>
+      <w:r>
+        <w:rPr>
+          <w:rFonts w:ascii="Times" w:hAnsi="Times"/>
+          <w:sz w:val="28"/>
+          <w:szCs w:val="28"/>
+        </w:rPr>
+        <w:t>Backward chaining (or backward reasoning) is an </w:t>
+      </w:r>
+      <w:hyperlink r:id="rId5" w:tooltip="Inference" w:history="1">
+        <w:r>
+          <w:rPr>
+            <w:rFonts w:ascii="Times" w:hAnsi="Times"/>
+            <w:sz w:val="28"/>
+            <w:szCs w:val="28"/>
+          </w:rPr>
+          <w:t>inference</w:t>
+        </w:r>
+      </w:hyperlink>
+      <w:r>
+        <w:rPr>
+          <w:rFonts w:ascii="Times" w:hAnsi="Times"/>
+          <w:sz w:val="28"/>
+          <w:szCs w:val="28"/>
+        </w:rPr>
+        <w:t> method described colloquially as working backward from the goal. It is used in </w:t>
+      </w:r>
+      <w:hyperlink r:id="rId6" w:tooltip="Automated theorem prover" w:history="1">
+        <w:r>
+          <w:rPr>
+            <w:rFonts w:ascii="Times" w:hAnsi="Times"/>
+            <w:sz w:val="28"/>
+            <w:szCs w:val="28"/>
+          </w:rPr>
+          <w:t>automated theorem provers</w:t>
+        </w:r>
+      </w:hyperlink>
+      <w:r>
+        <w:rPr>
+          <w:rFonts w:ascii="Times" w:hAnsi="Times"/>
+          <w:sz w:val="28"/>
+          <w:szCs w:val="28"/>
+        </w:rPr>
+        <w:t>, </w:t>
+      </w:r>
+      <w:hyperlink r:id="rId7" w:tooltip="Inference engine" w:history="1">
+        <w:r>
+          <w:rPr>
+            <w:rFonts w:ascii="Times" w:hAnsi="Times"/>
+            <w:sz w:val="28"/>
+            <w:szCs w:val="28"/>
+          </w:rPr>
+          <w:t>inference engines</w:t>
+        </w:r>
+      </w:hyperlink>
+      <w:r>
+        <w:rPr>
+          <w:rFonts w:ascii="Times" w:hAnsi="Times"/>
+          <w:sz w:val="28"/>
+          <w:szCs w:val="28"/>
+        </w:rPr>
+        <w:t>, </w:t>
+      </w:r>
+      <w:hyperlink r:id="rId8" w:tooltip="Proof assistant" w:history="1">
+        <w:r>
+          <w:rPr>
+            <w:rFonts w:ascii="Times" w:hAnsi="Times"/>
+            <w:sz w:val="28"/>
+            <w:szCs w:val="28"/>
+          </w:rPr>
+          <w:t>proof assistants</w:t>
+        </w:r>
+      </w:hyperlink>
+      <w:r>
+        <w:rPr>
+          <w:rFonts w:ascii="Times" w:hAnsi="Times"/>
+          <w:sz w:val="28"/>
+          <w:szCs w:val="28"/>
+        </w:rPr>
+        <w:t>, and other </w:t>
+      </w:r>
+      <w:hyperlink r:id="rId9" w:tooltip="Artificial intelligence" w:history="1">
+        <w:r>
+          <w:rPr>
+            <w:rFonts w:ascii="Times" w:hAnsi="Times"/>
+            <w:sz w:val="28"/>
+            <w:szCs w:val="28"/>
+          </w:rPr>
+          <w:t>artificial intelligence</w:t>
+        </w:r>
+      </w:hyperlink>
+      <w:r>
+        <w:rPr>
+          <w:rFonts w:ascii="Times" w:hAnsi="Times"/>
+          <w:sz w:val="28"/>
+          <w:szCs w:val="28"/>
+        </w:rPr>
+        <w:t> applications</w:t>
+      </w:r>
+    </w:p>
+    <w:p>
+      <w:pPr>
+        <w:rPr>
+          <w:rFonts w:ascii="Times" w:hAnsi="Times"/>
+          <w:sz w:val="28"/>
+          <w:szCs w:val="28"/>
+        </w:rPr>
+      </w:pPr>
+    </w:p>
+    <w:p>
+      <w:pPr>
+        <w:rPr>
+          <w:rFonts w:ascii="Times" w:hAnsi="Times"/>
+          <w:sz w:val="28"/>
+          <w:szCs w:val="28"/>
+        </w:rPr>
+      </w:pPr>
+      <w:r>
+        <w:rPr>
+          <w:rFonts w:ascii="Times" w:hAnsi="Times"/>
+          <w:sz w:val="28"/>
+          <w:szCs w:val="28"/>
+        </w:rPr>
+        <w:br/>
+        <w:t>Backward chaining starts with a list of </w:t>
+      </w:r>
+      <w:hyperlink r:id="rId10" w:tooltip="Goal" w:history="1">
+        <w:r>
+          <w:rPr>
+            <w:rFonts w:ascii="Times" w:hAnsi="Times"/>
+            <w:sz w:val="28"/>
+            <w:szCs w:val="28"/>
+          </w:rPr>
+          <w:t>goals</w:t>
+        </w:r>
+      </w:hyperlink>
+      <w:r>
+        <w:rPr>
+          <w:rFonts w:ascii="Times" w:hAnsi="Times"/>
+          <w:sz w:val="28"/>
+          <w:szCs w:val="28"/>
+        </w:rPr>
+        <w:t> (or a </w:t>
+      </w:r>
+      <w:hyperlink r:id="rId11" w:tooltip="Hypothesis" w:history="1">
+        <w:r>
+          <w:rPr>
+            <w:rFonts w:ascii="Times" w:hAnsi="Times"/>
+            <w:sz w:val="28"/>
+            <w:szCs w:val="28"/>
+          </w:rPr>
+          <w:t>hyp</w:t>
+        </w:r>
+        <w:r>
+          <w:rPr>
+            <w:rFonts w:ascii="Times" w:hAnsi="Times"/>
+            <w:sz w:val="28"/>
+            <w:szCs w:val="28"/>
+          </w:rPr>
+          <w:t>o</w:t>
+        </w:r>
+        <w:r>
+          <w:rPr>
+            <w:rFonts w:ascii="Times" w:hAnsi="Times"/>
+            <w:sz w:val="28"/>
+            <w:szCs w:val="28"/>
+          </w:rPr>
+          <w:t>thesis</w:t>
+        </w:r>
+      </w:hyperlink>
+      <w:r>
+        <w:rPr>
+          <w:rFonts w:ascii="Times" w:hAnsi="Times"/>
+          <w:sz w:val="28"/>
+          <w:szCs w:val="28"/>
+        </w:rPr>
+        <w:t>) and works backwards from the </w:t>
+      </w:r>
+      <w:hyperlink r:id="rId12" w:tooltip="Consequent" w:history="1">
+        <w:r>
+          <w:rPr>
+            <w:rFonts w:ascii="Times" w:hAnsi="Times"/>
+            <w:sz w:val="28"/>
+            <w:szCs w:val="28"/>
+          </w:rPr>
+          <w:t>conse</w:t>
+        </w:r>
+        <w:r>
+          <w:rPr>
+            <w:rFonts w:ascii="Times" w:hAnsi="Times"/>
+            <w:sz w:val="28"/>
+            <w:szCs w:val="28"/>
+          </w:rPr>
+          <w:t>q</w:t>
+        </w:r>
+        <w:r>
+          <w:rPr>
+            <w:rFonts w:ascii="Times" w:hAnsi="Times"/>
+            <w:sz w:val="28"/>
+            <w:szCs w:val="28"/>
+          </w:rPr>
+          <w:t>uent</w:t>
+        </w:r>
+      </w:hyperlink>
+      <w:r>
+        <w:rPr>
+          <w:rFonts w:ascii="Times" w:hAnsi="Times"/>
+          <w:sz w:val="28"/>
+          <w:szCs w:val="28"/>
+        </w:rPr>
+        <w:t> to the </w:t>
+      </w:r>
+      <w:hyperlink r:id="rId13" w:tooltip="Antecedent (logic)" w:history="1">
+        <w:r>
+          <w:rPr>
+            <w:rFonts w:ascii="Times" w:hAnsi="Times"/>
+            <w:sz w:val="28"/>
+            <w:szCs w:val="28"/>
+          </w:rPr>
+          <w:t>antecedent</w:t>
+        </w:r>
+      </w:hyperlink>
+      <w:r>
+        <w:rPr>
+          <w:rFonts w:ascii="Times" w:hAnsi="Times"/>
+          <w:sz w:val="28"/>
+          <w:szCs w:val="28"/>
+        </w:rPr>
+        <w:t> to see if any </w:t>
+      </w:r>
+      <w:hyperlink r:id="rId14" w:tooltip="Data" w:history="1">
+        <w:r>
+          <w:rPr>
+            <w:rFonts w:ascii="Times" w:hAnsi="Times"/>
+            <w:sz w:val="28"/>
+            <w:szCs w:val="28"/>
+          </w:rPr>
+          <w:t>data</w:t>
+        </w:r>
+      </w:hyperlink>
+      <w:r>
+        <w:rPr>
+          <w:rFonts w:ascii="Times" w:hAnsi="Times"/>
+          <w:sz w:val="28"/>
+          <w:szCs w:val="28"/>
+        </w:rPr>
+        <w:t> supports any of these consequents. An </w:t>
+      </w:r>
+      <w:hyperlink r:id="rId15" w:tooltip="Inference engine" w:history="1">
+        <w:r>
+          <w:rPr>
+            <w:rFonts w:ascii="Times" w:hAnsi="Times"/>
+            <w:sz w:val="28"/>
+            <w:szCs w:val="28"/>
+          </w:rPr>
+          <w:t>inference engine</w:t>
+        </w:r>
+      </w:hyperlink>
+      <w:r>
+        <w:rPr>
+          <w:rFonts w:ascii="Times" w:hAnsi="Times"/>
+          <w:sz w:val="28"/>
+          <w:szCs w:val="28"/>
+        </w:rPr>
+        <w:t> using backward chaining would search the </w:t>
+      </w:r>
+      <w:hyperlink r:id="rId16" w:tooltip="Inference" w:history="1">
+        <w:r>
+          <w:rPr>
+            <w:rFonts w:ascii="Times" w:hAnsi="Times"/>
+            <w:sz w:val="28"/>
+            <w:szCs w:val="28"/>
+          </w:rPr>
+          <w:t>inference</w:t>
+        </w:r>
+      </w:hyperlink>
+      <w:r>
+        <w:rPr>
+          <w:rFonts w:ascii="Times" w:hAnsi="Times"/>
+          <w:sz w:val="28"/>
+          <w:szCs w:val="28"/>
+        </w:rPr>
+        <w:t> rules until it finds one with a consequent (Then clause) that matches a desired goal. If the antecedent (If clause) of that rule is not known to be true, then it is added to the list of goals (for one's goal to be confirmed one must also provide data that confirms this new rule).</w:t>
+      </w:r>
+    </w:p>
+    <w:p>
+      <w:pPr>
+        <w:rPr>
+          <w:rFonts w:ascii="Times" w:hAnsi="Times"/>
+          <w:sz w:val="28"/>
+          <w:szCs w:val="28"/>
+        </w:rPr>
+      </w:pPr>
+    </w:p>
+    <w:p>
+      <w:pPr>
+        <w:rPr>
+          <w:rFonts w:ascii="Times" w:hAnsi="Times"/>
+          <w:b/>
+          <w:sz w:val="28"/>
+          <w:szCs w:val="28"/>
+        </w:rPr>
+      </w:pPr>
+      <w:r>
+        <w:rPr>
+          <w:rFonts w:ascii="Times" w:hAnsi="Times"/>
+          <w:b/>
+          <w:sz w:val="28"/>
+          <w:szCs w:val="28"/>
+        </w:rPr>
+        <w:t>Data Structures used in Backward Chaining:</w:t>
+      </w:r>
+    </w:p>
+    <w:p>
+      <w:pPr>
+        <w:rPr>
+          <w:rFonts w:ascii="Times" w:hAnsi="Times"/>
+          <w:sz w:val="28"/>
+          <w:szCs w:val="28"/>
+        </w:rPr>
+      </w:pPr>
+    </w:p>
+    <w:p>
+      <w:pPr>
+        <w:pStyle w:val="ListParagraph"/>
+        <w:numPr>
+          <w:ilvl w:val="0"/>
+          <w:numId w:val="10"/>
+        </w:numPr>
+        <w:rPr>
+          <w:rFonts w:ascii="Times" w:hAnsi="Times"/>
+          <w:sz w:val="28"/>
+          <w:szCs w:val="28"/>
+        </w:rPr>
+      </w:pPr>
+      <w:r>
+        <w:rPr>
+          <w:rFonts w:ascii="Times" w:hAnsi="Times"/>
+          <w:sz w:val="28"/>
+          <w:szCs w:val="28"/>
+        </w:rPr>
+        <w:t>Clause Variable List:</w:t>
+      </w:r>
+    </w:p>
+    <w:p>
+      <w:pPr>
+        <w:pStyle w:val="ListParagraph"/>
+        <w:ind w:left="1440"/>
+        <w:rPr>
+          <w:rFonts w:ascii="Times" w:hAnsi="Times"/>
+          <w:sz w:val="28"/>
+          <w:szCs w:val="28"/>
+        </w:rPr>
+      </w:pPr>
+    </w:p>
+    <w:p>
+      <w:pPr>
+        <w:rPr>
+          <w:rFonts w:ascii="Times" w:hAnsi="Times"/>
+          <w:sz w:val="28"/>
+          <w:szCs w:val="28"/>
+        </w:rPr>
+      </w:pPr>
+      <w:r>
+        <w:rPr>
+          <w:rFonts w:ascii="Times" w:hAnsi="Times"/>
+          <w:sz w:val="28"/>
+          <w:szCs w:val="28"/>
+        </w:rPr>
+        <w:t xml:space="preserve">Clause variable list stores all the variables used in IF part of the rules. </w:t>
+      </w:r>
+    </w:p>
+    <w:p>
+      <w:pPr>
+        <w:pStyle w:val="ListParagraph"/>
+        <w:ind w:left="1440"/>
+        <w:rPr>
+          <w:rFonts w:ascii="Times" w:hAnsi="Times"/>
+          <w:sz w:val="28"/>
+          <w:szCs w:val="28"/>
+        </w:rPr>
+      </w:pPr>
+    </w:p>
+    <w:p>
+      <w:pPr>
+        <w:rPr>
+          <w:rFonts w:ascii="Times" w:hAnsi="Times"/>
+          <w:sz w:val="28"/>
+          <w:szCs w:val="28"/>
+        </w:rPr>
+      </w:pPr>
+      <w:r>
+        <w:rPr>
+          <w:rFonts w:ascii="Times" w:hAnsi="Times"/>
+          <w:sz w:val="28"/>
+          <w:szCs w:val="28"/>
+        </w:rPr>
+        <w:t xml:space="preserve">These variables are stored in the array with four array slots allocated for each slot. </w:t>
+      </w:r>
+    </w:p>
+    <w:p>
+      <w:pPr>
+        <w:pStyle w:val="ListParagraph"/>
+        <w:ind w:left="1440"/>
+        <w:rPr>
+          <w:rFonts w:ascii="Times" w:hAnsi="Times"/>
+          <w:sz w:val="28"/>
+          <w:szCs w:val="28"/>
+        </w:rPr>
+      </w:pPr>
+    </w:p>
+    <w:p>
+      <w:pPr>
+        <w:rPr>
+          <w:rFonts w:ascii="Times" w:hAnsi="Times"/>
+          <w:sz w:val="28"/>
+          <w:szCs w:val="28"/>
+        </w:rPr>
+      </w:pPr>
+      <w:r>
+        <w:rPr>
+          <w:rFonts w:ascii="Times" w:hAnsi="Times"/>
+          <w:sz w:val="28"/>
+          <w:szCs w:val="28"/>
+        </w:rPr>
+        <w:t xml:space="preserve">If only one or two array slots are filled, the remaining slots are left blank. </w:t>
+      </w:r>
+    </w:p>
+    <w:p>
+      <w:pPr>
+        <w:pStyle w:val="ListParagraph"/>
+        <w:ind w:left="1440"/>
+        <w:rPr>
+          <w:rFonts w:ascii="Times" w:hAnsi="Times"/>
+          <w:sz w:val="28"/>
+          <w:szCs w:val="28"/>
+        </w:rPr>
+      </w:pPr>
+    </w:p>
+    <w:p>
+      <w:pPr>
+        <w:rPr>
+          <w:rFonts w:ascii="Times" w:hAnsi="Times"/>
+          <w:sz w:val="28"/>
+          <w:szCs w:val="28"/>
+        </w:rPr>
+      </w:pPr>
+      <w:r>
+        <w:rPr>
+          <w:rFonts w:ascii="Times" w:hAnsi="Times"/>
+          <w:sz w:val="28"/>
+          <w:szCs w:val="28"/>
+        </w:rPr>
+        <w:t>If all the clauses in the IF part of a rule are connected by the logical operator AND, all the variables in these clauses must be instantiated before the THEN part can be executed.</w:t>
+      </w:r>
+    </w:p>
+    <w:p>
+      <w:pPr>
+        <w:pStyle w:val="ListParagraph"/>
+        <w:ind w:left="1440"/>
+        <w:rPr>
+          <w:rFonts w:ascii="Times" w:eastAsia="Times New Roman" w:hAnsi="Times" w:cs="Times New Roman"/>
+          <w:sz w:val="28"/>
+          <w:szCs w:val="28"/>
+        </w:rPr>
+      </w:pPr>
+    </w:p>
+    <w:p>
+      <w:pPr>
+        <w:widowControl w:val="0"/>
+        <w:autoSpaceDE w:val="0"/>
+        <w:autoSpaceDN w:val="0"/>
+        <w:adjustRightInd w:val="0"/>
+        <w:spacing w:after="240"/>
+        <w:rPr>
+          <w:rFonts w:ascii="Times" w:hAnsi="Times"/>
+          <w:sz w:val="28"/>
+          <w:szCs w:val="28"/>
+        </w:rPr>
+      </w:pPr>
+      <w:r>
+        <w:rPr>
+          <w:rFonts w:ascii="Times" w:hAnsi="Times"/>
+          <w:sz w:val="28"/>
+          <w:szCs w:val="28"/>
+        </w:rPr>
+        <w:t xml:space="preserve">We can calculate the Clause variable number using the formula </w:t>
+      </w:r>
+      <w:proofErr w:type="spellStart"/>
+      <w:r>
+        <w:rPr>
+          <w:rFonts w:ascii="Times" w:hAnsi="Times"/>
+          <w:sz w:val="28"/>
+          <w:szCs w:val="28"/>
+        </w:rPr>
+        <w:t>Clause_Number</w:t>
+      </w:r>
+      <w:proofErr w:type="spellEnd"/>
+      <w:r>
+        <w:rPr>
+          <w:rFonts w:ascii="Times" w:hAnsi="Times"/>
+          <w:sz w:val="28"/>
+          <w:szCs w:val="28"/>
+        </w:rPr>
+        <w:t>=4*((</w:t>
+      </w:r>
+      <w:proofErr w:type="spellStart"/>
+      <w:r>
+        <w:rPr>
+          <w:rFonts w:ascii="Times" w:hAnsi="Times"/>
+          <w:sz w:val="28"/>
+          <w:szCs w:val="28"/>
+        </w:rPr>
+        <w:t>Rule_Number</w:t>
+      </w:r>
+      <w:proofErr w:type="spellEnd"/>
+      <w:r>
+        <w:rPr>
+          <w:rFonts w:ascii="Times" w:hAnsi="Times"/>
+          <w:sz w:val="28"/>
+          <w:szCs w:val="28"/>
+        </w:rPr>
+        <w:t>/10)-1) + 1.</w:t>
+      </w:r>
+    </w:p>
+    <w:p>
+      <w:pPr>
+        <w:widowControl w:val="0"/>
+        <w:autoSpaceDE w:val="0"/>
+        <w:autoSpaceDN w:val="0"/>
+        <w:adjustRightInd w:val="0"/>
+        <w:spacing w:after="240"/>
+        <w:rPr>
+          <w:rFonts w:ascii="Times" w:hAnsi="Times"/>
+          <w:sz w:val="28"/>
+          <w:szCs w:val="28"/>
+        </w:rPr>
+      </w:pPr>
+    </w:p>
+    <w:p>
+      <w:pPr>
+        <w:rPr>
+          <w:rFonts w:ascii="Times" w:hAnsi="Times"/>
+          <w:sz w:val="28"/>
+          <w:szCs w:val="28"/>
+        </w:rPr>
+      </w:pPr>
+      <w:r>
+        <w:rPr>
+          <w:rFonts w:ascii="Times" w:hAnsi="Times"/>
+          <w:sz w:val="28"/>
+          <w:szCs w:val="28"/>
+        </w:rPr>
+        <w:br w:type="page"/>
+      </w:r>
+    </w:p>
+    <w:p>
+      <w:pPr>
+        <w:pStyle w:val="ListParagraph"/>
+        <w:widowControl w:val="0"/>
+        <w:numPr>
+          <w:ilvl w:val="0"/>
+          <w:numId w:val="10"/>
+        </w:numPr>
+        <w:autoSpaceDE w:val="0"/>
+        <w:autoSpaceDN w:val="0"/>
+        <w:adjustRightInd w:val="0"/>
+        <w:spacing w:after="240"/>
+        <w:rPr>
+          <w:rFonts w:ascii="Times" w:hAnsi="Times"/>
+          <w:sz w:val="28"/>
+          <w:szCs w:val="28"/>
+        </w:rPr>
+      </w:pPr>
+      <w:r>
+        <w:rPr>
+          <w:rFonts w:ascii="Times" w:hAnsi="Times"/>
+          <w:sz w:val="28"/>
+          <w:szCs w:val="28"/>
+        </w:rPr>
+        <w:lastRenderedPageBreak/>
+        <w:t>Conclusion Stack:</w:t>
+      </w:r>
+    </w:p>
+    <w:p>
+      <w:pPr>
+        <w:widowControl w:val="0"/>
+        <w:autoSpaceDE w:val="0"/>
+        <w:autoSpaceDN w:val="0"/>
+        <w:adjustRightInd w:val="0"/>
+        <w:spacing w:after="240"/>
+        <w:rPr>
+          <w:rFonts w:ascii="Times" w:hAnsi="Times"/>
+          <w:sz w:val="28"/>
+          <w:szCs w:val="28"/>
+        </w:rPr>
+      </w:pPr>
+      <w:r>
+        <w:rPr>
+          <w:rFonts w:ascii="Times" w:hAnsi="Times"/>
+          <w:sz w:val="28"/>
+          <w:szCs w:val="28"/>
+        </w:rPr>
+        <w:t xml:space="preserve">Conclusion stack is the most important data structure in implementing backward chaining. It tells which rule contains the conclusion that we are trying to reach and which clause number in the </w:t>
+      </w:r>
+      <w:r>
+        <w:rPr>
+          <w:rFonts w:ascii="Times" w:hAnsi="Times"/>
+          <w:sz w:val="28"/>
+          <w:szCs w:val="28"/>
+        </w:rPr>
+        <w:t>IF portion is currently examined for instantiated.</w:t>
+      </w:r>
+    </w:p>
+    <w:p>
+      <w:pPr>
+        <w:widowControl w:val="0"/>
+        <w:autoSpaceDE w:val="0"/>
+        <w:autoSpaceDN w:val="0"/>
+        <w:adjustRightInd w:val="0"/>
+        <w:spacing w:after="240"/>
+        <w:rPr>
+          <w:rFonts w:ascii="Times" w:hAnsi="Times"/>
+          <w:sz w:val="28"/>
+          <w:szCs w:val="28"/>
+        </w:rPr>
+      </w:pPr>
+    </w:p>
+    <w:p>
+      <w:pPr>
+        <w:pStyle w:val="ListParagraph"/>
+        <w:widowControl w:val="0"/>
+        <w:numPr>
+          <w:ilvl w:val="0"/>
+          <w:numId w:val="10"/>
+        </w:numPr>
+        <w:autoSpaceDE w:val="0"/>
+        <w:autoSpaceDN w:val="0"/>
+        <w:adjustRightInd w:val="0"/>
+        <w:spacing w:after="240"/>
+        <w:rPr>
+          <w:rFonts w:ascii="Times" w:hAnsi="Times"/>
+          <w:sz w:val="28"/>
+          <w:szCs w:val="28"/>
+        </w:rPr>
+      </w:pPr>
+      <w:r>
+        <w:rPr>
+          <w:rFonts w:ascii="Times" w:hAnsi="Times"/>
+          <w:sz w:val="28"/>
+          <w:szCs w:val="28"/>
+        </w:rPr>
+        <w:t>Conclusion List:</w:t>
+      </w:r>
+    </w:p>
+    <w:p>
+      <w:pPr>
+        <w:widowControl w:val="0"/>
+        <w:autoSpaceDE w:val="0"/>
+        <w:autoSpaceDN w:val="0"/>
+        <w:adjustRightInd w:val="0"/>
+        <w:spacing w:after="240"/>
+        <w:rPr>
+          <w:rFonts w:ascii="Times" w:hAnsi="Times"/>
+          <w:sz w:val="28"/>
+          <w:szCs w:val="28"/>
+        </w:rPr>
+      </w:pPr>
+      <w:r>
+        <w:rPr>
+          <w:rFonts w:ascii="Times" w:hAnsi="Times"/>
+          <w:sz w:val="28"/>
+          <w:szCs w:val="28"/>
+        </w:rPr>
+        <w:t>Conclusion list consists of the consequents (THEN part). A clause variable pointer keeps track of the current rule and currently executed clause in that rule. It consists of rule number, conclusion associated with that rule number and set of conditions which yields the conclusion. Conclusion list is complete when the THEN portion of each rule is placed in the same row as the rule number. If the IF part of a rule is true, we invoke the THEN part and instantiate the conclusion.</w:t>
+      </w:r>
+    </w:p>
+    <w:p>
+      <w:pPr>
+        <w:pStyle w:val="ListParagraph"/>
+        <w:widowControl w:val="0"/>
+        <w:numPr>
+          <w:ilvl w:val="0"/>
+          <w:numId w:val="10"/>
+        </w:numPr>
+        <w:autoSpaceDE w:val="0"/>
+        <w:autoSpaceDN w:val="0"/>
+        <w:adjustRightInd w:val="0"/>
+        <w:spacing w:after="240"/>
+        <w:rPr>
+          <w:rFonts w:ascii="Times" w:eastAsia="Times New Roman" w:hAnsi="Times" w:cs="Times New Roman"/>
+          <w:sz w:val="28"/>
+          <w:szCs w:val="28"/>
+        </w:rPr>
+      </w:pPr>
+      <w:r>
+        <w:rPr>
+          <w:rFonts w:ascii="Times" w:eastAsia="Times New Roman" w:hAnsi="Times" w:cs="Times New Roman"/>
+          <w:sz w:val="28"/>
+          <w:szCs w:val="28"/>
+        </w:rPr>
+        <w:t>Variable List:</w:t>
+      </w:r>
+    </w:p>
+    <w:p>
+      <w:pPr>
+        <w:widowControl w:val="0"/>
+        <w:autoSpaceDE w:val="0"/>
+        <w:autoSpaceDN w:val="0"/>
+        <w:adjustRightInd w:val="0"/>
+        <w:spacing w:after="240"/>
+        <w:rPr>
+          <w:rFonts w:ascii="Times" w:hAnsi="Times"/>
+          <w:sz w:val="28"/>
+          <w:szCs w:val="28"/>
+        </w:rPr>
+      </w:pPr>
+      <w:r>
+        <w:rPr>
+          <w:rFonts w:ascii="Times" w:hAnsi="Times"/>
+          <w:sz w:val="28"/>
+          <w:szCs w:val="28"/>
+        </w:rPr>
+        <w:t>This Data structure contains two items: one is a variable name for each variable contained in the IF part of the knowledge base rules and the other item tells us whether or not the variable is instantiated. A variable only appears once in the list no matter how many condition clauses it appears. The instantiated column is always initially set to not instantiated (NI). It will be changed to instantiated (I) as each variable is set to a value.</w:t>
+      </w:r>
+    </w:p>
+    <w:p>
+      <w:pPr>
+        <w:widowControl w:val="0"/>
+        <w:autoSpaceDE w:val="0"/>
+        <w:autoSpaceDN w:val="0"/>
+        <w:adjustRightInd w:val="0"/>
+        <w:spacing w:after="240"/>
+        <w:rPr>
+          <w:rFonts w:ascii="Times" w:hAnsi="Times"/>
+          <w:sz w:val="28"/>
+          <w:szCs w:val="28"/>
+        </w:rPr>
+      </w:pPr>
+    </w:p>
+    <w:p>
+      <w:pPr>
+        <w:widowControl w:val="0"/>
+        <w:autoSpaceDE w:val="0"/>
+        <w:autoSpaceDN w:val="0"/>
+        <w:adjustRightInd w:val="0"/>
+        <w:spacing w:after="240"/>
+        <w:rPr>
+          <w:rFonts w:ascii="Times" w:hAnsi="Times"/>
+          <w:sz w:val="28"/>
+          <w:szCs w:val="28"/>
+        </w:rPr>
+      </w:pPr>
+    </w:p>
+    <w:p>
+      <w:pPr>
+        <w:widowControl w:val="0"/>
+        <w:autoSpaceDE w:val="0"/>
+        <w:autoSpaceDN w:val="0"/>
+        <w:adjustRightInd w:val="0"/>
+        <w:spacing w:after="240"/>
+        <w:rPr>
+          <w:rFonts w:ascii="Times" w:hAnsi="Times"/>
+          <w:sz w:val="28"/>
+          <w:szCs w:val="28"/>
+        </w:rPr>
+      </w:pPr>
+    </w:p>
+    <w:p>
+      <w:pPr>
+        <w:pStyle w:val="ListParagraph"/>
+        <w:ind w:left="1440"/>
+        <w:rPr>
+          <w:rFonts w:ascii="Times" w:hAnsi="Times"/>
+          <w:sz w:val="28"/>
+          <w:szCs w:val="28"/>
+        </w:rPr>
+      </w:pPr>
+    </w:p>
+    <w:p>
+      <w:pPr>
+        <w:rPr>
+          <w:rFonts w:ascii="Times" w:hAnsi="Times"/>
+          <w:sz w:val="28"/>
+          <w:szCs w:val="28"/>
+        </w:rPr>
+      </w:pPr>
+    </w:p>
+    <w:p>
+      <w:pPr>
+        <w:rPr>
+          <w:rFonts w:ascii="Times" w:hAnsi="Times"/>
+          <w:sz w:val="28"/>
+          <w:szCs w:val="28"/>
+        </w:rPr>
+      </w:pPr>
+      <w:r>
+        <w:rPr>
+          <w:rFonts w:ascii="Times" w:hAnsi="Times"/>
+          <w:sz w:val="28"/>
+          <w:szCs w:val="28"/>
+        </w:rPr>
+        <w:br w:type="page"/>
+      </w:r>
+    </w:p>
+    <w:p>
+      <w:pPr>
+        <w:widowControl w:val="0"/>
+        <w:autoSpaceDE w:val="0"/>
+        <w:autoSpaceDN w:val="0"/>
+        <w:adjustRightInd w:val="0"/>
+        <w:spacing w:after="240"/>
+        <w:rPr>
+          <w:rFonts w:cs="Times"/>
+          <w:b/>
+          <w:color w:val="000000"/>
+        </w:rPr>
+      </w:pPr>
+      <w:r>
+        <w:rPr>
+          <w:rFonts w:cs="Times"/>
+          <w:b/>
+          <w:color w:val="000000"/>
+        </w:rPr>
+        <w:lastRenderedPageBreak/>
+        <w:t>ALGORITHM FOR BACKWARD CHAINING:</w:t>
+      </w:r>
+    </w:p>
+    <w:p>
+      <w:pPr>
+        <w:widowControl w:val="0"/>
+        <w:autoSpaceDE w:val="0"/>
+        <w:autoSpaceDN w:val="0"/>
+        <w:adjustRightInd w:val="0"/>
+        <w:spacing w:after="240"/>
+        <w:rPr>
+          <w:rFonts w:cs="Times"/>
+          <w:color w:val="000000"/>
+        </w:rPr>
+      </w:pPr>
+    </w:p>
+    <w:p>
+      <w:pPr>
+        <w:widowControl w:val="0"/>
+        <w:autoSpaceDE w:val="0"/>
+        <w:autoSpaceDN w:val="0"/>
+        <w:adjustRightInd w:val="0"/>
+        <w:spacing w:after="240"/>
+        <w:rPr>
+          <w:rFonts w:ascii="Times" w:hAnsi="Times"/>
+          <w:sz w:val="28"/>
+          <w:szCs w:val="28"/>
+        </w:rPr>
+      </w:pPr>
+      <w:r>
+        <w:rPr>
+          <w:rFonts w:ascii="Times" w:hAnsi="Times"/>
+          <w:sz w:val="28"/>
+          <w:szCs w:val="28"/>
+        </w:rPr>
+        <w:t>Step 1: Get the Conclusion for the problem from User.</w:t>
+      </w:r>
+    </w:p>
+    <w:p>
+      <w:pPr>
+        <w:widowControl w:val="0"/>
+        <w:autoSpaceDE w:val="0"/>
+        <w:autoSpaceDN w:val="0"/>
+        <w:adjustRightInd w:val="0"/>
+        <w:spacing w:after="240"/>
+        <w:rPr>
+          <w:rFonts w:ascii="Times" w:hAnsi="Times"/>
+          <w:sz w:val="28"/>
+          <w:szCs w:val="28"/>
+        </w:rPr>
+      </w:pPr>
+      <w:r>
+        <w:rPr>
+          <w:rFonts w:ascii="Times" w:hAnsi="Times"/>
+          <w:sz w:val="28"/>
+          <w:szCs w:val="28"/>
+        </w:rPr>
+        <w:t xml:space="preserve">Step 2: Search for first occurrence of the conclusion which is taken as input from the user in the conclusion list. </w:t>
+      </w:r>
+    </w:p>
+    <w:p>
+      <w:pPr>
+        <w:widowControl w:val="0"/>
+        <w:autoSpaceDE w:val="0"/>
+        <w:autoSpaceDN w:val="0"/>
+        <w:adjustRightInd w:val="0"/>
+        <w:spacing w:after="240"/>
+        <w:rPr>
+          <w:rFonts w:ascii="Times" w:hAnsi="Times"/>
+          <w:sz w:val="28"/>
+          <w:szCs w:val="28"/>
+        </w:rPr>
+      </w:pPr>
+      <w:r>
+        <w:rPr>
+          <w:rFonts w:ascii="Times" w:hAnsi="Times"/>
+          <w:sz w:val="28"/>
+          <w:szCs w:val="28"/>
+        </w:rPr>
+        <w:t xml:space="preserve">Step 3: </w:t>
+      </w:r>
+      <w:r>
+        <w:rPr>
+          <w:rFonts w:ascii="Times" w:hAnsi="Times"/>
+          <w:sz w:val="28"/>
+          <w:szCs w:val="28"/>
+        </w:rPr>
+        <w:t>If found place the rule on the conclusion s</w:t>
+      </w:r>
+      <w:r>
+        <w:rPr>
+          <w:rFonts w:ascii="Times" w:hAnsi="Times"/>
+          <w:sz w:val="28"/>
+          <w:szCs w:val="28"/>
+        </w:rPr>
+        <w:t>tack using rule number and a [1]</w:t>
+      </w:r>
+      <w:r>
+        <w:rPr>
+          <w:rFonts w:ascii="Times" w:hAnsi="Times"/>
+          <w:sz w:val="28"/>
+          <w:szCs w:val="28"/>
+        </w:rPr>
+        <w:t xml:space="preserve"> to represent the clause number. The clause number can be found by using the formula 4*((rule_number</w:t>
+      </w:r>
+      <w:bookmarkStart w:id="1" w:name="_GoBack"/>
+      <w:bookmarkEnd w:id="1"/>
+      <w:r>
+        <w:rPr>
+          <w:rFonts w:ascii="Times" w:hAnsi="Times"/>
+          <w:sz w:val="28"/>
+          <w:szCs w:val="28"/>
+        </w:rPr>
+        <w:t>/10)-</w:t>
+      </w:r>
+      <w:proofErr w:type="gramStart"/>
+      <w:r>
+        <w:rPr>
+          <w:rFonts w:ascii="Times" w:hAnsi="Times"/>
+          <w:sz w:val="28"/>
+          <w:szCs w:val="28"/>
+        </w:rPr>
+        <w:t>1)+</w:t>
+      </w:r>
+      <w:proofErr w:type="gramEnd"/>
+      <w:r>
+        <w:rPr>
+          <w:rFonts w:ascii="Times" w:hAnsi="Times"/>
+          <w:sz w:val="28"/>
+          <w:szCs w:val="28"/>
+        </w:rPr>
+        <w:t>1. If the conclusion is not found in the conclusion list, notify the user that an answer can’t be found.</w:t>
+      </w:r>
+    </w:p>
+    <w:p>
+      <w:pPr>
+        <w:widowControl w:val="0"/>
+        <w:autoSpaceDE w:val="0"/>
+        <w:autoSpaceDN w:val="0"/>
+        <w:adjustRightInd w:val="0"/>
+        <w:spacing w:after="240"/>
+        <w:rPr>
+          <w:rFonts w:ascii="Times" w:hAnsi="Times"/>
+          <w:sz w:val="28"/>
+          <w:szCs w:val="28"/>
+        </w:rPr>
+      </w:pPr>
+      <w:r>
+        <w:rPr>
+          <w:rFonts w:ascii="Times" w:hAnsi="Times"/>
+          <w:sz w:val="28"/>
+          <w:szCs w:val="28"/>
+        </w:rPr>
+        <w:t>Step 4</w:t>
+      </w:r>
+      <w:r>
+        <w:rPr>
+          <w:rFonts w:ascii="Times" w:hAnsi="Times"/>
+          <w:sz w:val="28"/>
+          <w:szCs w:val="28"/>
+        </w:rPr>
+        <w:t>: Instantiate IF clause of the statement.</w:t>
+      </w:r>
+    </w:p>
+    <w:p>
+      <w:pPr>
+        <w:widowControl w:val="0"/>
+        <w:autoSpaceDE w:val="0"/>
+        <w:autoSpaceDN w:val="0"/>
+        <w:adjustRightInd w:val="0"/>
+        <w:spacing w:after="240"/>
+        <w:rPr>
+          <w:rFonts w:ascii="Times" w:hAnsi="Times"/>
+          <w:sz w:val="28"/>
+          <w:szCs w:val="28"/>
+        </w:rPr>
+      </w:pPr>
+      <w:r>
+        <w:rPr>
+          <w:rFonts w:ascii="Times" w:hAnsi="Times"/>
+          <w:sz w:val="28"/>
+          <w:szCs w:val="28"/>
+        </w:rPr>
+        <w:t>Step 5</w:t>
+      </w:r>
+      <w:r>
+        <w:rPr>
+          <w:rFonts w:ascii="Times" w:hAnsi="Times"/>
+          <w:sz w:val="28"/>
+          <w:szCs w:val="28"/>
+        </w:rPr>
+        <w:t>: If any of the IF clause variables are not instantiated, ask the user for input.</w:t>
+      </w:r>
+    </w:p>
+    <w:p>
+      <w:pPr>
+        <w:widowControl w:val="0"/>
+        <w:autoSpaceDE w:val="0"/>
+        <w:autoSpaceDN w:val="0"/>
+        <w:adjustRightInd w:val="0"/>
+        <w:spacing w:after="240"/>
+        <w:rPr>
+          <w:rFonts w:ascii="Times" w:hAnsi="Times"/>
+          <w:sz w:val="28"/>
+          <w:szCs w:val="28"/>
+        </w:rPr>
+      </w:pPr>
+      <w:r>
+        <w:rPr>
+          <w:rFonts w:ascii="Times" w:hAnsi="Times"/>
+          <w:sz w:val="28"/>
+          <w:szCs w:val="28"/>
+        </w:rPr>
+        <w:t>Step 6</w:t>
+      </w:r>
+      <w:r>
+        <w:rPr>
+          <w:rFonts w:ascii="Times" w:hAnsi="Times"/>
+          <w:sz w:val="28"/>
+          <w:szCs w:val="28"/>
+        </w:rPr>
+        <w:t>: If one of the clauses is conclusion variable, place the conclusion variable’s rule on the top of</w:t>
+      </w:r>
+      <w:r>
+        <w:rPr>
+          <w:rFonts w:ascii="Times" w:hAnsi="Times"/>
+          <w:sz w:val="28"/>
+          <w:szCs w:val="28"/>
+        </w:rPr>
+        <w:t xml:space="preserve"> the stack and go back to Step 4</w:t>
+      </w:r>
+      <w:r>
+        <w:rPr>
+          <w:rFonts w:ascii="Times" w:hAnsi="Times"/>
+          <w:sz w:val="28"/>
+          <w:szCs w:val="28"/>
+        </w:rPr>
+        <w:t>.</w:t>
+      </w:r>
+    </w:p>
+    <w:p>
+      <w:pPr>
+        <w:widowControl w:val="0"/>
+        <w:autoSpaceDE w:val="0"/>
+        <w:autoSpaceDN w:val="0"/>
+        <w:adjustRightInd w:val="0"/>
+        <w:spacing w:after="240"/>
+        <w:rPr>
+          <w:rFonts w:ascii="Times" w:hAnsi="Times"/>
+          <w:sz w:val="28"/>
+          <w:szCs w:val="28"/>
+        </w:rPr>
+      </w:pPr>
+      <w:r>
+        <w:rPr>
+          <w:rFonts w:ascii="Times" w:hAnsi="Times"/>
+          <w:sz w:val="28"/>
+          <w:szCs w:val="28"/>
+        </w:rPr>
+        <w:t>Step 7</w:t>
+      </w:r>
+      <w:r>
+        <w:rPr>
+          <w:rFonts w:ascii="Times" w:hAnsi="Times"/>
+          <w:sz w:val="28"/>
+          <w:szCs w:val="28"/>
+        </w:rPr>
+        <w:t>: If statement on top of the stack is not satisfied, remove the rule and search for next instance of the conclusion in the conclusion list</w:t>
+      </w:r>
+    </w:p>
+    <w:p>
+      <w:pPr>
+        <w:widowControl w:val="0"/>
+        <w:autoSpaceDE w:val="0"/>
+        <w:autoSpaceDN w:val="0"/>
+        <w:adjustRightInd w:val="0"/>
+        <w:spacing w:after="240"/>
+        <w:rPr>
+          <w:rFonts w:ascii="Times" w:hAnsi="Times"/>
+          <w:sz w:val="28"/>
+          <w:szCs w:val="28"/>
+        </w:rPr>
+      </w:pPr>
+      <w:r>
+        <w:rPr>
+          <w:rFonts w:ascii="Times" w:hAnsi="Times"/>
+          <w:sz w:val="28"/>
+          <w:szCs w:val="28"/>
+        </w:rPr>
+        <w:t>Step 8: If found go back to Step 4</w:t>
+      </w:r>
+      <w:r>
+        <w:rPr>
+          <w:rFonts w:ascii="Times" w:hAnsi="Times"/>
+          <w:sz w:val="28"/>
+          <w:szCs w:val="28"/>
+        </w:rPr>
+        <w:t>.</w:t>
+      </w:r>
+    </w:p>
+    <w:p>
+      <w:pPr>
+        <w:widowControl w:val="0"/>
+        <w:autoSpaceDE w:val="0"/>
+        <w:autoSpaceDN w:val="0"/>
+        <w:adjustRightInd w:val="0"/>
+        <w:spacing w:after="240"/>
+        <w:rPr>
+          <w:rFonts w:ascii="Times" w:hAnsi="Times"/>
+          <w:sz w:val="28"/>
+          <w:szCs w:val="28"/>
+        </w:rPr>
+      </w:pPr>
+      <w:r>
+        <w:rPr>
+          <w:rFonts w:ascii="Times" w:hAnsi="Times"/>
+          <w:sz w:val="28"/>
+          <w:szCs w:val="28"/>
+        </w:rPr>
+        <w:t>Step 9: I</w:t>
+      </w:r>
+      <w:r>
+        <w:rPr>
+          <w:rFonts w:ascii="Times" w:hAnsi="Times"/>
+          <w:sz w:val="28"/>
+          <w:szCs w:val="28"/>
+        </w:rPr>
+        <w:t>f rule on the top of the stack is satisfied, remove it from the stack. If another conclusion variable is underneath, increment the clause number and for rem</w:t>
+      </w:r>
+      <w:r>
+        <w:rPr>
+          <w:rFonts w:ascii="Times" w:hAnsi="Times"/>
+          <w:sz w:val="28"/>
+          <w:szCs w:val="28"/>
+        </w:rPr>
+        <w:t>aining clauses go back to step 4</w:t>
+      </w:r>
+      <w:r>
+        <w:rPr>
+          <w:rFonts w:ascii="Times" w:hAnsi="Times"/>
+          <w:sz w:val="28"/>
+          <w:szCs w:val="28"/>
+        </w:rPr>
+        <w:t xml:space="preserve">. </w:t>
+      </w:r>
+    </w:p>
+    <w:p>
+      <w:pPr>
+        <w:widowControl w:val="0"/>
+        <w:autoSpaceDE w:val="0"/>
+        <w:autoSpaceDN w:val="0"/>
+        <w:adjustRightInd w:val="0"/>
+        <w:spacing w:after="240"/>
+        <w:rPr>
+          <w:rFonts w:ascii="Times" w:hAnsi="Times"/>
+          <w:sz w:val="28"/>
+          <w:szCs w:val="28"/>
+        </w:rPr>
+      </w:pPr>
+      <w:r>
+        <w:rPr>
+          <w:rFonts w:ascii="Times" w:hAnsi="Times"/>
+          <w:sz w:val="28"/>
+          <w:szCs w:val="28"/>
+        </w:rPr>
+        <w:t xml:space="preserve">Step 10: </w:t>
+      </w:r>
+      <w:r>
+        <w:rPr>
+          <w:rFonts w:ascii="Times" w:hAnsi="Times"/>
+          <w:sz w:val="28"/>
+          <w:szCs w:val="28"/>
+        </w:rPr>
+        <w:t xml:space="preserve">If no other conclusion is underneath, we have solution for which user can </w:t>
+      </w:r>
+      <w:r>
+        <w:rPr>
+          <w:rFonts w:ascii="Times" w:hAnsi="Times"/>
+          <w:sz w:val="28"/>
+          <w:szCs w:val="28"/>
+        </w:rPr>
+        <w:t>conclude</w:t>
+      </w:r>
+      <w:r>
+        <w:rPr>
+          <w:rFonts w:ascii="Times" w:hAnsi="Times"/>
+          <w:sz w:val="28"/>
+          <w:szCs w:val="28"/>
+        </w:rPr>
+        <w:t>.</w:t>
+      </w:r>
+    </w:p>
+    <w:p>
+      <w:pPr>
+        <w:rPr>
+          <w:rFonts w:ascii="Times" w:hAnsi="Times"/>
+          <w:sz w:val="28"/>
+          <w:szCs w:val="28"/>
+        </w:rPr>
+      </w:pPr>
+      <w:r>
+        <w:rPr>
+          <w:rFonts w:ascii="Times" w:hAnsi="Times"/>
+          <w:sz w:val="28"/>
+          <w:szCs w:val="28"/>
+        </w:rPr>
+        <w:br w:type="page"/>
+      </w:r>
+    </w:p>
+    <w:p>
+      <w:pPr>
+        <w:widowControl w:val="0"/>
+        <w:autoSpaceDE w:val="0"/>
+        <w:autoSpaceDN w:val="0"/>
+        <w:adjustRightInd w:val="0"/>
+        <w:spacing w:after="240"/>
+        <w:rPr>
+          <w:rFonts w:ascii="Times" w:hAnsi="Times"/>
+          <w:b/>
+          <w:sz w:val="28"/>
+          <w:szCs w:val="28"/>
+        </w:rPr>
+      </w:pPr>
+      <w:r>
+        <w:rPr>
+          <w:rFonts w:ascii="Times" w:hAnsi="Times"/>
+          <w:b/>
+          <w:sz w:val="28"/>
+          <w:szCs w:val="28"/>
+        </w:rPr>
+        <w:lastRenderedPageBreak/>
+        <w:t>FORWARD CHAINING:</w:t>
+      </w:r>
+    </w:p>
+    <w:p>
+      <w:pPr>
+        <w:pStyle w:val="ListParagraph"/>
+        <w:widowControl w:val="0"/>
+        <w:numPr>
+          <w:ilvl w:val="0"/>
+          <w:numId w:val="10"/>
+        </w:numPr>
+        <w:autoSpaceDE w:val="0"/>
+        <w:autoSpaceDN w:val="0"/>
+        <w:adjustRightInd w:val="0"/>
+        <w:spacing w:after="240"/>
+        <w:rPr>
+          <w:rFonts w:ascii="Times" w:eastAsia="Times New Roman" w:hAnsi="Times" w:cs="Times New Roman"/>
+          <w:sz w:val="28"/>
+          <w:szCs w:val="28"/>
+        </w:rPr>
+      </w:pPr>
+      <w:r>
+        <w:rPr>
+          <w:rFonts w:ascii="Times" w:eastAsia="Times New Roman" w:hAnsi="Times" w:cs="Times New Roman"/>
+          <w:sz w:val="28"/>
+          <w:szCs w:val="28"/>
+        </w:rPr>
+        <w:t xml:space="preserve">Forward chaining (or forward reasoning) is one of the two main methods of reasoning when using an inference engine. </w:t>
+      </w:r>
+    </w:p>
+    <w:p>
+      <w:pPr>
+        <w:pStyle w:val="ListParagraph"/>
+        <w:widowControl w:val="0"/>
+        <w:autoSpaceDE w:val="0"/>
+        <w:autoSpaceDN w:val="0"/>
+        <w:adjustRightInd w:val="0"/>
+        <w:spacing w:after="240"/>
+        <w:rPr>
+          <w:rFonts w:ascii="Times" w:eastAsia="Times New Roman" w:hAnsi="Times" w:cs="Times New Roman"/>
+          <w:sz w:val="28"/>
+          <w:szCs w:val="28"/>
+        </w:rPr>
+      </w:pPr>
+    </w:p>
+    <w:p>
+      <w:pPr>
+        <w:pStyle w:val="ListParagraph"/>
+        <w:widowControl w:val="0"/>
+        <w:numPr>
+          <w:ilvl w:val="0"/>
+          <w:numId w:val="10"/>
+        </w:numPr>
+        <w:autoSpaceDE w:val="0"/>
+        <w:autoSpaceDN w:val="0"/>
+        <w:adjustRightInd w:val="0"/>
+        <w:spacing w:after="240"/>
+        <w:rPr>
+          <w:rFonts w:ascii="Times" w:eastAsia="Times New Roman" w:hAnsi="Times" w:cs="Times New Roman"/>
+          <w:sz w:val="28"/>
+          <w:szCs w:val="28"/>
+        </w:rPr>
+      </w:pPr>
+      <w:r>
+        <w:rPr>
+          <w:rFonts w:ascii="Times" w:eastAsia="Times New Roman" w:hAnsi="Times" w:cs="Times New Roman"/>
+          <w:sz w:val="28"/>
+          <w:szCs w:val="28"/>
+        </w:rPr>
+        <w:t xml:space="preserve">Forward chaining is a popular implementation strategy for expert systems, business and production rule systems. </w:t>
+      </w:r>
+    </w:p>
+    <w:p>
+      <w:pPr>
+        <w:pStyle w:val="ListParagraph"/>
+        <w:rPr>
+          <w:rFonts w:ascii="Times" w:eastAsia="Times New Roman" w:hAnsi="Times" w:cs="Times New Roman"/>
+          <w:sz w:val="28"/>
+          <w:szCs w:val="28"/>
+        </w:rPr>
+      </w:pPr>
+    </w:p>
+    <w:p>
+      <w:pPr>
+        <w:pStyle w:val="ListParagraph"/>
+        <w:widowControl w:val="0"/>
+        <w:autoSpaceDE w:val="0"/>
+        <w:autoSpaceDN w:val="0"/>
+        <w:adjustRightInd w:val="0"/>
+        <w:spacing w:after="240"/>
+        <w:rPr>
+          <w:rFonts w:ascii="Times" w:eastAsia="Times New Roman" w:hAnsi="Times" w:cs="Times New Roman"/>
+          <w:sz w:val="28"/>
+          <w:szCs w:val="28"/>
+        </w:rPr>
+      </w:pPr>
+    </w:p>
+    <w:p>
+      <w:pPr>
+        <w:pStyle w:val="ListParagraph"/>
+        <w:widowControl w:val="0"/>
+        <w:numPr>
+          <w:ilvl w:val="0"/>
+          <w:numId w:val="10"/>
+        </w:numPr>
+        <w:autoSpaceDE w:val="0"/>
+        <w:autoSpaceDN w:val="0"/>
+        <w:adjustRightInd w:val="0"/>
+        <w:spacing w:after="240"/>
+        <w:rPr>
+          <w:rFonts w:ascii="Times" w:eastAsia="Times New Roman" w:hAnsi="Times" w:cs="Times New Roman"/>
+          <w:sz w:val="28"/>
+          <w:szCs w:val="28"/>
+        </w:rPr>
+      </w:pPr>
+      <w:r>
+        <w:rPr>
+          <w:rFonts w:ascii="Times" w:eastAsia="Times New Roman" w:hAnsi="Times" w:cs="Times New Roman"/>
+          <w:sz w:val="28"/>
+          <w:szCs w:val="28"/>
+        </w:rPr>
+        <w:t>Forward chaining starts with the available data and uses inference rules to extract more data (from an end user, for example) until a goal is reached. An inference engine using forward chaining searches the inference rules until it finds one where the antecedent (If clause) is known to be true. When such a rule is found, the engine can conclude, or infer, the consequent (Then clause), resulting in the addition of new information to its data.</w:t>
+      </w:r>
+    </w:p>
+    <w:p>
+      <w:pPr>
+        <w:pStyle w:val="ListParagraph"/>
+        <w:widowControl w:val="0"/>
+        <w:tabs>
+          <w:tab w:val="left" w:pos="2980"/>
+        </w:tabs>
+        <w:autoSpaceDE w:val="0"/>
+        <w:autoSpaceDN w:val="0"/>
+        <w:adjustRightInd w:val="0"/>
+        <w:spacing w:after="240"/>
+        <w:rPr>
+          <w:rFonts w:ascii="Times" w:eastAsia="Times New Roman" w:hAnsi="Times" w:cs="Times New Roman"/>
+          <w:sz w:val="28"/>
+          <w:szCs w:val="28"/>
+        </w:rPr>
+      </w:pPr>
+      <w:r>
+        <w:rPr>
+          <w:rFonts w:ascii="Times" w:eastAsia="Times New Roman" w:hAnsi="Times" w:cs="Times New Roman"/>
+          <w:sz w:val="28"/>
+          <w:szCs w:val="28"/>
+        </w:rPr>
+        <w:tab/>
+      </w:r>
+    </w:p>
+    <w:p>
+      <w:pPr>
+        <w:pStyle w:val="ListParagraph"/>
+        <w:widowControl w:val="0"/>
+        <w:numPr>
+          <w:ilvl w:val="0"/>
+          <w:numId w:val="10"/>
+        </w:numPr>
+        <w:autoSpaceDE w:val="0"/>
+        <w:autoSpaceDN w:val="0"/>
+        <w:adjustRightInd w:val="0"/>
+        <w:spacing w:after="240"/>
+        <w:rPr>
+          <w:rFonts w:ascii="Times" w:eastAsia="Times New Roman" w:hAnsi="Times" w:cs="Times New Roman"/>
+          <w:sz w:val="28"/>
+          <w:szCs w:val="28"/>
+        </w:rPr>
+      </w:pPr>
+      <w:r>
+        <w:rPr>
+          <w:rFonts w:ascii="Times" w:eastAsia="Times New Roman" w:hAnsi="Times" w:cs="Times New Roman"/>
+          <w:sz w:val="28"/>
+          <w:szCs w:val="28"/>
+        </w:rPr>
+        <w:t xml:space="preserve">In our case, the Backward chaining process will generate a </w:t>
+      </w:r>
+      <w:r>
+        <w:rPr>
+          <w:rFonts w:ascii="Times" w:eastAsia="Times New Roman" w:hAnsi="Times" w:cs="Times New Roman"/>
+          <w:sz w:val="28"/>
+          <w:szCs w:val="28"/>
+        </w:rPr>
+        <w:t>PROFESSION</w:t>
+      </w:r>
+      <w:r>
+        <w:rPr>
+          <w:rFonts w:ascii="Times" w:eastAsia="Times New Roman" w:hAnsi="Times" w:cs="Times New Roman"/>
+          <w:sz w:val="28"/>
+          <w:szCs w:val="28"/>
+        </w:rPr>
+        <w:t xml:space="preserve"> by considering all the inputs given by user and pass that </w:t>
+      </w:r>
+      <w:r>
+        <w:rPr>
+          <w:rFonts w:ascii="Times" w:eastAsia="Times New Roman" w:hAnsi="Times" w:cs="Times New Roman"/>
+          <w:sz w:val="28"/>
+          <w:szCs w:val="28"/>
+        </w:rPr>
+        <w:t>PROFESSION</w:t>
+      </w:r>
+      <w:r>
+        <w:rPr>
+          <w:rFonts w:ascii="Times" w:eastAsia="Times New Roman" w:hAnsi="Times" w:cs="Times New Roman"/>
+          <w:sz w:val="28"/>
+          <w:szCs w:val="28"/>
+        </w:rPr>
+        <w:t xml:space="preserve"> to Forward chaining. Now the forward chaining will refer the information stored in the knowledge base and apply the forward chaining techniques and will provide the solution to the </w:t>
+      </w:r>
+      <w:r>
+        <w:rPr>
+          <w:rFonts w:ascii="Times" w:eastAsia="Times New Roman" w:hAnsi="Times" w:cs="Times New Roman"/>
+          <w:sz w:val="28"/>
+          <w:szCs w:val="28"/>
+        </w:rPr>
+        <w:t>PROFESSION</w:t>
+      </w:r>
+      <w:r>
+        <w:rPr>
+          <w:rFonts w:ascii="Times" w:eastAsia="Times New Roman" w:hAnsi="Times" w:cs="Times New Roman"/>
+          <w:sz w:val="28"/>
+          <w:szCs w:val="28"/>
+        </w:rPr>
+        <w:t>.</w:t>
+      </w:r>
+    </w:p>
+    <w:p>
+      <w:pPr>
+        <w:widowControl w:val="0"/>
+        <w:autoSpaceDE w:val="0"/>
+        <w:autoSpaceDN w:val="0"/>
+        <w:adjustRightInd w:val="0"/>
+        <w:spacing w:after="240"/>
+        <w:rPr>
+          <w:rFonts w:ascii="Times" w:hAnsi="Times"/>
+          <w:sz w:val="28"/>
+          <w:szCs w:val="28"/>
+        </w:rPr>
+      </w:pPr>
+    </w:p>
+    <w:p>
+      <w:pPr>
+        <w:widowControl w:val="0"/>
+        <w:autoSpaceDE w:val="0"/>
+        <w:autoSpaceDN w:val="0"/>
+        <w:adjustRightInd w:val="0"/>
+        <w:spacing w:after="240"/>
+        <w:rPr>
+          <w:rFonts w:ascii="Times" w:hAnsi="Times"/>
+          <w:b/>
+          <w:sz w:val="28"/>
+          <w:szCs w:val="28"/>
+        </w:rPr>
+      </w:pPr>
+      <w:r>
+        <w:rPr>
+          <w:rFonts w:ascii="Times" w:hAnsi="Times"/>
+          <w:b/>
+          <w:sz w:val="28"/>
+          <w:szCs w:val="28"/>
+        </w:rPr>
+        <w:t>DATA STRUCTURE USED IN FORWARD CHAINING:</w:t>
+      </w:r>
+    </w:p>
+    <w:p>
+      <w:pPr>
+        <w:pStyle w:val="ListParagraph"/>
+        <w:widowControl w:val="0"/>
+        <w:numPr>
+          <w:ilvl w:val="0"/>
+          <w:numId w:val="14"/>
+        </w:numPr>
+        <w:autoSpaceDE w:val="0"/>
+        <w:autoSpaceDN w:val="0"/>
+        <w:adjustRightInd w:val="0"/>
+        <w:spacing w:after="240"/>
+        <w:rPr>
+          <w:rFonts w:ascii="Times" w:hAnsi="Times"/>
+          <w:sz w:val="28"/>
+          <w:szCs w:val="28"/>
+        </w:rPr>
+      </w:pPr>
+      <w:r>
+        <w:rPr>
+          <w:rFonts w:ascii="Times" w:hAnsi="Times"/>
+          <w:sz w:val="28"/>
+          <w:szCs w:val="28"/>
+        </w:rPr>
+        <w:t>Clause Variable list:</w:t>
+      </w:r>
+    </w:p>
+    <w:p>
+      <w:pPr>
+        <w:pStyle w:val="ListParagraph"/>
+        <w:widowControl w:val="0"/>
+        <w:autoSpaceDE w:val="0"/>
+        <w:autoSpaceDN w:val="0"/>
+        <w:adjustRightInd w:val="0"/>
+        <w:spacing w:after="240"/>
+        <w:rPr>
+          <w:rFonts w:ascii="Times" w:eastAsia="Times New Roman" w:hAnsi="Times" w:cs="Times New Roman"/>
+          <w:sz w:val="28"/>
+          <w:szCs w:val="28"/>
+        </w:rPr>
+      </w:pPr>
+      <w:r>
+        <w:rPr>
+          <w:rFonts w:ascii="Times" w:eastAsia="Times New Roman" w:hAnsi="Times" w:cs="Times New Roman"/>
+          <w:sz w:val="28"/>
+          <w:szCs w:val="28"/>
+        </w:rPr>
+        <w:t>The clause variable list stores the antecedents (IF part).</w:t>
+      </w:r>
+    </w:p>
+    <w:p>
+      <w:pPr>
+        <w:pStyle w:val="ListParagraph"/>
+        <w:widowControl w:val="0"/>
+        <w:autoSpaceDE w:val="0"/>
+        <w:autoSpaceDN w:val="0"/>
+        <w:adjustRightInd w:val="0"/>
+        <w:spacing w:after="240"/>
+        <w:rPr>
+          <w:rFonts w:ascii="Times" w:eastAsia="Times New Roman" w:hAnsi="Times" w:cs="Times New Roman"/>
+          <w:sz w:val="28"/>
+          <w:szCs w:val="28"/>
+        </w:rPr>
+      </w:pPr>
+    </w:p>
+    <w:p>
+      <w:pPr>
+        <w:pStyle w:val="ListParagraph"/>
+        <w:widowControl w:val="0"/>
+        <w:numPr>
+          <w:ilvl w:val="0"/>
+          <w:numId w:val="14"/>
+        </w:numPr>
+        <w:autoSpaceDE w:val="0"/>
+        <w:autoSpaceDN w:val="0"/>
+        <w:adjustRightInd w:val="0"/>
+        <w:spacing w:after="240"/>
+        <w:rPr>
+          <w:rFonts w:ascii="Times" w:hAnsi="Times"/>
+          <w:sz w:val="28"/>
+          <w:szCs w:val="28"/>
+        </w:rPr>
+      </w:pPr>
+      <w:r>
+        <w:rPr>
+          <w:rFonts w:ascii="Times" w:hAnsi="Times"/>
+          <w:sz w:val="28"/>
+          <w:szCs w:val="28"/>
+        </w:rPr>
+        <w:t>Conclusion Variable Queue:</w:t>
+      </w:r>
+    </w:p>
+    <w:p>
+      <w:pPr>
+        <w:pStyle w:val="ListParagraph"/>
+        <w:widowControl w:val="0"/>
+        <w:autoSpaceDE w:val="0"/>
+        <w:autoSpaceDN w:val="0"/>
+        <w:adjustRightInd w:val="0"/>
+        <w:spacing w:after="240"/>
+        <w:rPr>
+          <w:rFonts w:ascii="Times" w:eastAsia="Times New Roman" w:hAnsi="Times" w:cs="Times New Roman"/>
+          <w:sz w:val="28"/>
+          <w:szCs w:val="28"/>
+        </w:rPr>
+      </w:pPr>
+      <w:r>
+        <w:rPr>
+          <w:rFonts w:ascii="Times" w:eastAsia="Times New Roman" w:hAnsi="Times" w:cs="Times New Roman"/>
+          <w:sz w:val="28"/>
+          <w:szCs w:val="28"/>
+        </w:rPr>
+        <w:t>Variable on which we are working is placed on conclusion variable queue and are served on first come first serve basis.</w:t>
+      </w:r>
+    </w:p>
+    <w:p>
+      <w:pPr>
+        <w:pStyle w:val="ListParagraph"/>
+        <w:widowControl w:val="0"/>
+        <w:autoSpaceDE w:val="0"/>
+        <w:autoSpaceDN w:val="0"/>
+        <w:adjustRightInd w:val="0"/>
+        <w:spacing w:after="240"/>
+        <w:rPr>
+          <w:rFonts w:ascii="Times" w:eastAsia="Times New Roman" w:hAnsi="Times" w:cs="Times New Roman"/>
+          <w:sz w:val="28"/>
+          <w:szCs w:val="28"/>
+        </w:rPr>
+      </w:pPr>
+    </w:p>
+    <w:p>
+      <w:pPr>
+        <w:pStyle w:val="ListParagraph"/>
+        <w:widowControl w:val="0"/>
+        <w:numPr>
+          <w:ilvl w:val="0"/>
+          <w:numId w:val="14"/>
+        </w:numPr>
+        <w:autoSpaceDE w:val="0"/>
+        <w:autoSpaceDN w:val="0"/>
+        <w:adjustRightInd w:val="0"/>
+        <w:spacing w:after="240"/>
+        <w:rPr>
+          <w:rFonts w:ascii="Times" w:hAnsi="Times"/>
+          <w:sz w:val="28"/>
+          <w:szCs w:val="28"/>
+        </w:rPr>
+      </w:pPr>
+      <w:r>
+        <w:rPr>
+          <w:rFonts w:ascii="Times" w:hAnsi="Times"/>
+          <w:sz w:val="28"/>
+          <w:szCs w:val="28"/>
+        </w:rPr>
+        <w:t>Clause Variable Pointer:</w:t>
+      </w:r>
+    </w:p>
+    <w:p>
+      <w:pPr>
+        <w:pStyle w:val="ListParagraph"/>
+        <w:widowControl w:val="0"/>
+        <w:autoSpaceDE w:val="0"/>
+        <w:autoSpaceDN w:val="0"/>
+        <w:adjustRightInd w:val="0"/>
+        <w:spacing w:after="240"/>
+        <w:rPr>
+          <w:rFonts w:ascii="Times" w:eastAsia="Times New Roman" w:hAnsi="Times" w:cs="Times New Roman"/>
+          <w:sz w:val="28"/>
+          <w:szCs w:val="28"/>
+        </w:rPr>
+      </w:pPr>
+      <w:r>
+        <w:rPr>
+          <w:rFonts w:ascii="Times" w:eastAsia="Times New Roman" w:hAnsi="Times" w:cs="Times New Roman"/>
+          <w:sz w:val="28"/>
+          <w:szCs w:val="28"/>
+        </w:rPr>
+        <w:t>It keeps track of clause within the rule being examined. It’s used to keep track of the rule and the clause within the rule being processed.</w:t>
+      </w:r>
+    </w:p>
+    <w:p>
+      <w:pPr>
+        <w:pStyle w:val="ListParagraph"/>
+        <w:widowControl w:val="0"/>
+        <w:autoSpaceDE w:val="0"/>
+        <w:autoSpaceDN w:val="0"/>
+        <w:adjustRightInd w:val="0"/>
+        <w:spacing w:after="240"/>
+        <w:rPr>
+          <w:rFonts w:ascii="Times" w:eastAsia="Times New Roman" w:hAnsi="Times" w:cs="Times New Roman"/>
+          <w:sz w:val="28"/>
+          <w:szCs w:val="28"/>
+        </w:rPr>
+      </w:pPr>
+    </w:p>
+    <w:p>
+      <w:pPr>
+        <w:pStyle w:val="ListParagraph"/>
+        <w:widowControl w:val="0"/>
+        <w:numPr>
+          <w:ilvl w:val="0"/>
+          <w:numId w:val="14"/>
+        </w:numPr>
+        <w:autoSpaceDE w:val="0"/>
+        <w:autoSpaceDN w:val="0"/>
+        <w:adjustRightInd w:val="0"/>
+        <w:spacing w:after="240"/>
+        <w:rPr>
+          <w:rFonts w:ascii="Times" w:hAnsi="Times"/>
+          <w:sz w:val="28"/>
+          <w:szCs w:val="28"/>
+        </w:rPr>
+      </w:pPr>
+      <w:r>
+        <w:rPr>
+          <w:rFonts w:ascii="Times" w:hAnsi="Times"/>
+          <w:sz w:val="28"/>
+          <w:szCs w:val="28"/>
+        </w:rPr>
+        <w:t>Variable List:</w:t>
+      </w:r>
+    </w:p>
+    <w:p>
+      <w:pPr>
+        <w:pStyle w:val="ListParagraph"/>
+        <w:widowControl w:val="0"/>
+        <w:autoSpaceDE w:val="0"/>
+        <w:autoSpaceDN w:val="0"/>
+        <w:adjustRightInd w:val="0"/>
+        <w:spacing w:after="240"/>
+        <w:rPr>
+          <w:rFonts w:ascii="Times" w:eastAsia="Times New Roman" w:hAnsi="Times" w:cs="Times New Roman"/>
+          <w:sz w:val="28"/>
+          <w:szCs w:val="28"/>
+        </w:rPr>
+      </w:pPr>
+      <w:r>
+        <w:rPr>
+          <w:rFonts w:ascii="Times" w:eastAsia="Times New Roman" w:hAnsi="Times" w:cs="Times New Roman"/>
+          <w:sz w:val="28"/>
+          <w:szCs w:val="28"/>
+        </w:rPr>
+        <w:t xml:space="preserve">The variable list is used to know whether the variable is instantiated or not. When user enters some information for a variable, then it is </w:t>
+      </w:r>
+      <w:r>
+        <w:rPr>
+          <w:rFonts w:ascii="Times" w:eastAsia="Times New Roman" w:hAnsi="Times" w:cs="Times New Roman"/>
+          <w:sz w:val="28"/>
+          <w:szCs w:val="28"/>
+        </w:rPr>
+        <w:t>instantiated,</w:t>
+      </w:r>
+      <w:r>
+        <w:rPr>
+          <w:rFonts w:ascii="Times" w:eastAsia="Times New Roman" w:hAnsi="Times" w:cs="Times New Roman"/>
+          <w:sz w:val="28"/>
+          <w:szCs w:val="28"/>
+        </w:rPr>
+        <w:t xml:space="preserve"> and the answer given by the user is stored</w:t>
+      </w:r>
+      <w:r>
+        <w:rPr>
+          <w:rFonts w:ascii="Times" w:eastAsia="Times New Roman" w:hAnsi="Times" w:cs="Times New Roman"/>
+          <w:sz w:val="28"/>
+          <w:szCs w:val="28"/>
+        </w:rPr>
+        <w:t>.</w:t>
+      </w:r>
+    </w:p>
+    <w:p>
+      <w:pPr>
+        <w:rPr>
+          <w:rFonts w:ascii="Times" w:hAnsi="Times"/>
+          <w:b/>
+          <w:sz w:val="28"/>
+          <w:szCs w:val="28"/>
+        </w:rPr>
+      </w:pPr>
+      <w:r>
+        <w:rPr>
+          <w:rFonts w:ascii="Times" w:hAnsi="Times"/>
+          <w:b/>
+          <w:sz w:val="28"/>
+          <w:szCs w:val="28"/>
+        </w:rPr>
+        <w:lastRenderedPageBreak/>
+        <w:t>ALGORITHM FOR FORWARD CHAINING:</w:t>
+      </w:r>
+    </w:p>
+    <w:p>
+      <w:pPr>
+        <w:rPr>
+          <w:rFonts w:ascii="Times" w:hAnsi="Times"/>
+          <w:sz w:val="28"/>
+          <w:szCs w:val="28"/>
+        </w:rPr>
+      </w:pPr>
+    </w:p>
+    <w:p>
+      <w:pPr>
+        <w:widowControl w:val="0"/>
+        <w:autoSpaceDE w:val="0"/>
+        <w:autoSpaceDN w:val="0"/>
+        <w:adjustRightInd w:val="0"/>
+        <w:spacing w:after="240"/>
+        <w:rPr>
+          <w:rFonts w:ascii="Times" w:hAnsi="Times"/>
+          <w:sz w:val="28"/>
+          <w:szCs w:val="28"/>
+        </w:rPr>
+      </w:pPr>
+      <w:r>
+        <w:rPr>
+          <w:rFonts w:ascii="Times" w:hAnsi="Times"/>
+          <w:sz w:val="28"/>
+          <w:szCs w:val="28"/>
+        </w:rPr>
+        <w:t>Step 1: The condition is identified.</w:t>
+      </w:r>
+    </w:p>
+    <w:p>
+      <w:pPr>
+        <w:widowControl w:val="0"/>
+        <w:autoSpaceDE w:val="0"/>
+        <w:autoSpaceDN w:val="0"/>
+        <w:adjustRightInd w:val="0"/>
+        <w:spacing w:after="240"/>
+        <w:rPr>
+          <w:rFonts w:ascii="Times" w:hAnsi="Times"/>
+          <w:sz w:val="28"/>
+          <w:szCs w:val="28"/>
+        </w:rPr>
+      </w:pPr>
+      <w:r>
+        <w:rPr>
+          <w:rFonts w:ascii="Times" w:hAnsi="Times"/>
+          <w:sz w:val="28"/>
+          <w:szCs w:val="28"/>
+        </w:rPr>
+        <w:t>Step 2: The condition variable is placed on the conclusion variable queue and its value is marked on the variable list</w:t>
+      </w:r>
+    </w:p>
+    <w:p>
+      <w:pPr>
+        <w:widowControl w:val="0"/>
+        <w:autoSpaceDE w:val="0"/>
+        <w:autoSpaceDN w:val="0"/>
+        <w:adjustRightInd w:val="0"/>
+        <w:spacing w:after="240"/>
+        <w:rPr>
+          <w:rFonts w:ascii="Times" w:hAnsi="Times"/>
+          <w:sz w:val="28"/>
+          <w:szCs w:val="28"/>
+        </w:rPr>
+      </w:pPr>
+      <w:r>
+        <w:rPr>
+          <w:rFonts w:ascii="Times" w:hAnsi="Times"/>
+          <w:sz w:val="28"/>
+          <w:szCs w:val="28"/>
+        </w:rPr>
+        <w:t xml:space="preserve">Step 3: The clause variable list is searched for the variable whose name is the same as the one in the front of the queue. </w:t>
+      </w:r>
+    </w:p>
+    <w:p>
+      <w:pPr>
+        <w:widowControl w:val="0"/>
+        <w:autoSpaceDE w:val="0"/>
+        <w:autoSpaceDN w:val="0"/>
+        <w:adjustRightInd w:val="0"/>
+        <w:spacing w:after="240"/>
+        <w:rPr>
+          <w:rFonts w:ascii="Times" w:hAnsi="Times"/>
+          <w:sz w:val="28"/>
+          <w:szCs w:val="28"/>
+        </w:rPr>
+      </w:pPr>
+      <w:r>
+        <w:rPr>
+          <w:rFonts w:ascii="Times" w:hAnsi="Times"/>
+          <w:sz w:val="28"/>
+          <w:szCs w:val="28"/>
+        </w:rPr>
+        <w:t xml:space="preserve">Step 4: </w:t>
+      </w:r>
+      <w:r>
+        <w:rPr>
+          <w:rFonts w:ascii="Times" w:hAnsi="Times"/>
+          <w:sz w:val="28"/>
+          <w:szCs w:val="28"/>
+        </w:rPr>
+        <w:t>If found, the rule number and a 1 are placed into the clause variable poi</w:t>
+      </w:r>
+      <w:r>
+        <w:rPr>
+          <w:rFonts w:ascii="Times" w:hAnsi="Times"/>
+          <w:sz w:val="28"/>
+          <w:szCs w:val="28"/>
+        </w:rPr>
+        <w:t>nter. If not found, go to step 7</w:t>
+      </w:r>
+      <w:r>
+        <w:rPr>
+          <w:rFonts w:ascii="Times" w:hAnsi="Times"/>
+          <w:sz w:val="28"/>
+          <w:szCs w:val="28"/>
+        </w:rPr>
+        <w:t xml:space="preserve">. </w:t>
+      </w:r>
+    </w:p>
+    <w:p>
+      <w:pPr>
+        <w:widowControl w:val="0"/>
+        <w:autoSpaceDE w:val="0"/>
+        <w:autoSpaceDN w:val="0"/>
+        <w:adjustRightInd w:val="0"/>
+        <w:spacing w:after="240"/>
+        <w:rPr>
+          <w:rFonts w:ascii="Times" w:hAnsi="Times"/>
+          <w:sz w:val="28"/>
+          <w:szCs w:val="28"/>
+        </w:rPr>
+      </w:pPr>
+      <w:r>
+        <w:rPr>
+          <w:rFonts w:ascii="Times" w:hAnsi="Times"/>
+          <w:sz w:val="28"/>
+          <w:szCs w:val="28"/>
+        </w:rPr>
+        <w:t>Step 5</w:t>
+      </w:r>
+      <w:r>
+        <w:rPr>
+          <w:rFonts w:ascii="Times" w:hAnsi="Times"/>
+          <w:sz w:val="28"/>
+          <w:szCs w:val="28"/>
+        </w:rPr>
+        <w:t>: Each variable in the IF clause of the rule that is not already instantiated is now instantiated. The variables are in the clause variable list. If all the clauses are true, the THEN part is invoked</w:t>
+      </w:r>
+    </w:p>
+    <w:p>
+      <w:pPr>
+        <w:widowControl w:val="0"/>
+        <w:autoSpaceDE w:val="0"/>
+        <w:autoSpaceDN w:val="0"/>
+        <w:adjustRightInd w:val="0"/>
+        <w:spacing w:after="240"/>
+        <w:rPr>
+          <w:rFonts w:ascii="Times" w:hAnsi="Times"/>
+          <w:sz w:val="28"/>
+          <w:szCs w:val="28"/>
+        </w:rPr>
+      </w:pPr>
+      <w:r>
+        <w:rPr>
+          <w:rFonts w:ascii="Times" w:hAnsi="Times"/>
+          <w:sz w:val="28"/>
+          <w:szCs w:val="28"/>
+        </w:rPr>
+        <w:t>Step 6</w:t>
+      </w:r>
+      <w:r>
+        <w:rPr>
+          <w:rFonts w:ascii="Times" w:hAnsi="Times"/>
+          <w:sz w:val="28"/>
+          <w:szCs w:val="28"/>
+        </w:rPr>
+        <w:t>: The instantiated THEN part of the variable is placed in the back of the conclusion variable queue.</w:t>
+      </w:r>
+    </w:p>
+    <w:p>
+      <w:pPr>
+        <w:rPr>
+          <w:rFonts w:ascii="Times" w:hAnsi="Times"/>
+          <w:sz w:val="28"/>
+          <w:szCs w:val="28"/>
+        </w:rPr>
+      </w:pPr>
+      <w:r>
+        <w:rPr>
+          <w:rFonts w:ascii="Times" w:hAnsi="Times"/>
+          <w:sz w:val="28"/>
+          <w:szCs w:val="28"/>
+        </w:rPr>
+        <w:t>Step 7</w:t>
+      </w:r>
+      <w:r>
+        <w:rPr>
+          <w:rFonts w:ascii="Times" w:hAnsi="Times"/>
+          <w:sz w:val="28"/>
+          <w:szCs w:val="28"/>
+        </w:rPr>
+        <w:t xml:space="preserve">: When there are no more IF statements containing the variable that is at the front of the conclusion variable queue, that variable is removed. </w:t>
+      </w:r>
+    </w:p>
+    <w:p>
+      <w:pPr>
+        <w:rPr>
+          <w:rFonts w:ascii="Times" w:hAnsi="Times"/>
+          <w:sz w:val="28"/>
+          <w:szCs w:val="28"/>
+        </w:rPr>
+      </w:pPr>
+    </w:p>
+    <w:p>
+      <w:pPr>
+        <w:widowControl w:val="0"/>
+        <w:autoSpaceDE w:val="0"/>
+        <w:autoSpaceDN w:val="0"/>
+        <w:adjustRightInd w:val="0"/>
+        <w:spacing w:after="240"/>
+        <w:rPr>
+          <w:rFonts w:ascii="Times" w:hAnsi="Times"/>
+          <w:sz w:val="28"/>
+          <w:szCs w:val="28"/>
+        </w:rPr>
+      </w:pPr>
+      <w:r>
+        <w:rPr>
+          <w:rFonts w:ascii="Times" w:hAnsi="Times"/>
+          <w:sz w:val="28"/>
+          <w:szCs w:val="28"/>
+        </w:rPr>
+        <w:t>Step 8</w:t>
+      </w:r>
+      <w:r>
+        <w:rPr>
+          <w:rFonts w:ascii="Times" w:hAnsi="Times"/>
+          <w:sz w:val="28"/>
+          <w:szCs w:val="28"/>
+        </w:rPr>
+        <w:t>: If there are no more variables on the conclusion variable queue, end the session. If there are more variables, go to step 3.</w:t>
+      </w:r>
+    </w:p>
+    <w:p>
+      <w:pPr>
+        <w:widowControl w:val="0"/>
+        <w:autoSpaceDE w:val="0"/>
+        <w:autoSpaceDN w:val="0"/>
+        <w:adjustRightInd w:val="0"/>
+        <w:spacing w:after="240"/>
+        <w:rPr>
+          <w:rFonts w:ascii="Times" w:hAnsi="Times"/>
           <w:sz w:val="28"/>
           <w:szCs w:val="28"/>
         </w:rPr>
@@ -4019,6 +6180,232 @@
     </w:lvl>
   </w:abstractNum>
   <w:abstractNum w:abstractNumId="1" w15:restartNumberingAfterBreak="0">
+    <w:nsid w:val="11621615"/>
+    <w:multiLevelType w:val="hybridMultilevel"/>
+    <w:tmpl w:val="A198DD98"/>
+    <w:lvl w:ilvl="0" w:tplc="04090001">
+      <w:start w:val="1"/>
+      <w:numFmt w:val="bullet"/>
+      <w:lvlText w:val=""/>
+      <w:lvlJc w:val="left"/>
+      <w:pPr>
+        <w:ind w:left="1440" w:hanging="360"/>
+      </w:pPr>
+      <w:rPr>
+        <w:rFonts w:ascii="Symbol" w:hAnsi="Symbol" w:hint="default"/>
+      </w:rPr>
+    </w:lvl>
+    <w:lvl w:ilvl="1" w:tplc="04090003" w:tentative="1">
+      <w:start w:val="1"/>
+      <w:numFmt w:val="bullet"/>
+      <w:lvlText w:val="o"/>
+      <w:lvlJc w:val="left"/>
+      <w:pPr>
+        <w:ind w:left="2160" w:hanging="360"/>
+      </w:pPr>
+      <w:rPr>
+        <w:rFonts w:ascii="Courier New" w:hAnsi="Courier New" w:cs="Courier New" w:hint="default"/>
+      </w:rPr>
+    </w:lvl>
+    <w:lvl w:ilvl="2" w:tplc="04090005" w:tentative="1">
+      <w:start w:val="1"/>
+      <w:numFmt w:val="bullet"/>
+      <w:lvlText w:val=""/>
+      <w:lvlJc w:val="left"/>
+      <w:pPr>
+        <w:ind w:left="2880" w:hanging="360"/>
+      </w:pPr>
+      <w:rPr>
+        <w:rFonts w:ascii="Wingdings" w:hAnsi="Wingdings" w:hint="default"/>
+      </w:rPr>
+    </w:lvl>
+    <w:lvl w:ilvl="3" w:tplc="04090001" w:tentative="1">
+      <w:start w:val="1"/>
+      <w:numFmt w:val="bullet"/>
+      <w:lvlText w:val=""/>
+      <w:lvlJc w:val="left"/>
+      <w:pPr>
+        <w:ind w:left="3600" w:hanging="360"/>
+      </w:pPr>
+      <w:rPr>
+        <w:rFonts w:ascii="Symbol" w:hAnsi="Symbol" w:hint="default"/>
+      </w:rPr>
+    </w:lvl>
+    <w:lvl w:ilvl="4" w:tplc="04090003" w:tentative="1">
+      <w:start w:val="1"/>
+      <w:numFmt w:val="bullet"/>
+      <w:lvlText w:val="o"/>
+      <w:lvlJc w:val="left"/>
+      <w:pPr>
+        <w:ind w:left="4320" w:hanging="360"/>
+      </w:pPr>
+      <w:rPr>
+        <w:rFonts w:ascii="Courier New" w:hAnsi="Courier New" w:cs="Courier New" w:hint="default"/>
+      </w:rPr>
+    </w:lvl>
+    <w:lvl w:ilvl="5" w:tplc="04090005" w:tentative="1">
+      <w:start w:val="1"/>
+      <w:numFmt w:val="bullet"/>
+      <w:lvlText w:val=""/>
+      <w:lvlJc w:val="left"/>
+      <w:pPr>
+        <w:ind w:left="5040" w:hanging="360"/>
+      </w:pPr>
+      <w:rPr>
+        <w:rFonts w:ascii="Wingdings" w:hAnsi="Wingdings" w:hint="default"/>
+      </w:rPr>
+    </w:lvl>
+    <w:lvl w:ilvl="6" w:tplc="04090001" w:tentative="1">
+      <w:start w:val="1"/>
+      <w:numFmt w:val="bullet"/>
+      <w:lvlText w:val=""/>
+      <w:lvlJc w:val="left"/>
+      <w:pPr>
+        <w:ind w:left="5760" w:hanging="360"/>
+      </w:pPr>
+      <w:rPr>
+        <w:rFonts w:ascii="Symbol" w:hAnsi="Symbol" w:hint="default"/>
+      </w:rPr>
+    </w:lvl>
+    <w:lvl w:ilvl="7" w:tplc="04090003" w:tentative="1">
+      <w:start w:val="1"/>
+      <w:numFmt w:val="bullet"/>
+      <w:lvlText w:val="o"/>
+      <w:lvlJc w:val="left"/>
+      <w:pPr>
+        <w:ind w:left="6480" w:hanging="360"/>
+      </w:pPr>
+      <w:rPr>
+        <w:rFonts w:ascii="Courier New" w:hAnsi="Courier New" w:cs="Courier New" w:hint="default"/>
+      </w:rPr>
+    </w:lvl>
+    <w:lvl w:ilvl="8" w:tplc="04090005" w:tentative="1">
+      <w:start w:val="1"/>
+      <w:numFmt w:val="bullet"/>
+      <w:lvlText w:val=""/>
+      <w:lvlJc w:val="left"/>
+      <w:pPr>
+        <w:ind w:left="7200" w:hanging="360"/>
+      </w:pPr>
+      <w:rPr>
+        <w:rFonts w:ascii="Wingdings" w:hAnsi="Wingdings" w:hint="default"/>
+      </w:rPr>
+    </w:lvl>
+  </w:abstractNum>
+  <w:abstractNum w:abstractNumId="2" w15:restartNumberingAfterBreak="0">
+    <w:nsid w:val="19632436"/>
+    <w:multiLevelType w:val="hybridMultilevel"/>
+    <w:tmpl w:val="ECBCA4C4"/>
+    <w:lvl w:ilvl="0" w:tplc="04090001">
+      <w:start w:val="1"/>
+      <w:numFmt w:val="bullet"/>
+      <w:lvlText w:val=""/>
+      <w:lvlJc w:val="left"/>
+      <w:pPr>
+        <w:ind w:left="720" w:hanging="360"/>
+      </w:pPr>
+      <w:rPr>
+        <w:rFonts w:ascii="Symbol" w:hAnsi="Symbol" w:hint="default"/>
+      </w:rPr>
+    </w:lvl>
+    <w:lvl w:ilvl="1" w:tplc="04090003" w:tentative="1">
+      <w:start w:val="1"/>
+      <w:numFmt w:val="bullet"/>
+      <w:lvlText w:val="o"/>
+      <w:lvlJc w:val="left"/>
+      <w:pPr>
+        <w:ind w:left="1440" w:hanging="360"/>
+      </w:pPr>
+      <w:rPr>
+        <w:rFonts w:ascii="Courier New" w:hAnsi="Courier New" w:cs="Courier New" w:hint="default"/>
+      </w:rPr>
+    </w:lvl>
+    <w:lvl w:ilvl="2" w:tplc="04090005" w:tentative="1">
+      <w:start w:val="1"/>
+      <w:numFmt w:val="bullet"/>
+      <w:lvlText w:val=""/>
+      <w:lvlJc w:val="left"/>
+      <w:pPr>
+        <w:ind w:left="2160" w:hanging="360"/>
+      </w:pPr>
+      <w:rPr>
+        <w:rFonts w:ascii="Wingdings" w:hAnsi="Wingdings" w:hint="default"/>
+      </w:rPr>
+    </w:lvl>
+    <w:lvl w:ilvl="3" w:tplc="04090001" w:tentative="1">
+      <w:start w:val="1"/>
+      <w:numFmt w:val="bullet"/>
+      <w:lvlText w:val=""/>
+      <w:lvlJc w:val="left"/>
+      <w:pPr>
+        <w:ind w:left="2880" w:hanging="360"/>
+      </w:pPr>
+      <w:rPr>
+        <w:rFonts w:ascii="Symbol" w:hAnsi="Symbol" w:hint="default"/>
+      </w:rPr>
+    </w:lvl>
+    <w:lvl w:ilvl="4" w:tplc="04090003" w:tentative="1">
+      <w:start w:val="1"/>
+      <w:numFmt w:val="bullet"/>
+      <w:lvlText w:val="o"/>
+      <w:lvlJc w:val="left"/>
+      <w:pPr>
+        <w:ind w:left="3600" w:hanging="360"/>
+      </w:pPr>
+      <w:rPr>
+        <w:rFonts w:ascii="Courier New" w:hAnsi="Courier New" w:cs="Courier New" w:hint="default"/>
+      </w:rPr>
+    </w:lvl>
+    <w:lvl w:ilvl="5" w:tplc="04090005" w:tentative="1">
+      <w:start w:val="1"/>
+      <w:numFmt w:val="bullet"/>
+      <w:lvlText w:val=""/>
+      <w:lvlJc w:val="left"/>
+      <w:pPr>
+        <w:ind w:left="4320" w:hanging="360"/>
+      </w:pPr>
+      <w:rPr>
+        <w:rFonts w:ascii="Wingdings" w:hAnsi="Wingdings" w:hint="default"/>
+      </w:rPr>
+    </w:lvl>
+    <w:lvl w:ilvl="6" w:tplc="04090001" w:tentative="1">
+      <w:start w:val="1"/>
+      <w:numFmt w:val="bullet"/>
+      <w:lvlText w:val=""/>
+      <w:lvlJc w:val="left"/>
+      <w:pPr>
+        <w:ind w:left="5040" w:hanging="360"/>
+      </w:pPr>
+      <w:rPr>
+        <w:rFonts w:ascii="Symbol" w:hAnsi="Symbol" w:hint="default"/>
+      </w:rPr>
+    </w:lvl>
+    <w:lvl w:ilvl="7" w:tplc="04090003" w:tentative="1">
+      <w:start w:val="1"/>
+      <w:numFmt w:val="bullet"/>
+      <w:lvlText w:val="o"/>
+      <w:lvlJc w:val="left"/>
+      <w:pPr>
+        <w:ind w:left="5760" w:hanging="360"/>
+      </w:pPr>
+      <w:rPr>
+        <w:rFonts w:ascii="Courier New" w:hAnsi="Courier New" w:cs="Courier New" w:hint="default"/>
+      </w:rPr>
+    </w:lvl>
+    <w:lvl w:ilvl="8" w:tplc="04090005" w:tentative="1">
+      <w:start w:val="1"/>
+      <w:numFmt w:val="bullet"/>
+      <w:lvlText w:val=""/>
+      <w:lvlJc w:val="left"/>
+      <w:pPr>
+        <w:ind w:left="6480" w:hanging="360"/>
+      </w:pPr>
+      <w:rPr>
+        <w:rFonts w:ascii="Wingdings" w:hAnsi="Wingdings" w:hint="default"/>
+      </w:rPr>
+    </w:lvl>
+  </w:abstractNum>
+  <w:abstractNum w:abstractNumId="3" w15:restartNumberingAfterBreak="0">
     <w:nsid w:val="19E47451"/>
     <w:multiLevelType w:val="multilevel"/>
     <w:tmpl w:val="1E2CFAFC"/>
@@ -4158,7 +6545,7 @@
       </w:rPr>
     </w:lvl>
   </w:abstractNum>
-  <w:abstractNum w:abstractNumId="2" w15:restartNumberingAfterBreak="0">
+  <w:abstractNum w:abstractNumId="4" w15:restartNumberingAfterBreak="0">
     <w:nsid w:val="27FE6C2D"/>
     <w:multiLevelType w:val="hybridMultilevel"/>
     <w:tmpl w:val="8DEAD3FE"/>
@@ -4247,7 +6634,7 @@
       </w:pPr>
     </w:lvl>
   </w:abstractNum>
-  <w:abstractNum w:abstractNumId="3" w15:restartNumberingAfterBreak="0">
+  <w:abstractNum w:abstractNumId="5" w15:restartNumberingAfterBreak="0">
     <w:nsid w:val="29FC5C19"/>
     <w:multiLevelType w:val="multilevel"/>
     <w:tmpl w:val="C554A1A0"/>
@@ -4369,7 +6756,7 @@
       </w:pPr>
     </w:lvl>
   </w:abstractNum>
-  <w:abstractNum w:abstractNumId="4" w15:restartNumberingAfterBreak="0">
+  <w:abstractNum w:abstractNumId="6" w15:restartNumberingAfterBreak="0">
     <w:nsid w:val="31676855"/>
     <w:multiLevelType w:val="hybridMultilevel"/>
     <w:tmpl w:val="C71CFC08"/>
@@ -4482,7 +6869,7 @@
       </w:rPr>
     </w:lvl>
   </w:abstractNum>
-  <w:abstractNum w:abstractNumId="5" w15:restartNumberingAfterBreak="0">
+  <w:abstractNum w:abstractNumId="7" w15:restartNumberingAfterBreak="0">
     <w:nsid w:val="36853CBC"/>
     <w:multiLevelType w:val="hybridMultilevel"/>
     <w:tmpl w:val="79F4025C"/>
@@ -4595,7 +6982,96 @@
       </w:rPr>
     </w:lvl>
   </w:abstractNum>
-  <w:abstractNum w:abstractNumId="6" w15:restartNumberingAfterBreak="0">
+  <w:abstractNum w:abstractNumId="8" w15:restartNumberingAfterBreak="0">
+    <w:nsid w:val="42C54C28"/>
+    <w:multiLevelType w:val="hybridMultilevel"/>
+    <w:tmpl w:val="B68EF416"/>
+    <w:lvl w:ilvl="0" w:tplc="0409000F">
+      <w:start w:val="1"/>
+      <w:numFmt w:val="decimal"/>
+      <w:lvlText w:val="%1."/>
+      <w:lvlJc w:val="left"/>
+      <w:pPr>
+        <w:ind w:left="720" w:hanging="360"/>
+      </w:pPr>
+      <w:rPr>
+        <w:rFonts w:hint="default"/>
+      </w:rPr>
+    </w:lvl>
+    <w:lvl w:ilvl="1" w:tplc="04090019">
+      <w:start w:val="1"/>
+      <w:numFmt w:val="lowerLetter"/>
+      <w:lvlText w:val="%2."/>
+      <w:lvlJc w:val="left"/>
+      <w:pPr>
+        <w:ind w:left="1440" w:hanging="360"/>
+      </w:pPr>
+    </w:lvl>
+    <w:lvl w:ilvl="2" w:tplc="0409001B">
+      <w:start w:val="1"/>
+      <w:numFmt w:val="lowerRoman"/>
+      <w:lvlText w:val="%3."/>
+      <w:lvlJc w:val="right"/>
+      <w:pPr>
+        <w:ind w:left="2160" w:hanging="180"/>
+      </w:pPr>
+    </w:lvl>
+    <w:lvl w:ilvl="3" w:tplc="0409000F" w:tentative="1">
+      <w:start w:val="1"/>
+      <w:numFmt w:val="decimal"/>
+      <w:lvlText w:val="%4."/>
+      <w:lvlJc w:val="left"/>
+      <w:pPr>
+        <w:ind w:left="2880" w:hanging="360"/>
+      </w:pPr>
+    </w:lvl>
+    <w:lvl w:ilvl="4" w:tplc="04090019" w:tentative="1">
+      <w:start w:val="1"/>
+      <w:numFmt w:val="lowerLetter"/>
+      <w:lvlText w:val="%5."/>
+      <w:lvlJc w:val="left"/>
+      <w:pPr>
+        <w:ind w:left="3600" w:hanging="360"/>
+      </w:pPr>
+    </w:lvl>
+    <w:lvl w:ilvl="5" w:tplc="0409001B" w:tentative="1">
+      <w:start w:val="1"/>
+      <w:numFmt w:val="lowerRoman"/>
+      <w:lvlText w:val="%6."/>
+      <w:lvlJc w:val="right"/>
+      <w:pPr>
+        <w:ind w:left="4320" w:hanging="180"/>
+      </w:pPr>
+    </w:lvl>
+    <w:lvl w:ilvl="6" w:tplc="0409000F" w:tentative="1">
+      <w:start w:val="1"/>
+      <w:numFmt w:val="decimal"/>
+      <w:lvlText w:val="%7."/>
+      <w:lvlJc w:val="left"/>
+      <w:pPr>
+        <w:ind w:left="5040" w:hanging="360"/>
+      </w:pPr>
+    </w:lvl>
+    <w:lvl w:ilvl="7" w:tplc="04090019" w:tentative="1">
+      <w:start w:val="1"/>
+      <w:numFmt w:val="lowerLetter"/>
+      <w:lvlText w:val="%8."/>
+      <w:lvlJc w:val="left"/>
+      <w:pPr>
+        <w:ind w:left="5760" w:hanging="360"/>
+      </w:pPr>
+    </w:lvl>
+    <w:lvl w:ilvl="8" w:tplc="0409001B" w:tentative="1">
+      <w:start w:val="1"/>
+      <w:numFmt w:val="lowerRoman"/>
+      <w:lvlText w:val="%9."/>
+      <w:lvlJc w:val="right"/>
+      <w:pPr>
+        <w:ind w:left="6480" w:hanging="180"/>
+      </w:pPr>
+    </w:lvl>
+  </w:abstractNum>
+  <w:abstractNum w:abstractNumId="9" w15:restartNumberingAfterBreak="0">
     <w:nsid w:val="4FAE0D55"/>
     <w:multiLevelType w:val="multilevel"/>
     <w:tmpl w:val="64F8DE4E"/>
@@ -4708,7 +7184,7 @@
       </w:pPr>
     </w:lvl>
   </w:abstractNum>
-  <w:abstractNum w:abstractNumId="7" w15:restartNumberingAfterBreak="0">
+  <w:abstractNum w:abstractNumId="10" w15:restartNumberingAfterBreak="0">
     <w:nsid w:val="512408C2"/>
     <w:multiLevelType w:val="hybridMultilevel"/>
     <w:tmpl w:val="64800D6C"/>
@@ -4821,29 +7297,362 @@
       </w:rPr>
     </w:lvl>
   </w:abstractNum>
+  <w:abstractNum w:abstractNumId="11" w15:restartNumberingAfterBreak="0">
+    <w:nsid w:val="625A5507"/>
+    <w:multiLevelType w:val="hybridMultilevel"/>
+    <w:tmpl w:val="37C87C66"/>
+    <w:lvl w:ilvl="0" w:tplc="04090001">
+      <w:start w:val="1"/>
+      <w:numFmt w:val="bullet"/>
+      <w:lvlText w:val=""/>
+      <w:lvlJc w:val="left"/>
+      <w:pPr>
+        <w:ind w:left="720" w:hanging="360"/>
+      </w:pPr>
+      <w:rPr>
+        <w:rFonts w:ascii="Symbol" w:hAnsi="Symbol" w:hint="default"/>
+      </w:rPr>
+    </w:lvl>
+    <w:lvl w:ilvl="1" w:tplc="04090003" w:tentative="1">
+      <w:start w:val="1"/>
+      <w:numFmt w:val="bullet"/>
+      <w:lvlText w:val="o"/>
+      <w:lvlJc w:val="left"/>
+      <w:pPr>
+        <w:ind w:left="1440" w:hanging="360"/>
+      </w:pPr>
+      <w:rPr>
+        <w:rFonts w:ascii="Courier New" w:hAnsi="Courier New" w:cs="Courier New" w:hint="default"/>
+      </w:rPr>
+    </w:lvl>
+    <w:lvl w:ilvl="2" w:tplc="04090005" w:tentative="1">
+      <w:start w:val="1"/>
+      <w:numFmt w:val="bullet"/>
+      <w:lvlText w:val=""/>
+      <w:lvlJc w:val="left"/>
+      <w:pPr>
+        <w:ind w:left="2160" w:hanging="360"/>
+      </w:pPr>
+      <w:rPr>
+        <w:rFonts w:ascii="Wingdings" w:hAnsi="Wingdings" w:hint="default"/>
+      </w:rPr>
+    </w:lvl>
+    <w:lvl w:ilvl="3" w:tplc="04090001" w:tentative="1">
+      <w:start w:val="1"/>
+      <w:numFmt w:val="bullet"/>
+      <w:lvlText w:val=""/>
+      <w:lvlJc w:val="left"/>
+      <w:pPr>
+        <w:ind w:left="2880" w:hanging="360"/>
+      </w:pPr>
+      <w:rPr>
+        <w:rFonts w:ascii="Symbol" w:hAnsi="Symbol" w:hint="default"/>
+      </w:rPr>
+    </w:lvl>
+    <w:lvl w:ilvl="4" w:tplc="04090003" w:tentative="1">
+      <w:start w:val="1"/>
+      <w:numFmt w:val="bullet"/>
+      <w:lvlText w:val="o"/>
+      <w:lvlJc w:val="left"/>
+      <w:pPr>
+        <w:ind w:left="3600" w:hanging="360"/>
+      </w:pPr>
+      <w:rPr>
+        <w:rFonts w:ascii="Courier New" w:hAnsi="Courier New" w:cs="Courier New" w:hint="default"/>
+      </w:rPr>
+    </w:lvl>
+    <w:lvl w:ilvl="5" w:tplc="04090005" w:tentative="1">
+      <w:start w:val="1"/>
+      <w:numFmt w:val="bullet"/>
+      <w:lvlText w:val=""/>
+      <w:lvlJc w:val="left"/>
+      <w:pPr>
+        <w:ind w:left="4320" w:hanging="360"/>
+      </w:pPr>
+      <w:rPr>
+        <w:rFonts w:ascii="Wingdings" w:hAnsi="Wingdings" w:hint="default"/>
+      </w:rPr>
+    </w:lvl>
+    <w:lvl w:ilvl="6" w:tplc="04090001" w:tentative="1">
+      <w:start w:val="1"/>
+      <w:numFmt w:val="bullet"/>
+      <w:lvlText w:val=""/>
+      <w:lvlJc w:val="left"/>
+      <w:pPr>
+        <w:ind w:left="5040" w:hanging="360"/>
+      </w:pPr>
+      <w:rPr>
+        <w:rFonts w:ascii="Symbol" w:hAnsi="Symbol" w:hint="default"/>
+      </w:rPr>
+    </w:lvl>
+    <w:lvl w:ilvl="7" w:tplc="04090003" w:tentative="1">
+      <w:start w:val="1"/>
+      <w:numFmt w:val="bullet"/>
+      <w:lvlText w:val="o"/>
+      <w:lvlJc w:val="left"/>
+      <w:pPr>
+        <w:ind w:left="5760" w:hanging="360"/>
+      </w:pPr>
+      <w:rPr>
+        <w:rFonts w:ascii="Courier New" w:hAnsi="Courier New" w:cs="Courier New" w:hint="default"/>
+      </w:rPr>
+    </w:lvl>
+    <w:lvl w:ilvl="8" w:tplc="04090005" w:tentative="1">
+      <w:start w:val="1"/>
+      <w:numFmt w:val="bullet"/>
+      <w:lvlText w:val=""/>
+      <w:lvlJc w:val="left"/>
+      <w:pPr>
+        <w:ind w:left="6480" w:hanging="360"/>
+      </w:pPr>
+      <w:rPr>
+        <w:rFonts w:ascii="Wingdings" w:hAnsi="Wingdings" w:hint="default"/>
+      </w:rPr>
+    </w:lvl>
+  </w:abstractNum>
+  <w:abstractNum w:abstractNumId="12" w15:restartNumberingAfterBreak="0">
+    <w:nsid w:val="63D11E8D"/>
+    <w:multiLevelType w:val="hybridMultilevel"/>
+    <w:tmpl w:val="8A22D562"/>
+    <w:lvl w:ilvl="0" w:tplc="0409000F">
+      <w:start w:val="1"/>
+      <w:numFmt w:val="decimal"/>
+      <w:lvlText w:val="%1."/>
+      <w:lvlJc w:val="left"/>
+      <w:pPr>
+        <w:ind w:left="720" w:hanging="360"/>
+      </w:pPr>
+      <w:rPr>
+        <w:rFonts w:hint="default"/>
+      </w:rPr>
+    </w:lvl>
+    <w:lvl w:ilvl="1" w:tplc="04090019">
+      <w:start w:val="1"/>
+      <w:numFmt w:val="lowerLetter"/>
+      <w:lvlText w:val="%2."/>
+      <w:lvlJc w:val="left"/>
+      <w:pPr>
+        <w:ind w:left="1440" w:hanging="360"/>
+      </w:pPr>
+    </w:lvl>
+    <w:lvl w:ilvl="2" w:tplc="0409001B" w:tentative="1">
+      <w:start w:val="1"/>
+      <w:numFmt w:val="lowerRoman"/>
+      <w:lvlText w:val="%3."/>
+      <w:lvlJc w:val="right"/>
+      <w:pPr>
+        <w:ind w:left="2160" w:hanging="180"/>
+      </w:pPr>
+    </w:lvl>
+    <w:lvl w:ilvl="3" w:tplc="0409000F" w:tentative="1">
+      <w:start w:val="1"/>
+      <w:numFmt w:val="decimal"/>
+      <w:lvlText w:val="%4."/>
+      <w:lvlJc w:val="left"/>
+      <w:pPr>
+        <w:ind w:left="2880" w:hanging="360"/>
+      </w:pPr>
+    </w:lvl>
+    <w:lvl w:ilvl="4" w:tplc="04090019" w:tentative="1">
+      <w:start w:val="1"/>
+      <w:numFmt w:val="lowerLetter"/>
+      <w:lvlText w:val="%5."/>
+      <w:lvlJc w:val="left"/>
+      <w:pPr>
+        <w:ind w:left="3600" w:hanging="360"/>
+      </w:pPr>
+    </w:lvl>
+    <w:lvl w:ilvl="5" w:tplc="0409001B" w:tentative="1">
+      <w:start w:val="1"/>
+      <w:numFmt w:val="lowerRoman"/>
+      <w:lvlText w:val="%6."/>
+      <w:lvlJc w:val="right"/>
+      <w:pPr>
+        <w:ind w:left="4320" w:hanging="180"/>
+      </w:pPr>
+    </w:lvl>
+    <w:lvl w:ilvl="6" w:tplc="0409000F" w:tentative="1">
+      <w:start w:val="1"/>
+      <w:numFmt w:val="decimal"/>
+      <w:lvlText w:val="%7."/>
+      <w:lvlJc w:val="left"/>
+      <w:pPr>
+        <w:ind w:left="5040" w:hanging="360"/>
+      </w:pPr>
+    </w:lvl>
+    <w:lvl w:ilvl="7" w:tplc="04090019" w:tentative="1">
+      <w:start w:val="1"/>
+      <w:numFmt w:val="lowerLetter"/>
+      <w:lvlText w:val="%8."/>
+      <w:lvlJc w:val="left"/>
+      <w:pPr>
+        <w:ind w:left="5760" w:hanging="360"/>
+      </w:pPr>
+    </w:lvl>
+    <w:lvl w:ilvl="8" w:tplc="0409001B" w:tentative="1">
+      <w:start w:val="1"/>
+      <w:numFmt w:val="lowerRoman"/>
+      <w:lvlText w:val="%9."/>
+      <w:lvlJc w:val="right"/>
+      <w:pPr>
+        <w:ind w:left="6480" w:hanging="180"/>
+      </w:pPr>
+    </w:lvl>
+  </w:abstractNum>
+  <w:abstractNum w:abstractNumId="13" w15:restartNumberingAfterBreak="0">
+    <w:nsid w:val="793365E9"/>
+    <w:multiLevelType w:val="multilevel"/>
+    <w:tmpl w:val="64F8DE4E"/>
+    <w:lvl w:ilvl="0">
+      <w:start w:val="1"/>
+      <w:numFmt w:val="decimal"/>
+      <w:lvlText w:val="%1."/>
+      <w:lvlJc w:val="left"/>
+      <w:pPr>
+        <w:tabs>
+          <w:tab w:val="num" w:pos="720"/>
+        </w:tabs>
+        <w:ind w:left="720" w:hanging="360"/>
+      </w:pPr>
+    </w:lvl>
+    <w:lvl w:ilvl="1">
+      <w:start w:val="1"/>
+      <w:numFmt w:val="decimal"/>
+      <w:lvlText w:val="%2."/>
+      <w:lvlJc w:val="left"/>
+      <w:pPr>
+        <w:tabs>
+          <w:tab w:val="num" w:pos="1080"/>
+        </w:tabs>
+        <w:ind w:left="1080" w:hanging="360"/>
+      </w:pPr>
+    </w:lvl>
+    <w:lvl w:ilvl="2">
+      <w:start w:val="1"/>
+      <w:numFmt w:val="decimal"/>
+      <w:lvlText w:val="%3."/>
+      <w:lvlJc w:val="left"/>
+      <w:pPr>
+        <w:tabs>
+          <w:tab w:val="num" w:pos="1440"/>
+        </w:tabs>
+        <w:ind w:left="1440" w:hanging="360"/>
+      </w:pPr>
+    </w:lvl>
+    <w:lvl w:ilvl="3">
+      <w:start w:val="1"/>
+      <w:numFmt w:val="decimal"/>
+      <w:lvlText w:val="%4."/>
+      <w:lvlJc w:val="left"/>
+      <w:pPr>
+        <w:tabs>
+          <w:tab w:val="num" w:pos="1800"/>
+        </w:tabs>
+        <w:ind w:left="1800" w:hanging="360"/>
+      </w:pPr>
+    </w:lvl>
+    <w:lvl w:ilvl="4">
+      <w:start w:val="1"/>
+      <w:numFmt w:val="decimal"/>
+      <w:lvlText w:val="%5."/>
+      <w:lvlJc w:val="left"/>
+      <w:pPr>
+        <w:tabs>
+          <w:tab w:val="num" w:pos="2160"/>
+        </w:tabs>
+        <w:ind w:left="2160" w:hanging="360"/>
+      </w:pPr>
+    </w:lvl>
+    <w:lvl w:ilvl="5">
+      <w:start w:val="1"/>
+      <w:numFmt w:val="decimal"/>
+      <w:lvlText w:val="%6."/>
+      <w:lvlJc w:val="left"/>
+      <w:pPr>
+        <w:tabs>
+          <w:tab w:val="num" w:pos="2520"/>
+        </w:tabs>
+        <w:ind w:left="2520" w:hanging="360"/>
+      </w:pPr>
+    </w:lvl>
+    <w:lvl w:ilvl="6">
+      <w:start w:val="1"/>
+      <w:numFmt w:val="decimal"/>
+      <w:lvlText w:val="%7."/>
+      <w:lvlJc w:val="left"/>
+      <w:pPr>
+        <w:tabs>
+          <w:tab w:val="num" w:pos="2880"/>
+        </w:tabs>
+        <w:ind w:left="2880" w:hanging="360"/>
+      </w:pPr>
+    </w:lvl>
+    <w:lvl w:ilvl="7">
+      <w:start w:val="1"/>
+      <w:numFmt w:val="decimal"/>
+      <w:lvlText w:val="%8."/>
+      <w:lvlJc w:val="left"/>
+      <w:pPr>
+        <w:tabs>
+          <w:tab w:val="num" w:pos="3240"/>
+        </w:tabs>
+        <w:ind w:left="3240" w:hanging="360"/>
+      </w:pPr>
+    </w:lvl>
+    <w:lvl w:ilvl="8">
+      <w:start w:val="1"/>
+      <w:numFmt w:val="decimal"/>
+      <w:lvlText w:val="%9."/>
+      <w:lvlJc w:val="left"/>
+      <w:pPr>
+        <w:tabs>
+          <w:tab w:val="num" w:pos="3600"/>
+        </w:tabs>
+        <w:ind w:left="3600" w:hanging="360"/>
+      </w:pPr>
+    </w:lvl>
+  </w:abstractNum>
   <w:num w:numId="1">
-    <w:abstractNumId w:val="6"/>
+    <w:abstractNumId w:val="9"/>
   </w:num>
   <w:num w:numId="2">
     <w:abstractNumId w:val="0"/>
   </w:num>
   <w:num w:numId="3">
+    <w:abstractNumId w:val="3"/>
+  </w:num>
+  <w:num w:numId="4">
+    <w:abstractNumId w:val="5"/>
+  </w:num>
+  <w:num w:numId="5">
+    <w:abstractNumId w:val="4"/>
+  </w:num>
+  <w:num w:numId="6">
+    <w:abstractNumId w:val="6"/>
+  </w:num>
+  <w:num w:numId="7">
+    <w:abstractNumId w:val="7"/>
+  </w:num>
+  <w:num w:numId="8">
+    <w:abstractNumId w:val="10"/>
+  </w:num>
+  <w:num w:numId="9">
+    <w:abstractNumId w:val="13"/>
+  </w:num>
+  <w:num w:numId="10">
+    <w:abstractNumId w:val="11"/>
+  </w:num>
+  <w:num w:numId="11">
+    <w:abstractNumId w:val="8"/>
+  </w:num>
+  <w:num w:numId="12">
+    <w:abstractNumId w:val="12"/>
+  </w:num>
+  <w:num w:numId="13">
     <w:abstractNumId w:val="1"/>
   </w:num>
-  <w:num w:numId="4">
-    <w:abstractNumId w:val="3"/>
-  </w:num>
-  <w:num w:numId="5">
+  <w:num w:numId="14">
     <w:abstractNumId w:val="2"/>
-  </w:num>
-  <w:num w:numId="6">
-    <w:abstractNumId w:val="4"/>
-  </w:num>
-  <w:num w:numId="7">
-    <w:abstractNumId w:val="5"/>
-  </w:num>
-  <w:num w:numId="8">
-    <w:abstractNumId w:val="7"/>
   </w:num>
 </w:numbering>
 </file>
@@ -5241,6 +8050,11 @@
   <w:style w:type="paragraph" w:default="1" w:styleId="Normal">
     <w:name w:val="Normal"/>
     <w:qFormat/>
+    <w:rsid w:val="00970254"/>
+    <w:rPr>
+      <w:rFonts w:ascii="Times New Roman" w:eastAsia="Times New Roman" w:hAnsi="Times New Roman" w:cs="Times New Roman"/>
+      <w:lang w:eastAsia="en-US" w:bidi="ar-SA"/>
+    </w:rPr>
   </w:style>
   <w:style w:type="character" w:default="1" w:styleId="DefaultParagraphFont">
     <w:name w:val="Default Paragraph Font"/>
@@ -5339,7 +8153,18 @@
     </w:pPr>
     <w:rPr>
       <w:rFonts w:asciiTheme="minorHAnsi" w:eastAsiaTheme="minorHAnsi" w:hAnsiTheme="minorHAnsi" w:cstheme="minorBidi"/>
-      <w:lang w:eastAsia="en-US" w:bidi="ar-SA"/>
+    </w:rPr>
+  </w:style>
+  <w:style w:type="character" w:styleId="Hyperlink">
+    <w:name w:val="Hyperlink"/>
+    <w:basedOn w:val="DefaultParagraphFont"/>
+    <w:uiPriority w:val="99"/>
+    <w:semiHidden/>
+    <w:unhideWhenUsed/>
+    <w:rsid w:val="00970254"/>
+    <w:rPr>
+      <w:color w:val="0000FF"/>
+      <w:u w:val="single"/>
     </w:rPr>
   </w:style>
 </w:styles>
